--- a/semisi funaki-polio.docx.docx
+++ b/semisi funaki-polio.docx.docx
@@ -789,13 +789,13 @@
           <wp:anchor distT="0" distB="0" distL="114300" distR="114300" simplePos="0" relativeHeight="251659264" behindDoc="0" locked="0" layoutInCell="1" allowOverlap="1">
             <wp:simplePos x="0" y="0"/>
             <wp:positionH relativeFrom="page">
-              <wp:posOffset>5226685</wp:posOffset>
+              <wp:posOffset>5295900</wp:posOffset>
             </wp:positionH>
             <wp:positionV relativeFrom="paragraph">
-              <wp:posOffset>417830</wp:posOffset>
+              <wp:posOffset>407670</wp:posOffset>
             </wp:positionV>
-            <wp:extent cx="1981200" cy="1092835"/>
-            <wp:effectExtent l="0" t="0" r="0" b="0"/>
+            <wp:extent cx="1811655" cy="1323975"/>
+            <wp:effectExtent l="0" t="0" r="0" b="9525"/>
             <wp:wrapSquare wrapText="bothSides"/>
             <wp:docPr id="3" name="Picture 3" descr="Image result for jb hi fi"/>
             <wp:cNvGraphicFramePr>
@@ -826,7 +826,7 @@
                   <pic:spPr bwMode="auto">
                     <a:xfrm>
                       <a:off x="0" y="0"/>
-                      <a:ext cx="1981200" cy="1092835"/>
+                      <a:ext cx="1811655" cy="1323975"/>
                     </a:xfrm>
                     <a:prstGeom prst="rect">
                       <a:avLst/>
@@ -964,21 +964,83 @@
       </w:pPr>
       <w:r>
         <w:rPr>
+          <w:noProof/>
+          <w:lang w:eastAsia="en-AU"/>
+        </w:rPr>
+        <w:drawing>
+          <wp:anchor distT="0" distB="0" distL="114300" distR="114300" simplePos="0" relativeHeight="251660288" behindDoc="0" locked="0" layoutInCell="1" allowOverlap="1">
+            <wp:simplePos x="0" y="0"/>
+            <wp:positionH relativeFrom="column">
+              <wp:posOffset>-352425</wp:posOffset>
+            </wp:positionH>
+            <wp:positionV relativeFrom="paragraph">
+              <wp:posOffset>517525</wp:posOffset>
+            </wp:positionV>
+            <wp:extent cx="2105025" cy="1301115"/>
+            <wp:effectExtent l="0" t="0" r="9525" b="0"/>
+            <wp:wrapSquare wrapText="bothSides"/>
+            <wp:docPr id="4" name="Picture 4" descr="Related image"/>
+            <wp:cNvGraphicFramePr>
+              <a:graphicFrameLocks xmlns:a="http://schemas.openxmlformats.org/drawingml/2006/main" noChangeAspect="1"/>
+            </wp:cNvGraphicFramePr>
+            <a:graphic xmlns:a="http://schemas.openxmlformats.org/drawingml/2006/main">
+              <a:graphicData uri="http://schemas.openxmlformats.org/drawingml/2006/picture">
+                <pic:pic xmlns:pic="http://schemas.openxmlformats.org/drawingml/2006/picture">
+                  <pic:nvPicPr>
+                    <pic:cNvPr id="0" name="Picture 1" descr="Related image"/>
+                    <pic:cNvPicPr>
+                      <a:picLocks noChangeAspect="1" noChangeArrowheads="1"/>
+                    </pic:cNvPicPr>
+                  </pic:nvPicPr>
+                  <pic:blipFill>
+                    <a:blip r:embed="rId11" cstate="print">
+                      <a:extLst>
+                        <a:ext uri="{28A0092B-C50C-407E-A947-70E740481C1C}">
+                          <a14:useLocalDpi xmlns:a14="http://schemas.microsoft.com/office/drawing/2010/main" val="0"/>
+                        </a:ext>
+                      </a:extLst>
+                    </a:blip>
+                    <a:srcRect/>
+                    <a:stretch>
+                      <a:fillRect/>
+                    </a:stretch>
+                  </pic:blipFill>
+                  <pic:spPr bwMode="auto">
+                    <a:xfrm>
+                      <a:off x="0" y="0"/>
+                      <a:ext cx="2105025" cy="1301115"/>
+                    </a:xfrm>
+                    <a:prstGeom prst="rect">
+                      <a:avLst/>
+                    </a:prstGeom>
+                    <a:noFill/>
+                    <a:ln>
+                      <a:noFill/>
+                    </a:ln>
+                  </pic:spPr>
+                </pic:pic>
+              </a:graphicData>
+            </a:graphic>
+          </wp:anchor>
+        </w:drawing>
+      </w:r>
+      <w:r>
+        <w:rPr>
           <w:sz w:val="24"/>
           <w:szCs w:val="24"/>
         </w:rPr>
         <w:br w:type="textWrapping" w:clear="all"/>
       </w:r>
+    </w:p>
+    <w:p>
+      <w:pPr>
+        <w:rPr>
+          <w:sz w:val="24"/>
+          <w:szCs w:val="24"/>
+        </w:rPr>
+      </w:pPr>
       <w:bookmarkStart w:id="1" w:name="_GoBack"/>
       <w:bookmarkEnd w:id="1"/>
-    </w:p>
-    <w:p>
-      <w:pPr>
-        <w:rPr>
-          <w:sz w:val="24"/>
-          <w:szCs w:val="24"/>
-        </w:rPr>
-      </w:pPr>
       <w:r>
         <w:rPr>
           <w:sz w:val="24"/>
@@ -1104,22 +1166,6 @@
         <w:rPr>
           <w:sz w:val="36"/>
           <w:szCs w:val="36"/>
-        </w:rPr>
-      </w:pPr>
-    </w:p>
-    <w:p>
-      <w:pPr>
-        <w:jc w:val="center"/>
-        <w:rPr>
-          <w:sz w:val="40"/>
-        </w:rPr>
-      </w:pPr>
-    </w:p>
-    <w:p>
-      <w:pPr>
-        <w:jc w:val="center"/>
-        <w:rPr>
-          <w:sz w:val="40"/>
         </w:rPr>
       </w:pPr>
     </w:p>
@@ -1160,82 +1206,233 @@
           <w:sz w:val="24"/>
           <w:szCs w:val="24"/>
         </w:rPr>
-        <w:t xml:space="preserve">Flynn's Arcade has been slowly losing money as the trend for accessing video games has moved away from social 'video game arcades' to at home 'video game consoles' such as the Atari and Commadore 64. Flynn wants to reposition his business as a venue for selling new games and trading used games. Flynn wants you to design and create ‘alpha phase’ website that communicates his new business model. </w:t>
-      </w:r>
-    </w:p>
-    <w:p>
-      <w:pPr>
-        <w:rPr>
-          <w:sz w:val="24"/>
-          <w:szCs w:val="24"/>
-        </w:rPr>
-      </w:pPr>
-    </w:p>
-    <w:p>
-      <w:pPr>
-        <w:jc w:val="center"/>
-        <w:rPr>
-          <w:sz w:val="40"/>
-        </w:rPr>
-      </w:pPr>
-    </w:p>
-    <w:p>
-      <w:pPr>
-        <w:jc w:val="center"/>
-        <w:rPr>
-          <w:sz w:val="40"/>
-        </w:rPr>
-      </w:pPr>
-    </w:p>
-    <w:p>
-      <w:pPr>
-        <w:jc w:val="center"/>
-        <w:rPr>
-          <w:sz w:val="40"/>
-        </w:rPr>
-      </w:pPr>
-    </w:p>
-    <w:p>
-      <w:pPr>
-        <w:jc w:val="center"/>
-        <w:rPr>
-          <w:sz w:val="40"/>
-        </w:rPr>
-      </w:pPr>
-    </w:p>
-    <w:p>
-      <w:pPr>
-        <w:jc w:val="center"/>
-        <w:rPr>
-          <w:sz w:val="40"/>
-        </w:rPr>
-      </w:pPr>
-    </w:p>
-    <w:p>
-      <w:pPr>
-        <w:jc w:val="center"/>
-        <w:rPr>
-          <w:sz w:val="40"/>
-        </w:rPr>
-      </w:pPr>
-    </w:p>
-    <w:p>
-      <w:pPr>
-        <w:jc w:val="center"/>
-        <w:rPr>
-          <w:sz w:val="40"/>
-        </w:rPr>
-      </w:pPr>
-    </w:p>
-    <w:p>
-      <w:pPr>
-        <w:jc w:val="center"/>
-        <w:rPr>
-          <w:sz w:val="40"/>
-        </w:rPr>
-      </w:pPr>
-    </w:p>
-    <w:p/>
+        <w:t>Flynn's Arcade has been slowly losing money as the trend for accessing video games has moved away from social 'video game arcades' to at home 'video game consoles' such as the Atari and Commadore 64. Flynn wants to reposition his business as a venue for selling new games and trading used games. Flynn wants you to design and create ‘alpha phase’ website that communicates his new business model.</w:t>
+      </w:r>
+    </w:p>
+    <w:p>
+      <w:pPr>
+        <w:rPr>
+          <w:rFonts w:ascii="Calibri" w:hAnsi="Calibri" w:cs="Calibri"/>
+          <w:color w:val="000000"/>
+          <w:sz w:val="24"/>
+          <w:szCs w:val="24"/>
+        </w:rPr>
+      </w:pPr>
+      <w:r>
+        <w:rPr>
+          <w:rFonts w:ascii="Calibri" w:hAnsi="Calibri" w:cs="Calibri"/>
+          <w:color w:val="000000"/>
+          <w:sz w:val="24"/>
+          <w:szCs w:val="24"/>
+        </w:rPr>
+        <w:t>Criteria:</w:t>
+      </w:r>
+    </w:p>
+    <w:p>
+      <w:pPr>
+        <w:rPr>
+          <w:rFonts w:ascii="Calibri" w:hAnsi="Calibri" w:cs="Calibri"/>
+          <w:color w:val="000000"/>
+          <w:sz w:val="24"/>
+          <w:szCs w:val="24"/>
+        </w:rPr>
+      </w:pPr>
+      <w:r>
+        <w:rPr>
+          <w:rFonts w:ascii="Calibri" w:hAnsi="Calibri" w:cs="Calibri"/>
+          <w:color w:val="000000"/>
+          <w:sz w:val="24"/>
+          <w:szCs w:val="24"/>
+        </w:rPr>
+        <w:t>-Use images (wisely)</w:t>
+      </w:r>
+    </w:p>
+    <w:p>
+      <w:pPr>
+        <w:spacing w:after="180" w:line="240" w:lineRule="auto"/>
+        <w:textAlignment w:val="baseline"/>
+        <w:rPr>
+          <w:rFonts w:eastAsia="Times New Roman" w:cstheme="minorHAnsi"/>
+          <w:sz w:val="24"/>
+          <w:szCs w:val="24"/>
+          <w:lang w:eastAsia="en-AU"/>
+        </w:rPr>
+      </w:pPr>
+      <w:r>
+        <w:rPr>
+          <w:rFonts w:ascii="Calibri" w:hAnsi="Calibri" w:cs="Calibri"/>
+          <w:color w:val="000000"/>
+          <w:sz w:val="24"/>
+          <w:szCs w:val="24"/>
+        </w:rPr>
+        <w:t>-</w:t>
+      </w:r>
+      <w:r>
+        <w:rPr>
+          <w:rFonts w:ascii="Calibri" w:hAnsi="Calibri" w:cs="Calibri"/>
+          <w:color w:val="000000"/>
+          <w:sz w:val="24"/>
+          <w:szCs w:val="24"/>
+        </w:rPr>
+        <w:t xml:space="preserve"> </w:t>
+      </w:r>
+      <w:r>
+        <w:rPr>
+          <w:rFonts w:eastAsia="Times New Roman" w:cstheme="minorHAnsi"/>
+          <w:sz w:val="24"/>
+          <w:szCs w:val="24"/>
+          <w:lang w:eastAsia="en-AU"/>
+        </w:rPr>
+        <w:t>Kee</w:t>
+      </w:r>
+      <w:r>
+        <w:rPr>
+          <w:rFonts w:eastAsia="Times New Roman" w:cstheme="minorHAnsi"/>
+          <w:sz w:val="24"/>
+          <w:szCs w:val="24"/>
+          <w:lang w:eastAsia="en-AU"/>
+        </w:rPr>
+        <w:t>p your website pages consistent</w:t>
+      </w:r>
+    </w:p>
+    <w:p>
+      <w:pPr>
+        <w:spacing w:after="180" w:line="240" w:lineRule="auto"/>
+        <w:textAlignment w:val="baseline"/>
+        <w:rPr>
+          <w:rFonts w:eastAsia="Times New Roman" w:cstheme="minorHAnsi"/>
+          <w:sz w:val="24"/>
+          <w:szCs w:val="24"/>
+          <w:lang w:eastAsia="en-AU"/>
+        </w:rPr>
+      </w:pPr>
+      <w:r>
+        <w:rPr>
+          <w:rFonts w:eastAsia="Times New Roman" w:cstheme="minorHAnsi"/>
+          <w:sz w:val="24"/>
+          <w:szCs w:val="24"/>
+          <w:lang w:eastAsia="en-AU"/>
+        </w:rPr>
+        <w:t>-Include well-designed and written headlines</w:t>
+      </w:r>
+    </w:p>
+    <w:p>
+      <w:pPr>
+        <w:spacing w:after="180" w:line="240" w:lineRule="auto"/>
+        <w:textAlignment w:val="baseline"/>
+        <w:rPr>
+          <w:rFonts w:eastAsia="Times New Roman" w:cstheme="minorHAnsi"/>
+          <w:sz w:val="24"/>
+          <w:szCs w:val="24"/>
+          <w:lang w:eastAsia="en-AU"/>
+        </w:rPr>
+      </w:pPr>
+      <w:r>
+        <w:rPr>
+          <w:rFonts w:eastAsia="Times New Roman" w:cstheme="minorHAnsi"/>
+          <w:sz w:val="24"/>
+          <w:szCs w:val="24"/>
+          <w:lang w:eastAsia="en-AU"/>
+        </w:rPr>
+        <w:t>-Segment key information with bullet points</w:t>
+      </w:r>
+    </w:p>
+    <w:p>
+      <w:pPr>
+        <w:spacing w:after="180" w:line="240" w:lineRule="auto"/>
+        <w:textAlignment w:val="baseline"/>
+        <w:rPr>
+          <w:rFonts w:eastAsia="Times New Roman" w:cstheme="minorHAnsi"/>
+          <w:sz w:val="24"/>
+          <w:szCs w:val="24"/>
+          <w:lang w:eastAsia="en-AU"/>
+        </w:rPr>
+      </w:pPr>
+      <w:r>
+        <w:rPr>
+          <w:rFonts w:eastAsia="Times New Roman" w:cstheme="minorHAnsi"/>
+          <w:sz w:val="24"/>
+          <w:szCs w:val="24"/>
+          <w:lang w:eastAsia="en-AU"/>
+        </w:rPr>
+        <w:t xml:space="preserve">-Make sure your entire website is responsive  </w:t>
+      </w:r>
+    </w:p>
+    <w:p>
+      <w:pPr>
+        <w:spacing w:after="180" w:line="240" w:lineRule="auto"/>
+        <w:textAlignment w:val="baseline"/>
+        <w:rPr>
+          <w:rFonts w:eastAsia="Times New Roman" w:cstheme="minorHAnsi"/>
+          <w:sz w:val="24"/>
+          <w:szCs w:val="24"/>
+          <w:lang w:eastAsia="en-AU"/>
+        </w:rPr>
+      </w:pPr>
+      <w:r>
+        <w:rPr>
+          <w:rFonts w:eastAsia="Times New Roman" w:cstheme="minorHAnsi"/>
+          <w:sz w:val="24"/>
+          <w:szCs w:val="24"/>
+          <w:lang w:eastAsia="en-AU"/>
+        </w:rPr>
+        <w:t>-Provide information for emails and contact pages</w:t>
+      </w:r>
+    </w:p>
+    <w:p>
+      <w:pPr>
+        <w:spacing w:after="180" w:line="240" w:lineRule="auto"/>
+        <w:textAlignment w:val="baseline"/>
+        <w:rPr>
+          <w:rFonts w:eastAsia="Times New Roman" w:cstheme="minorHAnsi"/>
+          <w:sz w:val="24"/>
+          <w:szCs w:val="24"/>
+          <w:lang w:eastAsia="en-AU"/>
+        </w:rPr>
+      </w:pPr>
+    </w:p>
+    <w:p>
+      <w:pPr>
+        <w:jc w:val="center"/>
+        <w:rPr>
+          <w:sz w:val="40"/>
+        </w:rPr>
+      </w:pPr>
+    </w:p>
+    <w:p>
+      <w:pPr>
+        <w:jc w:val="center"/>
+        <w:rPr>
+          <w:sz w:val="40"/>
+        </w:rPr>
+      </w:pPr>
+    </w:p>
+    <w:p>
+      <w:pPr>
+        <w:rPr>
+          <w:rFonts w:ascii="Calibri" w:hAnsi="Calibri" w:cs="Calibri"/>
+          <w:color w:val="000000"/>
+          <w:sz w:val="24"/>
+          <w:szCs w:val="24"/>
+        </w:rPr>
+      </w:pPr>
+    </w:p>
+    <w:p>
+      <w:pPr>
+        <w:rPr>
+          <w:sz w:val="24"/>
+          <w:szCs w:val="24"/>
+        </w:rPr>
+      </w:pPr>
+    </w:p>
+    <w:p>
+      <w:pPr>
+        <w:jc w:val="center"/>
+        <w:rPr>
+          <w:sz w:val="40"/>
+        </w:rPr>
+      </w:pPr>
+    </w:p>
     <w:p>
       <w:pPr>
         <w:jc w:val="center"/>
@@ -1329,54 +1526,6 @@
       </w:r>
       <w:bookmarkEnd w:id="3"/>
     </w:p>
-    <w:p>
-      <w:pPr>
-        <w:jc w:val="center"/>
-        <w:rPr>
-          <w:sz w:val="40"/>
-        </w:rPr>
-      </w:pPr>
-    </w:p>
-    <w:p>
-      <w:pPr>
-        <w:jc w:val="center"/>
-        <w:rPr>
-          <w:sz w:val="40"/>
-        </w:rPr>
-      </w:pPr>
-    </w:p>
-    <w:p>
-      <w:pPr>
-        <w:jc w:val="center"/>
-        <w:rPr>
-          <w:sz w:val="40"/>
-        </w:rPr>
-      </w:pPr>
-    </w:p>
-    <w:p>
-      <w:pPr>
-        <w:jc w:val="center"/>
-        <w:rPr>
-          <w:sz w:val="40"/>
-        </w:rPr>
-      </w:pPr>
-    </w:p>
-    <w:p>
-      <w:pPr>
-        <w:jc w:val="center"/>
-        <w:rPr>
-          <w:sz w:val="40"/>
-        </w:rPr>
-      </w:pPr>
-    </w:p>
-    <w:p>
-      <w:pPr>
-        <w:jc w:val="center"/>
-        <w:rPr>
-          <w:sz w:val="40"/>
-        </w:rPr>
-      </w:pPr>
-    </w:p>
     <w:p/>
     <w:p>
       <w:pPr>
@@ -1417,6 +1566,132 @@
           <w:sz w:val="40"/>
         </w:rPr>
       </w:pPr>
+    </w:p>
+    <w:p>
+      <w:pPr>
+        <w:jc w:val="center"/>
+        <w:rPr>
+          <w:sz w:val="40"/>
+        </w:rPr>
+      </w:pPr>
+    </w:p>
+    <w:p>
+      <w:pPr>
+        <w:jc w:val="center"/>
+        <w:rPr>
+          <w:sz w:val="40"/>
+        </w:rPr>
+      </w:pPr>
+    </w:p>
+    <w:p>
+      <w:pPr>
+        <w:jc w:val="center"/>
+        <w:rPr>
+          <w:sz w:val="40"/>
+        </w:rPr>
+      </w:pPr>
+    </w:p>
+    <w:p>
+      <w:pPr>
+        <w:jc w:val="center"/>
+        <w:rPr>
+          <w:sz w:val="40"/>
+        </w:rPr>
+      </w:pPr>
+    </w:p>
+    <w:p>
+      <w:pPr>
+        <w:jc w:val="center"/>
+        <w:rPr>
+          <w:sz w:val="40"/>
+        </w:rPr>
+      </w:pPr>
+    </w:p>
+    <w:p>
+      <w:pPr>
+        <w:jc w:val="center"/>
+        <w:rPr>
+          <w:sz w:val="40"/>
+        </w:rPr>
+      </w:pPr>
+    </w:p>
+    <w:p>
+      <w:pPr>
+        <w:jc w:val="center"/>
+        <w:rPr>
+          <w:sz w:val="40"/>
+        </w:rPr>
+      </w:pPr>
+    </w:p>
+    <w:p>
+      <w:pPr>
+        <w:jc w:val="center"/>
+        <w:rPr>
+          <w:sz w:val="40"/>
+        </w:rPr>
+      </w:pPr>
+    </w:p>
+    <w:p/>
+    <w:p>
+      <w:pPr>
+        <w:jc w:val="center"/>
+        <w:rPr>
+          <w:sz w:val="40"/>
+        </w:rPr>
+      </w:pPr>
+    </w:p>
+    <w:p>
+      <w:pPr>
+        <w:jc w:val="center"/>
+        <w:rPr>
+          <w:sz w:val="40"/>
+        </w:rPr>
+      </w:pPr>
+    </w:p>
+    <w:p>
+      <w:pPr>
+        <w:jc w:val="center"/>
+        <w:rPr>
+          <w:sz w:val="40"/>
+        </w:rPr>
+      </w:pPr>
+    </w:p>
+    <w:p>
+      <w:pPr>
+        <w:jc w:val="center"/>
+        <w:rPr>
+          <w:sz w:val="40"/>
+        </w:rPr>
+      </w:pPr>
+    </w:p>
+    <w:p>
+      <w:pPr>
+        <w:jc w:val="center"/>
+        <w:rPr>
+          <w:sz w:val="40"/>
+        </w:rPr>
+      </w:pPr>
+    </w:p>
+    <w:p>
+      <w:pPr>
+        <w:pStyle w:val="Heading2"/>
+        <w:rPr>
+          <w:sz w:val="40"/>
+          <w:szCs w:val="40"/>
+          <w:u w:val="single"/>
+        </w:rPr>
+      </w:pPr>
+      <w:bookmarkStart w:id="4" w:name="_Toc18578027"/>
+      <w:r>
+        <w:rPr>
+          <w:sz w:val="40"/>
+          <w:szCs w:val="40"/>
+          <w:u w:val="single"/>
+        </w:rPr>
+        <w:lastRenderedPageBreak/>
+        <w:t>Final concept/Design</w:t>
+      </w:r>
+      <w:bookmarkEnd w:id="4"/>
     </w:p>
     <w:p/>
     <w:p/>
@@ -1430,27 +1705,6 @@
     <w:p/>
     <w:p/>
     <w:p/>
-    <w:p>
-      <w:pPr>
-        <w:pStyle w:val="Heading2"/>
-        <w:rPr>
-          <w:sz w:val="40"/>
-          <w:szCs w:val="40"/>
-          <w:u w:val="single"/>
-        </w:rPr>
-      </w:pPr>
-      <w:bookmarkStart w:id="4" w:name="_Toc18578027"/>
-      <w:r>
-        <w:rPr>
-          <w:sz w:val="40"/>
-          <w:szCs w:val="40"/>
-          <w:u w:val="single"/>
-        </w:rPr>
-        <w:lastRenderedPageBreak/>
-        <w:t>Final concept/Design</w:t>
-      </w:r>
-      <w:bookmarkEnd w:id="4"/>
-    </w:p>
     <w:p/>
     <w:p>
       <w:pPr>
@@ -1526,58 +1780,6 @@
         </w:rPr>
       </w:pPr>
     </w:p>
-    <w:p>
-      <w:pPr>
-        <w:jc w:val="center"/>
-        <w:rPr>
-          <w:sz w:val="40"/>
-        </w:rPr>
-      </w:pPr>
-    </w:p>
-    <w:p>
-      <w:pPr>
-        <w:jc w:val="center"/>
-        <w:rPr>
-          <w:sz w:val="40"/>
-        </w:rPr>
-      </w:pPr>
-    </w:p>
-    <w:p>
-      <w:pPr>
-        <w:jc w:val="center"/>
-        <w:rPr>
-          <w:sz w:val="40"/>
-        </w:rPr>
-      </w:pPr>
-    </w:p>
-    <w:p>
-      <w:pPr>
-        <w:jc w:val="center"/>
-        <w:rPr>
-          <w:sz w:val="40"/>
-        </w:rPr>
-      </w:pPr>
-    </w:p>
-    <w:p>
-      <w:pPr>
-        <w:rPr>
-          <w:sz w:val="40"/>
-        </w:rPr>
-      </w:pPr>
-    </w:p>
-    <w:p>
-      <w:pPr>
-        <w:pStyle w:val="Heading2"/>
-        <w:rPr>
-          <w:sz w:val="40"/>
-          <w:szCs w:val="40"/>
-          <w:u w:val="single"/>
-        </w:rPr>
-      </w:pPr>
-    </w:p>
-    <w:p/>
-    <w:p/>
-    <w:p/>
     <w:p>
       <w:pPr>
         <w:pStyle w:val="Heading2"/>
@@ -1610,7 +1812,7 @@
           <w:szCs w:val="22"/>
         </w:rPr>
       </w:pPr>
-      <w:hyperlink r:id="rId11" w:history="1">
+      <w:hyperlink r:id="rId12" w:history="1">
         <w:r>
           <w:rPr>
             <w:rStyle w:val="Hyperlink"/>
@@ -1633,7 +1835,7 @@
         <w:pStyle w:val="NormalWeb"/>
         <w:spacing w:before="0" w:beforeAutospacing="0" w:after="0" w:afterAutospacing="0"/>
       </w:pPr>
-      <w:hyperlink r:id="rId12" w:history="1">
+      <w:hyperlink r:id="rId13" w:history="1">
         <w:r>
           <w:rPr>
             <w:rStyle w:val="Hyperlink"/>
@@ -1653,7 +1855,7 @@
         <w:pStyle w:val="NormalWeb"/>
         <w:spacing w:before="0" w:beforeAutospacing="0" w:after="0" w:afterAutospacing="0"/>
       </w:pPr>
-      <w:hyperlink r:id="rId13" w:history="1">
+      <w:hyperlink r:id="rId14" w:history="1">
         <w:r>
           <w:rPr>
             <w:rStyle w:val="Hyperlink"/>
@@ -1673,7 +1875,7 @@
         <w:pStyle w:val="NormalWeb"/>
         <w:spacing w:before="0" w:beforeAutospacing="0" w:after="0" w:afterAutospacing="0"/>
       </w:pPr>
-      <w:hyperlink r:id="rId14" w:history="1">
+      <w:hyperlink r:id="rId15" w:history="1">
         <w:r>
           <w:rPr>
             <w:rStyle w:val="Hyperlink"/>
@@ -1786,7 +1988,7 @@
       <w:r>
         <w:t xml:space="preserve"> </w:t>
       </w:r>
-      <w:hyperlink r:id="rId15" w:history="1">
+      <w:hyperlink r:id="rId16" w:history="1">
         <w:r>
           <w:rPr>
             <w:rStyle w:val="Hyperlink"/>
@@ -1799,7 +2001,7 @@
       <w:pPr>
         <w:shd w:val="clear" w:color="auto" w:fill="FFFFFF"/>
       </w:pPr>
-      <w:hyperlink r:id="rId16" w:history="1">
+      <w:hyperlink r:id="rId17" w:history="1">
         <w:r>
           <w:rPr>
             <w:rStyle w:val="Hyperlink"/>
@@ -1812,7 +2014,7 @@
       <w:pPr>
         <w:shd w:val="clear" w:color="auto" w:fill="FFFFFF"/>
       </w:pPr>
-      <w:hyperlink r:id="rId17" w:history="1">
+      <w:hyperlink r:id="rId18" w:history="1">
         <w:r>
           <w:rPr>
             <w:rStyle w:val="Hyperlink"/>
@@ -1821,6 +2023,58 @@
         </w:r>
       </w:hyperlink>
     </w:p>
+    <w:p>
+      <w:pPr>
+        <w:jc w:val="center"/>
+        <w:rPr>
+          <w:sz w:val="40"/>
+        </w:rPr>
+      </w:pPr>
+    </w:p>
+    <w:p>
+      <w:pPr>
+        <w:jc w:val="center"/>
+        <w:rPr>
+          <w:sz w:val="40"/>
+        </w:rPr>
+      </w:pPr>
+    </w:p>
+    <w:p>
+      <w:pPr>
+        <w:jc w:val="center"/>
+        <w:rPr>
+          <w:sz w:val="40"/>
+        </w:rPr>
+      </w:pPr>
+    </w:p>
+    <w:p>
+      <w:pPr>
+        <w:jc w:val="center"/>
+        <w:rPr>
+          <w:sz w:val="40"/>
+        </w:rPr>
+      </w:pPr>
+    </w:p>
+    <w:p>
+      <w:pPr>
+        <w:rPr>
+          <w:sz w:val="40"/>
+        </w:rPr>
+      </w:pPr>
+    </w:p>
+    <w:p>
+      <w:pPr>
+        <w:pStyle w:val="Heading2"/>
+        <w:rPr>
+          <w:sz w:val="40"/>
+          <w:szCs w:val="40"/>
+          <w:u w:val="single"/>
+        </w:rPr>
+      </w:pPr>
+    </w:p>
+    <w:p/>
+    <w:p/>
+    <w:p/>
     <w:p/>
     <w:p/>
     <w:p/>
@@ -2038,6 +2292,119 @@
 <file path=word/numbering.xml><?xml version="1.0" encoding="utf-8"?>
 <w:numbering xmlns:wpc="http://schemas.microsoft.com/office/word/2010/wordprocessingCanvas" xmlns:cx="http://schemas.microsoft.com/office/drawing/2014/chartex" xmlns:cx1="http://schemas.microsoft.com/office/drawing/2015/9/8/chartex" xmlns:mc="http://schemas.openxmlformats.org/markup-compatibility/2006" xmlns:o="urn:schemas-microsoft-com:office:office" xmlns:r="http://schemas.openxmlformats.org/officeDocument/2006/relationships" xmlns:m="http://schemas.openxmlformats.org/officeDocument/2006/math" xmlns:v="urn:schemas-microsoft-com:vml" xmlns:wp14="http://schemas.microsoft.com/office/word/2010/wordprocessingDrawing" xmlns:wp="http://schemas.openxmlformats.org/drawingml/2006/wordprocessingDrawing" xmlns:w10="urn:schemas-microsoft-com:office:word" xmlns:w="http://schemas.openxmlformats.org/wordprocessingml/2006/main" xmlns:w14="http://schemas.microsoft.com/office/word/2010/wordml" xmlns:w15="http://schemas.microsoft.com/office/word/2012/wordml" xmlns:w16se="http://schemas.microsoft.com/office/word/2015/wordml/symex" xmlns:wpg="http://schemas.microsoft.com/office/word/2010/wordprocessingGroup" xmlns:wpi="http://schemas.microsoft.com/office/word/2010/wordprocessingInk" xmlns:wne="http://schemas.microsoft.com/office/word/2006/wordml" xmlns:wps="http://schemas.microsoft.com/office/word/2010/wordprocessingShape" mc:Ignorable="w14 w15 w16se wp14">
   <w:abstractNum w:abstractNumId="0" w15:restartNumberingAfterBreak="0">
+    <w:nsid w:val="59B8412F"/>
+    <w:multiLevelType w:val="multilevel"/>
+    <w:tmpl w:val="F28457C0"/>
+    <w:lvl w:ilvl="0">
+      <w:start w:val="1"/>
+      <w:numFmt w:val="decimal"/>
+      <w:lvlText w:val="%1."/>
+      <w:lvlJc w:val="left"/>
+      <w:pPr>
+        <w:tabs>
+          <w:tab w:val="num" w:pos="720"/>
+        </w:tabs>
+        <w:ind w:left="720" w:hanging="360"/>
+      </w:pPr>
+    </w:lvl>
+    <w:lvl w:ilvl="1" w:tentative="1">
+      <w:start w:val="1"/>
+      <w:numFmt w:val="decimal"/>
+      <w:lvlText w:val="%2."/>
+      <w:lvlJc w:val="left"/>
+      <w:pPr>
+        <w:tabs>
+          <w:tab w:val="num" w:pos="1440"/>
+        </w:tabs>
+        <w:ind w:left="1440" w:hanging="360"/>
+      </w:pPr>
+    </w:lvl>
+    <w:lvl w:ilvl="2" w:tentative="1">
+      <w:start w:val="1"/>
+      <w:numFmt w:val="decimal"/>
+      <w:lvlText w:val="%3."/>
+      <w:lvlJc w:val="left"/>
+      <w:pPr>
+        <w:tabs>
+          <w:tab w:val="num" w:pos="2160"/>
+        </w:tabs>
+        <w:ind w:left="2160" w:hanging="360"/>
+      </w:pPr>
+    </w:lvl>
+    <w:lvl w:ilvl="3" w:tentative="1">
+      <w:start w:val="1"/>
+      <w:numFmt w:val="decimal"/>
+      <w:lvlText w:val="%4."/>
+      <w:lvlJc w:val="left"/>
+      <w:pPr>
+        <w:tabs>
+          <w:tab w:val="num" w:pos="2880"/>
+        </w:tabs>
+        <w:ind w:left="2880" w:hanging="360"/>
+      </w:pPr>
+    </w:lvl>
+    <w:lvl w:ilvl="4" w:tentative="1">
+      <w:start w:val="1"/>
+      <w:numFmt w:val="decimal"/>
+      <w:lvlText w:val="%5."/>
+      <w:lvlJc w:val="left"/>
+      <w:pPr>
+        <w:tabs>
+          <w:tab w:val="num" w:pos="3600"/>
+        </w:tabs>
+        <w:ind w:left="3600" w:hanging="360"/>
+      </w:pPr>
+    </w:lvl>
+    <w:lvl w:ilvl="5" w:tentative="1">
+      <w:start w:val="1"/>
+      <w:numFmt w:val="decimal"/>
+      <w:lvlText w:val="%6."/>
+      <w:lvlJc w:val="left"/>
+      <w:pPr>
+        <w:tabs>
+          <w:tab w:val="num" w:pos="4320"/>
+        </w:tabs>
+        <w:ind w:left="4320" w:hanging="360"/>
+      </w:pPr>
+    </w:lvl>
+    <w:lvl w:ilvl="6" w:tentative="1">
+      <w:start w:val="1"/>
+      <w:numFmt w:val="decimal"/>
+      <w:lvlText w:val="%7."/>
+      <w:lvlJc w:val="left"/>
+      <w:pPr>
+        <w:tabs>
+          <w:tab w:val="num" w:pos="5040"/>
+        </w:tabs>
+        <w:ind w:left="5040" w:hanging="360"/>
+      </w:pPr>
+    </w:lvl>
+    <w:lvl w:ilvl="7" w:tentative="1">
+      <w:start w:val="1"/>
+      <w:numFmt w:val="decimal"/>
+      <w:lvlText w:val="%8."/>
+      <w:lvlJc w:val="left"/>
+      <w:pPr>
+        <w:tabs>
+          <w:tab w:val="num" w:pos="5760"/>
+        </w:tabs>
+        <w:ind w:left="5760" w:hanging="360"/>
+      </w:pPr>
+    </w:lvl>
+    <w:lvl w:ilvl="8" w:tentative="1">
+      <w:start w:val="1"/>
+      <w:numFmt w:val="decimal"/>
+      <w:lvlText w:val="%9."/>
+      <w:lvlJc w:val="left"/>
+      <w:pPr>
+        <w:tabs>
+          <w:tab w:val="num" w:pos="6480"/>
+        </w:tabs>
+        <w:ind w:left="6480" w:hanging="360"/>
+      </w:pPr>
+    </w:lvl>
+  </w:abstractNum>
+  <w:abstractNum w:abstractNumId="1" w15:restartNumberingAfterBreak="0">
     <w:nsid w:val="614B4FEB"/>
     <w:multiLevelType w:val="multilevel"/>
     <w:tmpl w:val="7C181876"/>
@@ -2150,7 +2517,7 @@
       </w:pPr>
     </w:lvl>
   </w:abstractNum>
-  <w:abstractNum w:abstractNumId="1" w15:restartNumberingAfterBreak="0">
+  <w:abstractNum w:abstractNumId="2" w15:restartNumberingAfterBreak="0">
     <w:nsid w:val="7D1F68DB"/>
     <w:multiLevelType w:val="hybridMultilevel"/>
     <w:tmpl w:val="BD2CD3CE"/>
@@ -2237,9 +2604,12 @@
     </w:lvl>
   </w:abstractNum>
   <w:num w:numId="1">
+    <w:abstractNumId w:val="2"/>
+  </w:num>
+  <w:num w:numId="2">
     <w:abstractNumId w:val="1"/>
   </w:num>
-  <w:num w:numId="2">
+  <w:num w:numId="3">
     <w:abstractNumId w:val="0"/>
   </w:num>
 </w:numbering>
@@ -2685,6 +3055,7 @@
   <w:style w:type="character" w:default="1" w:styleId="DefaultParagraphFont">
     <w:name w:val="Default Paragraph Font"/>
     <w:uiPriority w:val="1"/>
+    <w:semiHidden/>
     <w:unhideWhenUsed/>
   </w:style>
   <w:style w:type="table" w:default="1" w:styleId="TableNormal">
@@ -3179,7 +3550,7 @@
 </file>
 
 <file path=customXml/itemProps1.xml><?xml version="1.0" encoding="utf-8"?>
-<ds:datastoreItem xmlns:ds="http://schemas.openxmlformats.org/officeDocument/2006/customXml" ds:itemID="{22A60667-FA48-469C-B8BD-175933A43ACE}">
+<ds:datastoreItem xmlns:ds="http://schemas.openxmlformats.org/officeDocument/2006/customXml" ds:itemID="{C6392E5B-37D2-4844-9F33-E05994A47169}">
   <ds:schemaRefs>
     <ds:schemaRef ds:uri="http://schemas.openxmlformats.org/officeDocument/2006/bibliography"/>
   </ds:schemaRefs>

--- a/semisi funaki-polio.docx.docx
+++ b/semisi funaki-polio.docx.docx
@@ -50,7 +50,7 @@
           <w:lang w:eastAsia="en-AU"/>
         </w:rPr>
         <w:drawing>
-          <wp:inline distT="0" distB="0" distL="0" distR="0" wp14:anchorId="35A3E716" wp14:editId="6BE50D28">
+          <wp:inline distT="0" distB="0" distL="0" distR="0" wp14:anchorId="6F48640B" wp14:editId="4732DE40">
             <wp:extent cx="5712460" cy="4429125"/>
             <wp:effectExtent l="0" t="0" r="2540" b="9525"/>
             <wp:docPr id="1" name="Picture 1"/>
@@ -229,13 +229,13 @@
           <w:r>
             <w:fldChar w:fldCharType="separate"/>
           </w:r>
-          <w:hyperlink w:anchor="_Toc18578024" w:history="1">
+          <w:hyperlink w:anchor="_Toc20209996" w:history="1">
             <w:r>
               <w:rPr>
                 <w:rStyle w:val="Hyperlink"/>
                 <w:noProof/>
               </w:rPr>
-              <w:t>RESEARCH</w:t>
+              <w:t>DESIGN BRIEF</w:t>
             </w:r>
             <w:r>
               <w:rPr>
@@ -256,7 +256,7 @@
                 <w:noProof/>
                 <w:webHidden/>
               </w:rPr>
-              <w:instrText xml:space="preserve"> PAGEREF _Toc18578024 \h </w:instrText>
+              <w:instrText xml:space="preserve"> PAGEREF _Toc20209996 \h </w:instrText>
             </w:r>
             <w:r>
               <w:rPr>
@@ -299,13 +299,13 @@
               <w:lang w:eastAsia="en-AU"/>
             </w:rPr>
           </w:pPr>
-          <w:hyperlink w:anchor="_Toc18578025" w:history="1">
+          <w:hyperlink w:anchor="_Toc20209997" w:history="1">
             <w:r>
               <w:rPr>
                 <w:rStyle w:val="Hyperlink"/>
                 <w:noProof/>
               </w:rPr>
-              <w:t>DESIGN BRIEF</w:t>
+              <w:t>AREAS OF INVESTIGATION/RESEARCH</w:t>
             </w:r>
             <w:r>
               <w:rPr>
@@ -326,7 +326,7 @@
                 <w:noProof/>
                 <w:webHidden/>
               </w:rPr>
-              <w:instrText xml:space="preserve"> PAGEREF _Toc18578025 \h </w:instrText>
+              <w:instrText xml:space="preserve"> PAGEREF _Toc20209997 \h </w:instrText>
             </w:r>
             <w:r>
               <w:rPr>
@@ -346,7 +346,7 @@
                 <w:noProof/>
                 <w:webHidden/>
               </w:rPr>
-              <w:t>4</w:t>
+              <w:t>3</w:t>
             </w:r>
             <w:r>
               <w:rPr>
@@ -369,7 +369,7 @@
               <w:lang w:eastAsia="en-AU"/>
             </w:rPr>
           </w:pPr>
-          <w:hyperlink w:anchor="_Toc18578026" w:history="1">
+          <w:hyperlink w:anchor="_Toc20209998" w:history="1">
             <w:r>
               <w:rPr>
                 <w:rStyle w:val="Hyperlink"/>
@@ -396,147 +396,7 @@
                 <w:noProof/>
                 <w:webHidden/>
               </w:rPr>
-              <w:instrText xml:space="preserve"> PAGEREF _Toc18578026 \h </w:instrText>
-            </w:r>
-            <w:r>
-              <w:rPr>
-                <w:noProof/>
-                <w:webHidden/>
-              </w:rPr>
-            </w:r>
-            <w:r>
-              <w:rPr>
-                <w:noProof/>
-                <w:webHidden/>
-              </w:rPr>
-              <w:fldChar w:fldCharType="separate"/>
-            </w:r>
-            <w:r>
-              <w:rPr>
-                <w:noProof/>
-                <w:webHidden/>
-              </w:rPr>
-              <w:t>5</w:t>
-            </w:r>
-            <w:r>
-              <w:rPr>
-                <w:noProof/>
-                <w:webHidden/>
-              </w:rPr>
-              <w:fldChar w:fldCharType="end"/>
-            </w:r>
-          </w:hyperlink>
-        </w:p>
-        <w:p>
-          <w:pPr>
-            <w:pStyle w:val="TOC2"/>
-            <w:tabs>
-              <w:tab w:val="right" w:leader="dot" w:pos="9016"/>
-            </w:tabs>
-            <w:rPr>
-              <w:rFonts w:eastAsiaTheme="minorEastAsia"/>
-              <w:noProof/>
-              <w:lang w:eastAsia="en-AU"/>
-            </w:rPr>
-          </w:pPr>
-          <w:hyperlink w:anchor="_Toc18578027" w:history="1">
-            <w:r>
-              <w:rPr>
-                <w:rStyle w:val="Hyperlink"/>
-                <w:noProof/>
-              </w:rPr>
-              <w:t>Final concept/Design</w:t>
-            </w:r>
-            <w:r>
-              <w:rPr>
-                <w:noProof/>
-                <w:webHidden/>
-              </w:rPr>
-              <w:tab/>
-            </w:r>
-            <w:r>
-              <w:rPr>
-                <w:noProof/>
-                <w:webHidden/>
-              </w:rPr>
-              <w:fldChar w:fldCharType="begin"/>
-            </w:r>
-            <w:r>
-              <w:rPr>
-                <w:noProof/>
-                <w:webHidden/>
-              </w:rPr>
-              <w:instrText xml:space="preserve"> PAGEREF _Toc18578027 \h </w:instrText>
-            </w:r>
-            <w:r>
-              <w:rPr>
-                <w:noProof/>
-                <w:webHidden/>
-              </w:rPr>
-            </w:r>
-            <w:r>
-              <w:rPr>
-                <w:noProof/>
-                <w:webHidden/>
-              </w:rPr>
-              <w:fldChar w:fldCharType="separate"/>
-            </w:r>
-            <w:r>
-              <w:rPr>
-                <w:noProof/>
-                <w:webHidden/>
-              </w:rPr>
-              <w:t>6</w:t>
-            </w:r>
-            <w:r>
-              <w:rPr>
-                <w:noProof/>
-                <w:webHidden/>
-              </w:rPr>
-              <w:fldChar w:fldCharType="end"/>
-            </w:r>
-          </w:hyperlink>
-        </w:p>
-        <w:p>
-          <w:pPr>
-            <w:pStyle w:val="TOC2"/>
-            <w:tabs>
-              <w:tab w:val="right" w:leader="dot" w:pos="9016"/>
-            </w:tabs>
-            <w:rPr>
-              <w:rFonts w:eastAsiaTheme="minorEastAsia"/>
-              <w:noProof/>
-              <w:lang w:eastAsia="en-AU"/>
-            </w:rPr>
-          </w:pPr>
-          <w:hyperlink w:anchor="_Toc18578028" w:history="1">
-            <w:r>
-              <w:rPr>
-                <w:rStyle w:val="Hyperlink"/>
-                <w:noProof/>
-              </w:rPr>
-              <w:t>BIBLOGRAPHY</w:t>
-            </w:r>
-            <w:r>
-              <w:rPr>
-                <w:noProof/>
-                <w:webHidden/>
-              </w:rPr>
-              <w:tab/>
-            </w:r>
-            <w:r>
-              <w:rPr>
-                <w:noProof/>
-                <w:webHidden/>
-              </w:rPr>
-              <w:fldChar w:fldCharType="begin"/>
-            </w:r>
-            <w:r>
-              <w:rPr>
-                <w:noProof/>
-                <w:webHidden/>
-              </w:rPr>
-              <w:instrText xml:space="preserve"> PAGEREF _Toc18578028 \h </w:instrText>
+              <w:instrText xml:space="preserve"> PAGEREF _Toc20209998 \h </w:instrText>
             </w:r>
             <w:r>
               <w:rPr>
@@ -569,7 +429,7 @@
         </w:p>
         <w:p>
           <w:pPr>
-            <w:pStyle w:val="TOC2"/>
+            <w:pStyle w:val="TOC1"/>
             <w:tabs>
               <w:tab w:val="right" w:leader="dot" w:pos="9016"/>
             </w:tabs>
@@ -579,13 +439,13 @@
               <w:lang w:eastAsia="en-AU"/>
             </w:rPr>
           </w:pPr>
-          <w:hyperlink w:anchor="_Toc18578029" w:history="1">
+          <w:hyperlink w:anchor="_Toc20209999" w:history="1">
             <w:r>
               <w:rPr>
                 <w:rStyle w:val="Hyperlink"/>
                 <w:noProof/>
               </w:rPr>
-              <w:t>EVALUATION</w:t>
+              <w:t>DESIGN CHANGES</w:t>
             </w:r>
             <w:r>
               <w:rPr>
@@ -606,7 +466,7 @@
                 <w:noProof/>
                 <w:webHidden/>
               </w:rPr>
-              <w:instrText xml:space="preserve"> PAGEREF _Toc18578029 \h </w:instrText>
+              <w:instrText xml:space="preserve"> PAGEREF _Toc20209999 \h </w:instrText>
             </w:r>
             <w:r>
               <w:rPr>
@@ -638,6 +498,216 @@
           </w:hyperlink>
         </w:p>
         <w:p>
+          <w:pPr>
+            <w:pStyle w:val="TOC2"/>
+            <w:tabs>
+              <w:tab w:val="right" w:leader="dot" w:pos="9016"/>
+            </w:tabs>
+            <w:rPr>
+              <w:rFonts w:eastAsiaTheme="minorEastAsia"/>
+              <w:noProof/>
+              <w:lang w:eastAsia="en-AU"/>
+            </w:rPr>
+          </w:pPr>
+          <w:hyperlink w:anchor="_Toc20210000" w:history="1">
+            <w:r>
+              <w:rPr>
+                <w:rStyle w:val="Hyperlink"/>
+                <w:noProof/>
+              </w:rPr>
+              <w:t>Final concept/Design</w:t>
+            </w:r>
+            <w:r>
+              <w:rPr>
+                <w:noProof/>
+                <w:webHidden/>
+              </w:rPr>
+              <w:tab/>
+            </w:r>
+            <w:r>
+              <w:rPr>
+                <w:noProof/>
+                <w:webHidden/>
+              </w:rPr>
+              <w:fldChar w:fldCharType="begin"/>
+            </w:r>
+            <w:r>
+              <w:rPr>
+                <w:noProof/>
+                <w:webHidden/>
+              </w:rPr>
+              <w:instrText xml:space="preserve"> PAGEREF _Toc20210000 \h </w:instrText>
+            </w:r>
+            <w:r>
+              <w:rPr>
+                <w:noProof/>
+                <w:webHidden/>
+              </w:rPr>
+            </w:r>
+            <w:r>
+              <w:rPr>
+                <w:noProof/>
+                <w:webHidden/>
+              </w:rPr>
+              <w:fldChar w:fldCharType="separate"/>
+            </w:r>
+            <w:r>
+              <w:rPr>
+                <w:noProof/>
+                <w:webHidden/>
+              </w:rPr>
+              <w:t>9</w:t>
+            </w:r>
+            <w:r>
+              <w:rPr>
+                <w:noProof/>
+                <w:webHidden/>
+              </w:rPr>
+              <w:fldChar w:fldCharType="end"/>
+            </w:r>
+          </w:hyperlink>
+        </w:p>
+        <w:p>
+          <w:pPr>
+            <w:pStyle w:val="TOC2"/>
+            <w:tabs>
+              <w:tab w:val="right" w:leader="dot" w:pos="9016"/>
+            </w:tabs>
+            <w:rPr>
+              <w:rFonts w:eastAsiaTheme="minorEastAsia"/>
+              <w:noProof/>
+              <w:lang w:eastAsia="en-AU"/>
+            </w:rPr>
+          </w:pPr>
+          <w:hyperlink w:anchor="_Toc20210001" w:history="1">
+            <w:r>
+              <w:rPr>
+                <w:rStyle w:val="Hyperlink"/>
+                <w:noProof/>
+              </w:rPr>
+              <w:t>EVALUATION</w:t>
+            </w:r>
+            <w:r>
+              <w:rPr>
+                <w:noProof/>
+                <w:webHidden/>
+              </w:rPr>
+              <w:tab/>
+            </w:r>
+            <w:r>
+              <w:rPr>
+                <w:noProof/>
+                <w:webHidden/>
+              </w:rPr>
+              <w:fldChar w:fldCharType="begin"/>
+            </w:r>
+            <w:r>
+              <w:rPr>
+                <w:noProof/>
+                <w:webHidden/>
+              </w:rPr>
+              <w:instrText xml:space="preserve"> PAGEREF _Toc20210001 \h </w:instrText>
+            </w:r>
+            <w:r>
+              <w:rPr>
+                <w:noProof/>
+                <w:webHidden/>
+              </w:rPr>
+            </w:r>
+            <w:r>
+              <w:rPr>
+                <w:noProof/>
+                <w:webHidden/>
+              </w:rPr>
+              <w:fldChar w:fldCharType="separate"/>
+            </w:r>
+            <w:r>
+              <w:rPr>
+                <w:noProof/>
+                <w:webHidden/>
+              </w:rPr>
+              <w:t>10</w:t>
+            </w:r>
+            <w:r>
+              <w:rPr>
+                <w:noProof/>
+                <w:webHidden/>
+              </w:rPr>
+              <w:fldChar w:fldCharType="end"/>
+            </w:r>
+          </w:hyperlink>
+        </w:p>
+        <w:p>
+          <w:pPr>
+            <w:pStyle w:val="TOC2"/>
+            <w:tabs>
+              <w:tab w:val="right" w:leader="dot" w:pos="9016"/>
+            </w:tabs>
+            <w:rPr>
+              <w:rFonts w:eastAsiaTheme="minorEastAsia"/>
+              <w:noProof/>
+              <w:lang w:eastAsia="en-AU"/>
+            </w:rPr>
+          </w:pPr>
+          <w:hyperlink w:anchor="_Toc20210002" w:history="1">
+            <w:r>
+              <w:rPr>
+                <w:rStyle w:val="Hyperlink"/>
+                <w:noProof/>
+              </w:rPr>
+              <w:t>BIBLOGRAPHY</w:t>
+            </w:r>
+            <w:r>
+              <w:rPr>
+                <w:noProof/>
+                <w:webHidden/>
+              </w:rPr>
+              <w:tab/>
+            </w:r>
+            <w:r>
+              <w:rPr>
+                <w:noProof/>
+                <w:webHidden/>
+              </w:rPr>
+              <w:fldChar w:fldCharType="begin"/>
+            </w:r>
+            <w:r>
+              <w:rPr>
+                <w:noProof/>
+                <w:webHidden/>
+              </w:rPr>
+              <w:instrText xml:space="preserve"> PAGEREF _Toc20210002 \h </w:instrText>
+            </w:r>
+            <w:r>
+              <w:rPr>
+                <w:noProof/>
+                <w:webHidden/>
+              </w:rPr>
+            </w:r>
+            <w:r>
+              <w:rPr>
+                <w:noProof/>
+                <w:webHidden/>
+              </w:rPr>
+              <w:fldChar w:fldCharType="separate"/>
+            </w:r>
+            <w:r>
+              <w:rPr>
+                <w:noProof/>
+                <w:webHidden/>
+              </w:rPr>
+              <w:t>11</w:t>
+            </w:r>
+            <w:r>
+              <w:rPr>
+                <w:noProof/>
+                <w:webHidden/>
+              </w:rPr>
+              <w:fldChar w:fldCharType="end"/>
+            </w:r>
+          </w:hyperlink>
+        </w:p>
+        <w:p>
           <w:r>
             <w:rPr>
               <w:b/>
@@ -669,7 +739,7 @@
       <w:pPr>
         <w:jc w:val="center"/>
         <w:rPr>
-          <w:sz w:val="40"/>
+          <w:sz w:val="2"/>
         </w:rPr>
       </w:pPr>
     </w:p>
@@ -677,7 +747,7 @@
       <w:pPr>
         <w:jc w:val="center"/>
         <w:rPr>
-          <w:sz w:val="40"/>
+          <w:sz w:val="24"/>
         </w:rPr>
       </w:pPr>
     </w:p>
@@ -699,6 +769,19 @@
     </w:p>
     <w:p>
       <w:pPr>
+        <w:spacing w:after="180" w:line="240" w:lineRule="auto"/>
+        <w:textAlignment w:val="baseline"/>
+        <w:rPr>
+          <w:rFonts w:eastAsia="Times New Roman" w:cstheme="minorHAnsi"/>
+          <w:sz w:val="24"/>
+          <w:szCs w:val="24"/>
+          <w:lang w:eastAsia="en-AU"/>
+        </w:rPr>
+      </w:pPr>
+    </w:p>
+    <w:p/>
+    <w:p>
+      <w:pPr>
         <w:jc w:val="center"/>
         <w:rPr>
           <w:sz w:val="40"/>
@@ -747,31 +830,234 @@
     </w:p>
     <w:p>
       <w:pPr>
-        <w:rPr>
-          <w:sz w:val="40"/>
-        </w:rPr>
-      </w:pPr>
-    </w:p>
-    <w:p>
-      <w:pPr>
         <w:pStyle w:val="Heading1"/>
         <w:rPr>
-          <w:sz w:val="48"/>
+          <w:sz w:val="40"/>
           <w:szCs w:val="40"/>
           <w:u w:val="single"/>
         </w:rPr>
       </w:pPr>
-      <w:bookmarkStart w:id="0" w:name="_Toc18578024"/>
-      <w:r>
-        <w:rPr>
-          <w:sz w:val="48"/>
+      <w:bookmarkStart w:id="0" w:name="_Toc20209996"/>
+      <w:r>
+        <w:rPr>
+          <w:sz w:val="40"/>
           <w:szCs w:val="40"/>
           <w:u w:val="single"/>
         </w:rPr>
         <w:lastRenderedPageBreak/>
+        <w:t>DESIGN BRIEF</w:t>
+      </w:r>
+      <w:bookmarkEnd w:id="0"/>
+    </w:p>
+    <w:p>
+      <w:pPr>
+        <w:rPr>
+          <w:rFonts w:ascii="Calibri" w:hAnsi="Calibri" w:cs="Calibri"/>
+          <w:color w:val="000000"/>
+          <w:sz w:val="24"/>
+          <w:szCs w:val="24"/>
+        </w:rPr>
+      </w:pPr>
+      <w:r>
+        <w:rPr>
+          <w:rFonts w:ascii="Calibri" w:hAnsi="Calibri" w:cs="Calibri"/>
+          <w:color w:val="000000"/>
+          <w:sz w:val="24"/>
+          <w:szCs w:val="24"/>
+        </w:rPr>
+        <w:t>Flynn's Arcade has been slowly losing money as the trend for accessing video games has moved away from social 'video game arcades' to at home 'video game consoles' such as the Atari and Commadore 64. Flynn wants to reposition his business as a venue for selling new games and trading used games. Flynn wants you to design and create ‘alpha phase’ website that communicates his new business model.</w:t>
+      </w:r>
+    </w:p>
+    <w:p>
+      <w:pPr>
+        <w:rPr>
+          <w:rFonts w:ascii="Calibri" w:hAnsi="Calibri" w:cs="Calibri"/>
+          <w:color w:val="000000"/>
+          <w:sz w:val="24"/>
+          <w:szCs w:val="24"/>
+        </w:rPr>
+      </w:pPr>
+      <w:r>
+        <w:rPr>
+          <w:rFonts w:ascii="Calibri" w:hAnsi="Calibri" w:cs="Calibri"/>
+          <w:color w:val="000000"/>
+          <w:sz w:val="24"/>
+          <w:szCs w:val="24"/>
+        </w:rPr>
+        <w:t>Criteria:</w:t>
+      </w:r>
+    </w:p>
+    <w:p>
+      <w:pPr>
+        <w:rPr>
+          <w:rFonts w:ascii="Calibri" w:hAnsi="Calibri" w:cs="Calibri"/>
+          <w:color w:val="000000"/>
+          <w:sz w:val="24"/>
+          <w:szCs w:val="24"/>
+        </w:rPr>
+      </w:pPr>
+      <w:r>
+        <w:rPr>
+          <w:rFonts w:ascii="Calibri" w:hAnsi="Calibri" w:cs="Calibri"/>
+          <w:color w:val="000000"/>
+          <w:sz w:val="24"/>
+          <w:szCs w:val="24"/>
+        </w:rPr>
+        <w:t>-Use images (wisely)</w:t>
+      </w:r>
+    </w:p>
+    <w:p>
+      <w:pPr>
+        <w:spacing w:after="180" w:line="240" w:lineRule="auto"/>
+        <w:textAlignment w:val="baseline"/>
+        <w:rPr>
+          <w:rFonts w:eastAsia="Times New Roman" w:cstheme="minorHAnsi"/>
+          <w:sz w:val="24"/>
+          <w:szCs w:val="24"/>
+          <w:lang w:eastAsia="en-AU"/>
+        </w:rPr>
+      </w:pPr>
+      <w:r>
+        <w:rPr>
+          <w:rFonts w:ascii="Calibri" w:hAnsi="Calibri" w:cs="Calibri"/>
+          <w:color w:val="000000"/>
+          <w:sz w:val="24"/>
+          <w:szCs w:val="24"/>
+        </w:rPr>
+        <w:t>-</w:t>
+      </w:r>
+      <w:r>
+        <w:rPr>
+          <w:rFonts w:ascii="Calibri" w:hAnsi="Calibri" w:cs="Calibri"/>
+          <w:color w:val="000000"/>
+          <w:sz w:val="24"/>
+          <w:szCs w:val="24"/>
+        </w:rPr>
+        <w:t xml:space="preserve"> </w:t>
+      </w:r>
+      <w:r>
+        <w:rPr>
+          <w:rFonts w:eastAsia="Times New Roman" w:cstheme="minorHAnsi"/>
+          <w:sz w:val="24"/>
+          <w:szCs w:val="24"/>
+          <w:lang w:eastAsia="en-AU"/>
+        </w:rPr>
+        <w:t>Kee</w:t>
+      </w:r>
+      <w:r>
+        <w:rPr>
+          <w:rFonts w:eastAsia="Times New Roman" w:cstheme="minorHAnsi"/>
+          <w:sz w:val="24"/>
+          <w:szCs w:val="24"/>
+          <w:lang w:eastAsia="en-AU"/>
+        </w:rPr>
+        <w:t>p your website pages consistent</w:t>
+      </w:r>
+    </w:p>
+    <w:p>
+      <w:pPr>
+        <w:spacing w:after="180" w:line="240" w:lineRule="auto"/>
+        <w:textAlignment w:val="baseline"/>
+        <w:rPr>
+          <w:rFonts w:eastAsia="Times New Roman" w:cstheme="minorHAnsi"/>
+          <w:sz w:val="24"/>
+          <w:szCs w:val="24"/>
+          <w:lang w:eastAsia="en-AU"/>
+        </w:rPr>
+      </w:pPr>
+      <w:r>
+        <w:rPr>
+          <w:rFonts w:eastAsia="Times New Roman" w:cstheme="minorHAnsi"/>
+          <w:sz w:val="24"/>
+          <w:szCs w:val="24"/>
+          <w:lang w:eastAsia="en-AU"/>
+        </w:rPr>
+        <w:t>-Include well-designed and written headlines</w:t>
+      </w:r>
+    </w:p>
+    <w:p>
+      <w:pPr>
+        <w:spacing w:after="180" w:line="240" w:lineRule="auto"/>
+        <w:textAlignment w:val="baseline"/>
+        <w:rPr>
+          <w:rFonts w:eastAsia="Times New Roman" w:cstheme="minorHAnsi"/>
+          <w:sz w:val="24"/>
+          <w:szCs w:val="24"/>
+          <w:lang w:eastAsia="en-AU"/>
+        </w:rPr>
+      </w:pPr>
+      <w:r>
+        <w:rPr>
+          <w:rFonts w:eastAsia="Times New Roman" w:cstheme="minorHAnsi"/>
+          <w:sz w:val="24"/>
+          <w:szCs w:val="24"/>
+          <w:lang w:eastAsia="en-AU"/>
+        </w:rPr>
+        <w:t>-Segment key information with bullet points</w:t>
+      </w:r>
+    </w:p>
+    <w:p>
+      <w:pPr>
+        <w:spacing w:after="180" w:line="240" w:lineRule="auto"/>
+        <w:textAlignment w:val="baseline"/>
+        <w:rPr>
+          <w:rFonts w:eastAsia="Times New Roman" w:cstheme="minorHAnsi"/>
+          <w:sz w:val="24"/>
+          <w:szCs w:val="24"/>
+          <w:lang w:eastAsia="en-AU"/>
+        </w:rPr>
+      </w:pPr>
+      <w:r>
+        <w:rPr>
+          <w:rFonts w:eastAsia="Times New Roman" w:cstheme="minorHAnsi"/>
+          <w:sz w:val="24"/>
+          <w:szCs w:val="24"/>
+          <w:lang w:eastAsia="en-AU"/>
+        </w:rPr>
+        <w:t xml:space="preserve">-Make sure your entire website is responsive  </w:t>
+      </w:r>
+    </w:p>
+    <w:p>
+      <w:pPr>
+        <w:rPr>
+          <w:sz w:val="40"/>
+        </w:rPr>
+      </w:pPr>
+      <w:r>
+        <w:rPr>
+          <w:rFonts w:eastAsia="Times New Roman" w:cstheme="minorHAnsi"/>
+          <w:sz w:val="24"/>
+          <w:szCs w:val="24"/>
+          <w:lang w:eastAsia="en-AU"/>
+        </w:rPr>
+        <w:t>-Provide information for emails and contact pages</w:t>
+      </w:r>
+    </w:p>
+    <w:p>
+      <w:pPr>
+        <w:pStyle w:val="Heading1"/>
+        <w:rPr>
+          <w:sz w:val="40"/>
+          <w:szCs w:val="40"/>
+          <w:u w:val="single"/>
+        </w:rPr>
+      </w:pPr>
+      <w:r>
+        <w:rPr>
+          <w:sz w:val="40"/>
+          <w:szCs w:val="40"/>
+          <w:u w:val="single"/>
+        </w:rPr>
+        <w:t>AREAS OF INVESTIGATION/</w:t>
+      </w:r>
+      <w:r>
+        <w:rPr>
+          <w:sz w:val="40"/>
+          <w:szCs w:val="40"/>
+          <w:u w:val="single"/>
+        </w:rPr>
         <w:t>RESEARCH</w:t>
       </w:r>
-      <w:bookmarkEnd w:id="0"/>
     </w:p>
     <w:p>
       <w:pPr>
@@ -786,7 +1072,7 @@
           <w:lang w:eastAsia="en-AU"/>
         </w:rPr>
         <w:drawing>
-          <wp:anchor distT="0" distB="0" distL="114300" distR="114300" simplePos="0" relativeHeight="251659264" behindDoc="0" locked="0" layoutInCell="1" allowOverlap="1">
+          <wp:anchor distT="0" distB="0" distL="114300" distR="114300" simplePos="0" relativeHeight="251688960" behindDoc="0" locked="0" layoutInCell="1" allowOverlap="1" wp14:anchorId="1E94A21E" wp14:editId="471C2ADF">
             <wp:simplePos x="0" y="0"/>
             <wp:positionH relativeFrom="page">
               <wp:posOffset>5295900</wp:posOffset>
@@ -854,7 +1140,7 @@
           <w:lang w:eastAsia="en-AU"/>
         </w:rPr>
         <w:drawing>
-          <wp:anchor distT="0" distB="0" distL="114300" distR="114300" simplePos="0" relativeHeight="251658240" behindDoc="0" locked="0" layoutInCell="1" allowOverlap="1">
+          <wp:anchor distT="0" distB="0" distL="114300" distR="114300" simplePos="0" relativeHeight="251687936" behindDoc="0" locked="0" layoutInCell="1" allowOverlap="1" wp14:anchorId="1EA57BEA" wp14:editId="4D8F7DC0">
             <wp:simplePos x="0" y="0"/>
             <wp:positionH relativeFrom="column">
               <wp:posOffset>-447675</wp:posOffset>
@@ -922,41 +1208,43 @@
           <w:sz w:val="24"/>
           <w:szCs w:val="24"/>
         </w:rPr>
-        <w:t>esearching how to design our own website</w:t>
-      </w:r>
-      <w:r>
-        <w:rPr>
-          <w:sz w:val="24"/>
-          <w:szCs w:val="24"/>
-        </w:rPr>
-        <w:t xml:space="preserve"> using notepad++, and how to create our own repositories on GitHub. We’ve also used Logomakr to create our own logo for our websites and price tags. </w:t>
-      </w:r>
-      <w:r>
-        <w:rPr>
-          <w:sz w:val="24"/>
-          <w:szCs w:val="24"/>
-        </w:rPr>
-        <w:t xml:space="preserve">We have been looking at websites like JB-HI-FI and EB- Games, so it could help us create our Flynn website.  </w:t>
-      </w:r>
-    </w:p>
-    <w:p>
-      <w:pPr>
-        <w:rPr>
-          <w:sz w:val="24"/>
-          <w:szCs w:val="24"/>
-        </w:rPr>
-      </w:pPr>
-    </w:p>
-    <w:p>
-      <w:pPr>
-        <w:rPr>
-          <w:sz w:val="24"/>
-          <w:szCs w:val="24"/>
-        </w:rPr>
-      </w:pPr>
-    </w:p>
-    <w:p>
-      <w:pPr>
+        <w:t xml:space="preserve">esearching how to design our own website using notepad++, and how to create our own repositories on GitHub. We’ve also used Logomakr to create our own logo for our websites and price tags. We have been looking at websites like JB-HI-FI and EB- Games, so it could help us create our Flynn website.  </w:t>
+      </w:r>
+    </w:p>
+    <w:p>
+      <w:pPr>
+        <w:rPr>
+          <w:sz w:val="24"/>
+          <w:szCs w:val="24"/>
+        </w:rPr>
+      </w:pPr>
+    </w:p>
+    <w:p>
+      <w:pPr>
+        <w:rPr>
+          <w:sz w:val="24"/>
+          <w:szCs w:val="24"/>
+        </w:rPr>
+      </w:pPr>
+    </w:p>
+    <w:p>
+      <w:pPr>
+        <w:rPr>
+          <w:sz w:val="24"/>
+          <w:szCs w:val="24"/>
+        </w:rPr>
+      </w:pPr>
+      <w:r>
+        <w:rPr>
+          <w:sz w:val="24"/>
+          <w:szCs w:val="24"/>
+        </w:rPr>
+        <w:br w:type="textWrapping" w:clear="all"/>
+      </w:r>
+    </w:p>
+    <w:p>
+      <w:pPr>
+        <w:pStyle w:val="Heading1"/>
         <w:rPr>
           <w:sz w:val="24"/>
           <w:szCs w:val="24"/>
@@ -965,19 +1253,22 @@
       <w:r>
         <w:rPr>
           <w:noProof/>
+          <w:sz w:val="36"/>
+          <w:szCs w:val="36"/>
+          <w:u w:val="single"/>
           <w:lang w:eastAsia="en-AU"/>
         </w:rPr>
         <w:drawing>
-          <wp:anchor distT="0" distB="0" distL="114300" distR="114300" simplePos="0" relativeHeight="251660288" behindDoc="0" locked="0" layoutInCell="1" allowOverlap="1">
+          <wp:anchor distT="0" distB="0" distL="114300" distR="114300" simplePos="0" relativeHeight="251660288" behindDoc="0" locked="0" layoutInCell="1" allowOverlap="1" wp14:anchorId="49373CDB" wp14:editId="6726736D">
             <wp:simplePos x="0" y="0"/>
-            <wp:positionH relativeFrom="column">
-              <wp:posOffset>-352425</wp:posOffset>
+            <wp:positionH relativeFrom="page">
+              <wp:posOffset>123190</wp:posOffset>
             </wp:positionH>
             <wp:positionV relativeFrom="paragraph">
-              <wp:posOffset>517525</wp:posOffset>
+              <wp:posOffset>339090</wp:posOffset>
             </wp:positionV>
-            <wp:extent cx="2105025" cy="1301115"/>
-            <wp:effectExtent l="0" t="0" r="9525" b="0"/>
+            <wp:extent cx="1581150" cy="1138555"/>
+            <wp:effectExtent l="0" t="0" r="0" b="4445"/>
             <wp:wrapSquare wrapText="bothSides"/>
             <wp:docPr id="4" name="Picture 4" descr="Related image"/>
             <wp:cNvGraphicFramePr>
@@ -1008,7 +1299,7 @@
                   <pic:spPr bwMode="auto">
                     <a:xfrm>
                       <a:off x="0" y="0"/>
-                      <a:ext cx="2105025" cy="1301115"/>
+                      <a:ext cx="1581150" cy="1138555"/>
                     </a:xfrm>
                     <a:prstGeom prst="rect">
                       <a:avLst/>
@@ -1021,9 +1312,696 @@
                 </pic:pic>
               </a:graphicData>
             </a:graphic>
+            <wp14:sizeRelH relativeFrom="margin">
+              <wp14:pctWidth>0</wp14:pctWidth>
+            </wp14:sizeRelH>
+            <wp14:sizeRelV relativeFrom="margin">
+              <wp14:pctHeight>0</wp14:pctHeight>
+            </wp14:sizeRelV>
           </wp:anchor>
         </w:drawing>
       </w:r>
+      <w:bookmarkStart w:id="1" w:name="_Toc20209997"/>
+      <w:r>
+        <w:rPr>
+          <w:sz w:val="40"/>
+          <w:szCs w:val="40"/>
+          <w:u w:val="single"/>
+        </w:rPr>
+        <w:t xml:space="preserve"> </w:t>
+      </w:r>
+      <w:bookmarkEnd w:id="1"/>
+    </w:p>
+    <w:p>
+      <w:pPr>
+        <w:rPr>
+          <w:sz w:val="24"/>
+          <w:szCs w:val="24"/>
+        </w:rPr>
+      </w:pPr>
+    </w:p>
+    <w:p>
+      <w:pPr>
+        <w:rPr>
+          <w:sz w:val="32"/>
+          <w:szCs w:val="24"/>
+        </w:rPr>
+      </w:pPr>
+      <w:r>
+        <w:rPr>
+          <w:sz w:val="32"/>
+          <w:szCs w:val="24"/>
+        </w:rPr>
+        <w:t>Bootstrap:</w:t>
+      </w:r>
+    </w:p>
+    <w:p>
+      <w:pPr>
+        <w:rPr>
+          <w:sz w:val="24"/>
+          <w:szCs w:val="24"/>
+        </w:rPr>
+      </w:pPr>
+      <w:r>
+        <w:rPr>
+          <w:sz w:val="24"/>
+          <w:szCs w:val="24"/>
+        </w:rPr>
+        <w:t>Bootstrap is a framework that can help you design websites faster and easier.</w:t>
+      </w:r>
+      <w:r>
+        <w:rPr>
+          <w:sz w:val="24"/>
+          <w:szCs w:val="24"/>
+        </w:rPr>
+        <w:t xml:space="preserve"> Bootstrap includes HTML and CSS based design templates for typography, forms, buttons, tables, navigation, models and images. It also gives you </w:t>
+      </w:r>
+      <w:r>
+        <w:rPr>
+          <w:sz w:val="24"/>
+          <w:szCs w:val="24"/>
+        </w:rPr>
+        <w:t>support for JavaScript plugins</w:t>
+      </w:r>
+      <w:r>
+        <w:rPr>
+          <w:sz w:val="24"/>
+          <w:szCs w:val="24"/>
+        </w:rPr>
+        <w:t xml:space="preserve">. </w:t>
+      </w:r>
+      <w:r>
+        <w:rPr>
+          <w:sz w:val="24"/>
+          <w:szCs w:val="24"/>
+        </w:rPr>
+        <w:t xml:space="preserve"> </w:t>
+      </w:r>
+      <w:r>
+        <w:rPr>
+          <w:sz w:val="24"/>
+          <w:szCs w:val="24"/>
+        </w:rPr>
+        <w:t xml:space="preserve">We have used </w:t>
+      </w:r>
+      <w:r>
+        <w:rPr>
+          <w:sz w:val="24"/>
+          <w:szCs w:val="24"/>
+        </w:rPr>
+        <w:t>bootstrap</w:t>
+      </w:r>
+      <w:r>
+        <w:rPr>
+          <w:sz w:val="24"/>
+          <w:szCs w:val="24"/>
+        </w:rPr>
+        <w:t xml:space="preserve"> to help us design and create our website. Bootstrap helps us by giving the tools that we need so we can design our website to the standard that Flynn will like.                                                                                                                         </w:t>
+      </w:r>
+    </w:p>
+    <w:p>
+      <w:pPr>
+        <w:rPr>
+          <w:sz w:val="24"/>
+          <w:szCs w:val="24"/>
+        </w:rPr>
+      </w:pPr>
+      <w:r>
+        <w:rPr>
+          <w:noProof/>
+          <w:lang w:eastAsia="en-AU"/>
+        </w:rPr>
+        <w:lastRenderedPageBreak/>
+        <w:drawing>
+          <wp:anchor distT="0" distB="0" distL="114300" distR="114300" simplePos="0" relativeHeight="251663360" behindDoc="0" locked="0" layoutInCell="1" allowOverlap="1" wp14:anchorId="4926FC95" wp14:editId="77B4ADC0">
+            <wp:simplePos x="0" y="0"/>
+            <wp:positionH relativeFrom="margin">
+              <wp:posOffset>-682590</wp:posOffset>
+            </wp:positionH>
+            <wp:positionV relativeFrom="paragraph">
+              <wp:posOffset>291001</wp:posOffset>
+            </wp:positionV>
+            <wp:extent cx="1325880" cy="1262380"/>
+            <wp:effectExtent l="0" t="0" r="7620" b="0"/>
+            <wp:wrapSquare wrapText="bothSides"/>
+            <wp:docPr id="9" name="Picture 9" descr="C:\Users\Semisi.Funaki2\AppData\Local\Microsoft\Windows\INetCache\Content.MSO\1B1D15AC.tmp"/>
+            <wp:cNvGraphicFramePr>
+              <a:graphicFrameLocks xmlns:a="http://schemas.openxmlformats.org/drawingml/2006/main" noChangeAspect="1"/>
+            </wp:cNvGraphicFramePr>
+            <a:graphic xmlns:a="http://schemas.openxmlformats.org/drawingml/2006/main">
+              <a:graphicData uri="http://schemas.openxmlformats.org/drawingml/2006/picture">
+                <pic:pic xmlns:pic="http://schemas.openxmlformats.org/drawingml/2006/picture">
+                  <pic:nvPicPr>
+                    <pic:cNvPr id="0" name="Picture 2" descr="C:\Users\Semisi.Funaki2\AppData\Local\Microsoft\Windows\INetCache\Content.MSO\1B1D15AC.tmp"/>
+                    <pic:cNvPicPr>
+                      <a:picLocks noChangeAspect="1" noChangeArrowheads="1"/>
+                    </pic:cNvPicPr>
+                  </pic:nvPicPr>
+                  <pic:blipFill>
+                    <a:blip r:embed="rId12">
+                      <a:extLst>
+                        <a:ext uri="{28A0092B-C50C-407E-A947-70E740481C1C}">
+                          <a14:useLocalDpi xmlns:a14="http://schemas.microsoft.com/office/drawing/2010/main" val="0"/>
+                        </a:ext>
+                      </a:extLst>
+                    </a:blip>
+                    <a:srcRect/>
+                    <a:stretch>
+                      <a:fillRect/>
+                    </a:stretch>
+                  </pic:blipFill>
+                  <pic:spPr bwMode="auto">
+                    <a:xfrm>
+                      <a:off x="0" y="0"/>
+                      <a:ext cx="1325880" cy="1262380"/>
+                    </a:xfrm>
+                    <a:prstGeom prst="rect">
+                      <a:avLst/>
+                    </a:prstGeom>
+                    <a:noFill/>
+                    <a:ln>
+                      <a:noFill/>
+                    </a:ln>
+                  </pic:spPr>
+                </pic:pic>
+              </a:graphicData>
+            </a:graphic>
+            <wp14:sizeRelH relativeFrom="margin">
+              <wp14:pctWidth>0</wp14:pctWidth>
+            </wp14:sizeRelH>
+            <wp14:sizeRelV relativeFrom="margin">
+              <wp14:pctHeight>0</wp14:pctHeight>
+            </wp14:sizeRelV>
+          </wp:anchor>
+        </w:drawing>
+      </w:r>
+    </w:p>
+    <w:p>
+      <w:pPr>
+        <w:rPr>
+          <w:sz w:val="32"/>
+          <w:szCs w:val="24"/>
+        </w:rPr>
+      </w:pPr>
+      <w:r>
+        <w:rPr>
+          <w:sz w:val="32"/>
+          <w:szCs w:val="24"/>
+        </w:rPr>
+        <w:t>Wix:</w:t>
+      </w:r>
+    </w:p>
+    <w:p>
+      <w:pPr>
+        <w:rPr>
+          <w:sz w:val="24"/>
+          <w:szCs w:val="24"/>
+        </w:rPr>
+      </w:pPr>
+      <w:r>
+        <w:rPr>
+          <w:sz w:val="24"/>
+          <w:szCs w:val="24"/>
+        </w:rPr>
+        <w:t>Wix is a dra</w:t>
+      </w:r>
+      <w:r>
+        <w:rPr>
+          <w:sz w:val="24"/>
+          <w:szCs w:val="24"/>
+        </w:rPr>
+        <w:t xml:space="preserve">g and drop site builder to create small websites.  It allows users to create HTML5 websites and mobile sites through the use of online drag and drop tools. </w:t>
+      </w:r>
+      <w:r>
+        <w:rPr>
+          <w:sz w:val="24"/>
+          <w:szCs w:val="24"/>
+        </w:rPr>
+        <w:t xml:space="preserve">People can design </w:t>
+      </w:r>
+      <w:r>
+        <w:rPr>
+          <w:sz w:val="24"/>
+          <w:szCs w:val="24"/>
+        </w:rPr>
+        <w:t>their</w:t>
+      </w:r>
+      <w:r>
+        <w:rPr>
+          <w:sz w:val="24"/>
+          <w:szCs w:val="24"/>
+        </w:rPr>
+        <w:t xml:space="preserve"> website by using Wix (drag and drop).</w:t>
+      </w:r>
+    </w:p>
+    <w:p>
+      <w:pPr>
+        <w:rPr>
+          <w:sz w:val="24"/>
+          <w:szCs w:val="24"/>
+        </w:rPr>
+      </w:pPr>
+    </w:p>
+    <w:p>
+      <w:pPr>
+        <w:rPr>
+          <w:sz w:val="24"/>
+          <w:szCs w:val="24"/>
+        </w:rPr>
+      </w:pPr>
+      <w:r>
+        <w:rPr>
+          <w:noProof/>
+          <w:lang w:eastAsia="en-AU"/>
+        </w:rPr>
+        <w:drawing>
+          <wp:anchor distT="0" distB="0" distL="114300" distR="114300" simplePos="0" relativeHeight="251664384" behindDoc="0" locked="0" layoutInCell="1" allowOverlap="1" wp14:anchorId="697AA5D8" wp14:editId="21393C7E">
+            <wp:simplePos x="0" y="0"/>
+            <wp:positionH relativeFrom="margin">
+              <wp:posOffset>-552416</wp:posOffset>
+            </wp:positionH>
+            <wp:positionV relativeFrom="paragraph">
+              <wp:posOffset>313055</wp:posOffset>
+            </wp:positionV>
+            <wp:extent cx="1303655" cy="1221105"/>
+            <wp:effectExtent l="0" t="0" r="0" b="0"/>
+            <wp:wrapSquare wrapText="bothSides"/>
+            <wp:docPr id="7" name="Picture 7" descr="C:\Users\Semisi.Funaki2\AppData\Local\Microsoft\Windows\INetCache\Content.MSO\97DDFA00.tmp"/>
+            <wp:cNvGraphicFramePr>
+              <a:graphicFrameLocks xmlns:a="http://schemas.openxmlformats.org/drawingml/2006/main" noChangeAspect="1"/>
+            </wp:cNvGraphicFramePr>
+            <a:graphic xmlns:a="http://schemas.openxmlformats.org/drawingml/2006/main">
+              <a:graphicData uri="http://schemas.openxmlformats.org/drawingml/2006/picture">
+                <pic:pic xmlns:pic="http://schemas.openxmlformats.org/drawingml/2006/picture">
+                  <pic:nvPicPr>
+                    <pic:cNvPr id="0" name="Picture 2" descr="C:\Users\Semisi.Funaki2\AppData\Local\Microsoft\Windows\INetCache\Content.MSO\97DDFA00.tmp"/>
+                    <pic:cNvPicPr>
+                      <a:picLocks noChangeAspect="1" noChangeArrowheads="1"/>
+                    </pic:cNvPicPr>
+                  </pic:nvPicPr>
+                  <pic:blipFill>
+                    <a:blip r:embed="rId13">
+                      <a:extLst>
+                        <a:ext uri="{28A0092B-C50C-407E-A947-70E740481C1C}">
+                          <a14:useLocalDpi xmlns:a14="http://schemas.microsoft.com/office/drawing/2010/main" val="0"/>
+                        </a:ext>
+                      </a:extLst>
+                    </a:blip>
+                    <a:srcRect/>
+                    <a:stretch>
+                      <a:fillRect/>
+                    </a:stretch>
+                  </pic:blipFill>
+                  <pic:spPr bwMode="auto">
+                    <a:xfrm>
+                      <a:off x="0" y="0"/>
+                      <a:ext cx="1303655" cy="1221105"/>
+                    </a:xfrm>
+                    <a:prstGeom prst="rect">
+                      <a:avLst/>
+                    </a:prstGeom>
+                    <a:noFill/>
+                    <a:ln>
+                      <a:noFill/>
+                    </a:ln>
+                  </pic:spPr>
+                </pic:pic>
+              </a:graphicData>
+            </a:graphic>
+            <wp14:sizeRelH relativeFrom="margin">
+              <wp14:pctWidth>0</wp14:pctWidth>
+            </wp14:sizeRelH>
+            <wp14:sizeRelV relativeFrom="margin">
+              <wp14:pctHeight>0</wp14:pctHeight>
+            </wp14:sizeRelV>
+          </wp:anchor>
+        </w:drawing>
+      </w:r>
+      <w:r>
+        <w:rPr>
+          <w:sz w:val="24"/>
+          <w:szCs w:val="24"/>
+        </w:rPr>
+        <w:t xml:space="preserve"> </w:t>
+      </w:r>
+    </w:p>
+    <w:p>
+      <w:pPr>
+        <w:rPr>
+          <w:sz w:val="32"/>
+          <w:szCs w:val="24"/>
+        </w:rPr>
+      </w:pPr>
+      <w:r>
+        <w:rPr>
+          <w:sz w:val="32"/>
+          <w:szCs w:val="24"/>
+        </w:rPr>
+        <w:t>WordPress:</w:t>
+      </w:r>
+    </w:p>
+    <w:p>
+      <w:pPr>
+        <w:rPr>
+          <w:sz w:val="24"/>
+          <w:szCs w:val="24"/>
+        </w:rPr>
+      </w:pPr>
+      <w:r>
+        <w:rPr>
+          <w:sz w:val="24"/>
+          <w:szCs w:val="24"/>
+        </w:rPr>
+        <w:t xml:space="preserve">WordPress is a content management system (CMS) based on PHP and MySQL. The features include a plugin architecture and template system. </w:t>
+      </w:r>
+      <w:r>
+        <w:rPr>
+          <w:sz w:val="24"/>
+          <w:szCs w:val="24"/>
+        </w:rPr>
+        <w:t>Also,</w:t>
+      </w:r>
+      <w:r>
+        <w:rPr>
+          <w:sz w:val="24"/>
+          <w:szCs w:val="24"/>
+        </w:rPr>
+        <w:t xml:space="preserve"> WordPress is a blogging software as well as a framework for web development. </w:t>
+      </w:r>
+    </w:p>
+    <w:p>
+      <w:pPr>
+        <w:rPr>
+          <w:sz w:val="24"/>
+          <w:szCs w:val="24"/>
+        </w:rPr>
+      </w:pPr>
+    </w:p>
+    <w:p>
+      <w:pPr>
+        <w:rPr>
+          <w:sz w:val="24"/>
+          <w:szCs w:val="24"/>
+        </w:rPr>
+      </w:pPr>
+      <w:r>
+        <w:rPr>
+          <w:noProof/>
+          <w:lang w:eastAsia="en-AU"/>
+        </w:rPr>
+        <w:drawing>
+          <wp:anchor distT="0" distB="0" distL="114300" distR="114300" simplePos="0" relativeHeight="251665408" behindDoc="0" locked="0" layoutInCell="1" allowOverlap="1" wp14:anchorId="2BD26C44" wp14:editId="429032E9">
+            <wp:simplePos x="0" y="0"/>
+            <wp:positionH relativeFrom="column">
+              <wp:posOffset>-345560</wp:posOffset>
+            </wp:positionH>
+            <wp:positionV relativeFrom="paragraph">
+              <wp:posOffset>346796</wp:posOffset>
+            </wp:positionV>
+            <wp:extent cx="1273175" cy="1309370"/>
+            <wp:effectExtent l="0" t="0" r="3175" b="5080"/>
+            <wp:wrapSquare wrapText="bothSides"/>
+            <wp:docPr id="8" name="Picture 8" descr="C:\Users\Semisi.Funaki2\AppData\Local\Microsoft\Windows\INetCache\Content.MSO\3CBB77D2.tmp"/>
+            <wp:cNvGraphicFramePr>
+              <a:graphicFrameLocks xmlns:a="http://schemas.openxmlformats.org/drawingml/2006/main" noChangeAspect="1"/>
+            </wp:cNvGraphicFramePr>
+            <a:graphic xmlns:a="http://schemas.openxmlformats.org/drawingml/2006/main">
+              <a:graphicData uri="http://schemas.openxmlformats.org/drawingml/2006/picture">
+                <pic:pic xmlns:pic="http://schemas.openxmlformats.org/drawingml/2006/picture">
+                  <pic:nvPicPr>
+                    <pic:cNvPr id="0" name="Picture 4" descr="C:\Users\Semisi.Funaki2\AppData\Local\Microsoft\Windows\INetCache\Content.MSO\3CBB77D2.tmp"/>
+                    <pic:cNvPicPr>
+                      <a:picLocks noChangeAspect="1" noChangeArrowheads="1"/>
+                    </pic:cNvPicPr>
+                  </pic:nvPicPr>
+                  <pic:blipFill>
+                    <a:blip r:embed="rId14">
+                      <a:extLst>
+                        <a:ext uri="{28A0092B-C50C-407E-A947-70E740481C1C}">
+                          <a14:useLocalDpi xmlns:a14="http://schemas.microsoft.com/office/drawing/2010/main" val="0"/>
+                        </a:ext>
+                      </a:extLst>
+                    </a:blip>
+                    <a:srcRect/>
+                    <a:stretch>
+                      <a:fillRect/>
+                    </a:stretch>
+                  </pic:blipFill>
+                  <pic:spPr bwMode="auto">
+                    <a:xfrm>
+                      <a:off x="0" y="0"/>
+                      <a:ext cx="1273175" cy="1309370"/>
+                    </a:xfrm>
+                    <a:prstGeom prst="rect">
+                      <a:avLst/>
+                    </a:prstGeom>
+                    <a:noFill/>
+                    <a:ln>
+                      <a:noFill/>
+                    </a:ln>
+                  </pic:spPr>
+                </pic:pic>
+              </a:graphicData>
+            </a:graphic>
+            <wp14:sizeRelH relativeFrom="margin">
+              <wp14:pctWidth>0</wp14:pctWidth>
+            </wp14:sizeRelH>
+            <wp14:sizeRelV relativeFrom="margin">
+              <wp14:pctHeight>0</wp14:pctHeight>
+            </wp14:sizeRelV>
+          </wp:anchor>
+        </w:drawing>
+      </w:r>
+    </w:p>
+    <w:p>
+      <w:pPr>
+        <w:rPr>
+          <w:sz w:val="32"/>
+          <w:szCs w:val="24"/>
+        </w:rPr>
+      </w:pPr>
+      <w:r>
+        <w:rPr>
+          <w:sz w:val="32"/>
+          <w:szCs w:val="24"/>
+        </w:rPr>
+        <w:t>Drupal:</w:t>
+      </w:r>
+    </w:p>
+    <w:p>
+      <w:pPr>
+        <w:rPr>
+          <w:sz w:val="24"/>
+          <w:szCs w:val="24"/>
+        </w:rPr>
+      </w:pPr>
+      <w:r>
+        <w:rPr>
+          <w:sz w:val="24"/>
+          <w:szCs w:val="24"/>
+        </w:rPr>
+        <w:t>Drupal is an</w:t>
+      </w:r>
+      <w:r>
+        <w:rPr>
+          <w:sz w:val="24"/>
+          <w:szCs w:val="24"/>
+        </w:rPr>
+        <w:t xml:space="preserve"> open source content management framework written in PHP and it can be used by individuals or groups of users.</w:t>
+      </w:r>
+      <w:r>
+        <w:rPr>
+          <w:sz w:val="24"/>
+          <w:szCs w:val="24"/>
+        </w:rPr>
+        <w:t xml:space="preserve"> Drupal is used to make many of the websites and applications you use every day. Drupal has great standard features, like easy content authoring</w:t>
+      </w:r>
+      <w:r>
+        <w:rPr>
+          <w:sz w:val="24"/>
+          <w:szCs w:val="24"/>
+        </w:rPr>
+        <w:t>, reliable performance and excellent security.</w:t>
+      </w:r>
+      <w:r>
+        <w:rPr>
+          <w:sz w:val="24"/>
+          <w:szCs w:val="24"/>
+        </w:rPr>
+        <w:t xml:space="preserve"> </w:t>
+      </w:r>
+    </w:p>
+    <w:p>
+      <w:pPr>
+        <w:rPr>
+          <w:sz w:val="24"/>
+          <w:szCs w:val="24"/>
+        </w:rPr>
+      </w:pPr>
+    </w:p>
+    <w:p>
+      <w:pPr>
+        <w:rPr>
+          <w:sz w:val="24"/>
+          <w:szCs w:val="24"/>
+        </w:rPr>
+      </w:pPr>
+    </w:p>
+    <w:p>
+      <w:pPr>
+        <w:rPr>
+          <w:sz w:val="24"/>
+          <w:szCs w:val="24"/>
+        </w:rPr>
+      </w:pPr>
+      <w:r>
+        <w:rPr>
+          <w:sz w:val="24"/>
+          <w:szCs w:val="40"/>
+        </w:rPr>
+        <w:t xml:space="preserve">  </w:t>
+      </w:r>
+    </w:p>
+    <w:p>
+      <w:pPr>
+        <w:rPr>
+          <w:sz w:val="24"/>
+          <w:szCs w:val="40"/>
+        </w:rPr>
+      </w:pPr>
+      <w:r>
+        <w:rPr>
+          <w:noProof/>
+          <w:sz w:val="28"/>
+          <w:lang w:eastAsia="en-AU"/>
+        </w:rPr>
+        <w:drawing>
+          <wp:anchor distT="0" distB="0" distL="114300" distR="114300" simplePos="0" relativeHeight="251661312" behindDoc="0" locked="0" layoutInCell="1" allowOverlap="1" wp14:anchorId="30FDF60D" wp14:editId="19D52FA9">
+            <wp:simplePos x="0" y="0"/>
+            <wp:positionH relativeFrom="column">
+              <wp:posOffset>-412115</wp:posOffset>
+            </wp:positionH>
+            <wp:positionV relativeFrom="paragraph">
+              <wp:posOffset>177800</wp:posOffset>
+            </wp:positionV>
+            <wp:extent cx="1540510" cy="1194435"/>
+            <wp:effectExtent l="0" t="0" r="0" b="0"/>
+            <wp:wrapSquare wrapText="bothSides"/>
+            <wp:docPr id="5" name="Picture 5" descr="Image result for logo makr"/>
+            <wp:cNvGraphicFramePr>
+              <a:graphicFrameLocks xmlns:a="http://schemas.openxmlformats.org/drawingml/2006/main" noChangeAspect="1"/>
+            </wp:cNvGraphicFramePr>
+            <a:graphic xmlns:a="http://schemas.openxmlformats.org/drawingml/2006/main">
+              <a:graphicData uri="http://schemas.openxmlformats.org/drawingml/2006/picture">
+                <pic:pic xmlns:pic="http://schemas.openxmlformats.org/drawingml/2006/picture">
+                  <pic:nvPicPr>
+                    <pic:cNvPr id="0" name="Picture 2" descr="Image result for logo makr"/>
+                    <pic:cNvPicPr>
+                      <a:picLocks noChangeAspect="1" noChangeArrowheads="1"/>
+                    </pic:cNvPicPr>
+                  </pic:nvPicPr>
+                  <pic:blipFill>
+                    <a:blip r:embed="rId15" cstate="print">
+                      <a:extLst>
+                        <a:ext uri="{28A0092B-C50C-407E-A947-70E740481C1C}">
+                          <a14:useLocalDpi xmlns:a14="http://schemas.microsoft.com/office/drawing/2010/main" val="0"/>
+                        </a:ext>
+                      </a:extLst>
+                    </a:blip>
+                    <a:srcRect/>
+                    <a:stretch>
+                      <a:fillRect/>
+                    </a:stretch>
+                  </pic:blipFill>
+                  <pic:spPr bwMode="auto">
+                    <a:xfrm>
+                      <a:off x="0" y="0"/>
+                      <a:ext cx="1540510" cy="1194435"/>
+                    </a:xfrm>
+                    <a:prstGeom prst="rect">
+                      <a:avLst/>
+                    </a:prstGeom>
+                    <a:noFill/>
+                    <a:ln>
+                      <a:noFill/>
+                    </a:ln>
+                  </pic:spPr>
+                </pic:pic>
+              </a:graphicData>
+            </a:graphic>
+            <wp14:sizeRelH relativeFrom="margin">
+              <wp14:pctWidth>0</wp14:pctWidth>
+            </wp14:sizeRelH>
+            <wp14:sizeRelV relativeFrom="margin">
+              <wp14:pctHeight>0</wp14:pctHeight>
+            </wp14:sizeRelV>
+          </wp:anchor>
+        </w:drawing>
+      </w:r>
+      <w:r>
+        <w:rPr>
+          <w:sz w:val="32"/>
+          <w:szCs w:val="40"/>
+        </w:rPr>
+        <w:t>Logomakr:</w:t>
+      </w:r>
+    </w:p>
+    <w:p>
+      <w:pPr>
+        <w:rPr>
+          <w:sz w:val="24"/>
+          <w:szCs w:val="24"/>
+        </w:rPr>
+      </w:pPr>
+      <w:r>
+        <w:rPr>
+          <w:sz w:val="24"/>
+          <w:szCs w:val="24"/>
+        </w:rPr>
+        <w:t>Logomakr is a program/website w</w:t>
+      </w:r>
+      <w:r>
+        <w:rPr>
+          <w:sz w:val="24"/>
+          <w:szCs w:val="24"/>
+        </w:rPr>
+        <w:t>here people can design or create their own</w:t>
+      </w:r>
+      <w:r>
+        <w:rPr>
+          <w:sz w:val="24"/>
+          <w:szCs w:val="24"/>
+        </w:rPr>
+        <w:t xml:space="preserve"> logo</w:t>
+      </w:r>
+      <w:r>
+        <w:rPr>
+          <w:sz w:val="24"/>
+          <w:szCs w:val="24"/>
+        </w:rPr>
+        <w:t>.</w:t>
+      </w:r>
+      <w:r>
+        <w:rPr>
+          <w:sz w:val="24"/>
+          <w:szCs w:val="24"/>
+        </w:rPr>
+        <w:t xml:space="preserve"> </w:t>
+      </w:r>
+      <w:r>
+        <w:rPr>
+          <w:sz w:val="24"/>
+          <w:szCs w:val="24"/>
+        </w:rPr>
+        <w:t>I have used Logomakr to help me</w:t>
+      </w:r>
+      <w:r>
+        <w:rPr>
+          <w:sz w:val="24"/>
+          <w:szCs w:val="24"/>
+        </w:rPr>
+        <w:t xml:space="preserve"> design my logo for Flynn and his website. We have used a lot of patterns to help us design our logo so it can represent Flynn’s websites.</w:t>
+      </w:r>
       <w:r>
         <w:rPr>
           <w:sz w:val="24"/>
@@ -1039,156 +2017,453 @@
           <w:szCs w:val="24"/>
         </w:rPr>
       </w:pPr>
-      <w:bookmarkStart w:id="1" w:name="_GoBack"/>
-      <w:bookmarkEnd w:id="1"/>
-      <w:r>
-        <w:rPr>
-          <w:sz w:val="24"/>
-          <w:szCs w:val="24"/>
-        </w:rPr>
-        <w:br w:type="textWrapping" w:clear="all"/>
-      </w:r>
-    </w:p>
-    <w:p>
-      <w:pPr>
-        <w:rPr>
-          <w:sz w:val="24"/>
-          <w:szCs w:val="24"/>
-        </w:rPr>
-      </w:pPr>
-    </w:p>
-    <w:p>
-      <w:pPr>
-        <w:rPr>
-          <w:sz w:val="24"/>
-          <w:szCs w:val="24"/>
-        </w:rPr>
-      </w:pPr>
-    </w:p>
-    <w:p>
-      <w:pPr>
-        <w:rPr>
-          <w:sz w:val="24"/>
-          <w:szCs w:val="24"/>
-        </w:rPr>
-      </w:pPr>
-    </w:p>
-    <w:p>
-      <w:pPr>
-        <w:rPr>
-          <w:sz w:val="24"/>
-          <w:szCs w:val="24"/>
-        </w:rPr>
-      </w:pPr>
-    </w:p>
-    <w:p>
-      <w:pPr>
-        <w:rPr>
-          <w:sz w:val="24"/>
-          <w:szCs w:val="24"/>
-        </w:rPr>
-      </w:pPr>
-    </w:p>
-    <w:p>
-      <w:pPr>
-        <w:rPr>
-          <w:sz w:val="24"/>
-          <w:szCs w:val="24"/>
-        </w:rPr>
-      </w:pPr>
-    </w:p>
-    <w:p>
-      <w:pPr>
-        <w:rPr>
-          <w:sz w:val="24"/>
-          <w:szCs w:val="24"/>
-        </w:rPr>
-      </w:pPr>
-    </w:p>
-    <w:p>
-      <w:pPr>
-        <w:rPr>
-          <w:sz w:val="24"/>
-          <w:szCs w:val="24"/>
-        </w:rPr>
-      </w:pPr>
-    </w:p>
-    <w:p>
-      <w:pPr>
-        <w:rPr>
-          <w:sz w:val="24"/>
-          <w:szCs w:val="24"/>
-        </w:rPr>
-      </w:pPr>
-    </w:p>
-    <w:p>
-      <w:pPr>
-        <w:rPr>
-          <w:sz w:val="24"/>
-          <w:szCs w:val="24"/>
-        </w:rPr>
-      </w:pPr>
-    </w:p>
-    <w:p>
-      <w:pPr>
-        <w:rPr>
-          <w:sz w:val="24"/>
-          <w:szCs w:val="24"/>
-        </w:rPr>
-      </w:pPr>
-    </w:p>
-    <w:p>
-      <w:pPr>
-        <w:rPr>
-          <w:sz w:val="24"/>
-          <w:szCs w:val="24"/>
-        </w:rPr>
-      </w:pPr>
-    </w:p>
-    <w:p>
-      <w:pPr>
-        <w:rPr>
-          <w:sz w:val="24"/>
-          <w:szCs w:val="24"/>
-        </w:rPr>
-      </w:pPr>
-    </w:p>
-    <w:p>
-      <w:pPr>
-        <w:rPr>
-          <w:sz w:val="24"/>
-          <w:szCs w:val="24"/>
-        </w:rPr>
-      </w:pPr>
-    </w:p>
-    <w:p>
-      <w:pPr>
-        <w:rPr>
+    </w:p>
+    <w:p>
+      <w:pPr>
+        <w:rPr>
+          <w:sz w:val="24"/>
+          <w:szCs w:val="24"/>
+        </w:rPr>
+      </w:pPr>
+      <w:r>
+        <w:rPr>
+          <w:noProof/>
+          <w:sz w:val="40"/>
+          <w:szCs w:val="40"/>
+          <w:lang w:eastAsia="en-AU"/>
+        </w:rPr>
+        <w:lastRenderedPageBreak/>
+        <w:drawing>
+          <wp:anchor distT="0" distB="0" distL="114300" distR="114300" simplePos="0" relativeHeight="251662336" behindDoc="0" locked="0" layoutInCell="1" allowOverlap="1" wp14:anchorId="22921F31" wp14:editId="5AC36880">
+            <wp:simplePos x="0" y="0"/>
+            <wp:positionH relativeFrom="column">
+              <wp:posOffset>-624343</wp:posOffset>
+            </wp:positionH>
+            <wp:positionV relativeFrom="paragraph">
+              <wp:posOffset>205277</wp:posOffset>
+            </wp:positionV>
+            <wp:extent cx="1943735" cy="1210945"/>
+            <wp:effectExtent l="0" t="0" r="0" b="8255"/>
+            <wp:wrapSquare wrapText="bothSides"/>
+            <wp:docPr id="6" name="Picture 6" descr="Image result for google fonts"/>
+            <wp:cNvGraphicFramePr>
+              <a:graphicFrameLocks xmlns:a="http://schemas.openxmlformats.org/drawingml/2006/main" noChangeAspect="1"/>
+            </wp:cNvGraphicFramePr>
+            <a:graphic xmlns:a="http://schemas.openxmlformats.org/drawingml/2006/main">
+              <a:graphicData uri="http://schemas.openxmlformats.org/drawingml/2006/picture">
+                <pic:pic xmlns:pic="http://schemas.openxmlformats.org/drawingml/2006/picture">
+                  <pic:nvPicPr>
+                    <pic:cNvPr id="0" name="Picture 3" descr="Image result for google fonts"/>
+                    <pic:cNvPicPr>
+                      <a:picLocks noChangeAspect="1" noChangeArrowheads="1"/>
+                    </pic:cNvPicPr>
+                  </pic:nvPicPr>
+                  <pic:blipFill>
+                    <a:blip r:embed="rId16" cstate="print">
+                      <a:extLst>
+                        <a:ext uri="{28A0092B-C50C-407E-A947-70E740481C1C}">
+                          <a14:useLocalDpi xmlns:a14="http://schemas.microsoft.com/office/drawing/2010/main" val="0"/>
+                        </a:ext>
+                      </a:extLst>
+                    </a:blip>
+                    <a:srcRect/>
+                    <a:stretch>
+                      <a:fillRect/>
+                    </a:stretch>
+                  </pic:blipFill>
+                  <pic:spPr bwMode="auto">
+                    <a:xfrm>
+                      <a:off x="0" y="0"/>
+                      <a:ext cx="1943735" cy="1210945"/>
+                    </a:xfrm>
+                    <a:prstGeom prst="rect">
+                      <a:avLst/>
+                    </a:prstGeom>
+                    <a:noFill/>
+                    <a:ln>
+                      <a:noFill/>
+                    </a:ln>
+                  </pic:spPr>
+                </pic:pic>
+              </a:graphicData>
+            </a:graphic>
+            <wp14:sizeRelV relativeFrom="margin">
+              <wp14:pctHeight>0</wp14:pctHeight>
+            </wp14:sizeRelV>
+          </wp:anchor>
+        </w:drawing>
+      </w:r>
+    </w:p>
+    <w:p>
+      <w:pPr>
+        <w:rPr>
+          <w:sz w:val="32"/>
+          <w:szCs w:val="24"/>
+        </w:rPr>
+      </w:pPr>
+      <w:r>
+        <w:rPr>
+          <w:sz w:val="32"/>
+          <w:szCs w:val="24"/>
+        </w:rPr>
+        <w:t>Google fonts:</w:t>
+      </w:r>
+    </w:p>
+    <w:p>
+      <w:pPr>
+        <w:rPr>
+          <w:sz w:val="24"/>
+          <w:szCs w:val="24"/>
+        </w:rPr>
+      </w:pPr>
+      <w:r>
+        <w:rPr>
+          <w:sz w:val="24"/>
+          <w:szCs w:val="24"/>
+        </w:rPr>
+        <w:t>Google fonts is a library of</w:t>
+      </w:r>
+      <w:r>
+        <w:rPr>
+          <w:sz w:val="24"/>
+          <w:szCs w:val="24"/>
+        </w:rPr>
+        <w:t xml:space="preserve"> </w:t>
+      </w:r>
+      <w:r>
+        <w:rPr>
+          <w:sz w:val="24"/>
+          <w:szCs w:val="24"/>
+        </w:rPr>
+        <w:t xml:space="preserve">952 free licensed </w:t>
+      </w:r>
+      <w:r>
+        <w:rPr>
+          <w:sz w:val="24"/>
+          <w:szCs w:val="24"/>
+        </w:rPr>
+        <w:t xml:space="preserve">fonts and is an interactive web </w:t>
+      </w:r>
+      <w:r>
+        <w:rPr>
+          <w:sz w:val="24"/>
+          <w:szCs w:val="24"/>
+        </w:rPr>
+        <w:t>directory for browsing the library.</w:t>
+      </w:r>
+      <w:r>
+        <w:rPr>
+          <w:sz w:val="24"/>
+          <w:szCs w:val="24"/>
+        </w:rPr>
+        <w:t xml:space="preserve"> </w:t>
+      </w:r>
+      <w:r>
+        <w:rPr>
+          <w:sz w:val="24"/>
+          <w:szCs w:val="24"/>
+        </w:rPr>
+        <w:t xml:space="preserve">We have used google fonts to help us create a header for our </w:t>
+      </w:r>
+      <w:r>
+        <w:rPr>
+          <w:sz w:val="24"/>
+          <w:szCs w:val="24"/>
+        </w:rPr>
+        <w:t>Flynn website.</w:t>
+      </w:r>
+      <w:r>
+        <w:rPr>
+          <w:sz w:val="24"/>
+          <w:szCs w:val="24"/>
+        </w:rPr>
+        <w:t xml:space="preserve"> </w:t>
+      </w:r>
+    </w:p>
+    <w:p>
+      <w:pPr>
+        <w:rPr>
+          <w:sz w:val="24"/>
+          <w:szCs w:val="24"/>
+        </w:rPr>
+      </w:pPr>
+    </w:p>
+    <w:p>
+      <w:pPr>
+        <w:rPr>
+          <w:sz w:val="24"/>
+          <w:szCs w:val="24"/>
+        </w:rPr>
+      </w:pPr>
+    </w:p>
+    <w:p>
+      <w:pPr>
+        <w:rPr>
+          <w:sz w:val="24"/>
+          <w:szCs w:val="24"/>
+        </w:rPr>
+      </w:pPr>
+    </w:p>
+    <w:p>
+      <w:pPr>
+        <w:rPr>
+          <w:sz w:val="24"/>
+          <w:szCs w:val="24"/>
+        </w:rPr>
+      </w:pPr>
+      <w:r>
+        <w:rPr>
+          <w:noProof/>
+          <w:lang w:eastAsia="en-AU"/>
+        </w:rPr>
+        <w:drawing>
+          <wp:anchor distT="0" distB="0" distL="114300" distR="114300" simplePos="0" relativeHeight="251666432" behindDoc="0" locked="0" layoutInCell="1" allowOverlap="1" wp14:anchorId="158CDE34" wp14:editId="5835335A">
+            <wp:simplePos x="0" y="0"/>
+            <wp:positionH relativeFrom="column">
+              <wp:posOffset>-626075</wp:posOffset>
+            </wp:positionH>
+            <wp:positionV relativeFrom="paragraph">
+              <wp:posOffset>287260</wp:posOffset>
+            </wp:positionV>
+            <wp:extent cx="2052955" cy="1367155"/>
+            <wp:effectExtent l="0" t="0" r="4445" b="4445"/>
+            <wp:wrapSquare wrapText="bothSides"/>
+            <wp:docPr id="10" name="Picture 10" descr="Image result for weebly"/>
+            <wp:cNvGraphicFramePr>
+              <a:graphicFrameLocks xmlns:a="http://schemas.openxmlformats.org/drawingml/2006/main" noChangeAspect="1"/>
+            </wp:cNvGraphicFramePr>
+            <a:graphic xmlns:a="http://schemas.openxmlformats.org/drawingml/2006/main">
+              <a:graphicData uri="http://schemas.openxmlformats.org/drawingml/2006/picture">
+                <pic:pic xmlns:pic="http://schemas.openxmlformats.org/drawingml/2006/picture">
+                  <pic:nvPicPr>
+                    <pic:cNvPr id="0" name="Picture 3" descr="Image result for weebly"/>
+                    <pic:cNvPicPr>
+                      <a:picLocks noChangeAspect="1" noChangeArrowheads="1"/>
+                    </pic:cNvPicPr>
+                  </pic:nvPicPr>
+                  <pic:blipFill>
+                    <a:blip r:embed="rId17" cstate="print">
+                      <a:extLst>
+                        <a:ext uri="{28A0092B-C50C-407E-A947-70E740481C1C}">
+                          <a14:useLocalDpi xmlns:a14="http://schemas.microsoft.com/office/drawing/2010/main" val="0"/>
+                        </a:ext>
+                      </a:extLst>
+                    </a:blip>
+                    <a:srcRect/>
+                    <a:stretch>
+                      <a:fillRect/>
+                    </a:stretch>
+                  </pic:blipFill>
+                  <pic:spPr bwMode="auto">
+                    <a:xfrm>
+                      <a:off x="0" y="0"/>
+                      <a:ext cx="2052955" cy="1367155"/>
+                    </a:xfrm>
+                    <a:prstGeom prst="rect">
+                      <a:avLst/>
+                    </a:prstGeom>
+                    <a:noFill/>
+                    <a:ln>
+                      <a:noFill/>
+                    </a:ln>
+                  </pic:spPr>
+                </pic:pic>
+              </a:graphicData>
+            </a:graphic>
+            <wp14:sizeRelH relativeFrom="margin">
+              <wp14:pctWidth>0</wp14:pctWidth>
+            </wp14:sizeRelH>
+            <wp14:sizeRelV relativeFrom="margin">
+              <wp14:pctHeight>0</wp14:pctHeight>
+            </wp14:sizeRelV>
+          </wp:anchor>
+        </w:drawing>
+      </w:r>
+    </w:p>
+    <w:p>
+      <w:pPr>
+        <w:rPr>
+          <w:sz w:val="32"/>
+          <w:szCs w:val="24"/>
+        </w:rPr>
+      </w:pPr>
+      <w:r>
+        <w:rPr>
+          <w:sz w:val="32"/>
+          <w:szCs w:val="24"/>
+        </w:rPr>
+        <w:t>Weebly:</w:t>
+      </w:r>
+    </w:p>
+    <w:p>
+      <w:pPr>
+        <w:rPr>
+          <w:sz w:val="24"/>
+          <w:szCs w:val="24"/>
+        </w:rPr>
+      </w:pPr>
+      <w:r>
+        <w:rPr>
+          <w:sz w:val="24"/>
+          <w:szCs w:val="24"/>
+        </w:rPr>
+        <w:t xml:space="preserve">Weebly is a global platform that lets people easily create a unique website, blog or online store. A lot of people around the world has used Weebly to start their own business, sell online, </w:t>
+      </w:r>
+      <w:r>
+        <w:rPr>
+          <w:sz w:val="24"/>
+          <w:szCs w:val="24"/>
+        </w:rPr>
+        <w:t>and showcase</w:t>
+      </w:r>
+      <w:r>
+        <w:rPr>
+          <w:sz w:val="24"/>
+          <w:szCs w:val="24"/>
+        </w:rPr>
+        <w:t xml:space="preserve"> their achievements and contacting with other visitors in a thoughtful way.</w:t>
+      </w:r>
+    </w:p>
+    <w:p>
+      <w:pPr>
+        <w:rPr>
+          <w:sz w:val="24"/>
+          <w:szCs w:val="24"/>
+        </w:rPr>
+      </w:pPr>
+    </w:p>
+    <w:p>
+      <w:pPr>
+        <w:rPr>
+          <w:sz w:val="24"/>
+          <w:szCs w:val="24"/>
+        </w:rPr>
+      </w:pPr>
+    </w:p>
+    <w:p>
+      <w:pPr>
+        <w:spacing w:after="180" w:line="240" w:lineRule="auto"/>
+        <w:textAlignment w:val="baseline"/>
+        <w:rPr>
+          <w:rFonts w:eastAsia="Times New Roman" w:cstheme="minorHAnsi"/>
+          <w:sz w:val="24"/>
+          <w:szCs w:val="24"/>
+          <w:lang w:eastAsia="en-AU"/>
+        </w:rPr>
+      </w:pPr>
+      <w:r>
+        <w:rPr>
+          <w:noProof/>
           <w:sz w:val="36"/>
           <w:szCs w:val="36"/>
-        </w:rPr>
-      </w:pPr>
-    </w:p>
-    <w:p>
-      <w:pPr>
-        <w:pStyle w:val="Heading1"/>
-        <w:rPr>
-          <w:sz w:val="44"/>
-          <w:szCs w:val="44"/>
-          <w:u w:val="single"/>
-        </w:rPr>
-      </w:pPr>
-      <w:bookmarkStart w:id="2" w:name="_Toc18578025"/>
-      <w:r>
-        <w:rPr>
-          <w:sz w:val="44"/>
-          <w:szCs w:val="44"/>
-          <w:u w:val="single"/>
-        </w:rPr>
-        <w:lastRenderedPageBreak/>
-        <w:t>DESIGN BRIEF</w:t>
-      </w:r>
-      <w:bookmarkEnd w:id="2"/>
+          <w:lang w:eastAsia="en-AU"/>
+        </w:rPr>
+        <w:drawing>
+          <wp:anchor distT="0" distB="0" distL="114300" distR="114300" simplePos="0" relativeHeight="251669504" behindDoc="0" locked="0" layoutInCell="1" allowOverlap="1" wp14:anchorId="0BFFE1F5" wp14:editId="728C3ACF">
+            <wp:simplePos x="0" y="0"/>
+            <wp:positionH relativeFrom="column">
+              <wp:posOffset>-337837</wp:posOffset>
+            </wp:positionH>
+            <wp:positionV relativeFrom="paragraph">
+              <wp:posOffset>148024</wp:posOffset>
+            </wp:positionV>
+            <wp:extent cx="1441450" cy="1441450"/>
+            <wp:effectExtent l="0" t="0" r="6350" b="6350"/>
+            <wp:wrapSquare wrapText="bothSides"/>
+            <wp:docPr id="13" name="Picture 2" descr="C:\Users\Semisi.Funaki2\AppData\Local\Microsoft\Windows\INetCache\Content.MSO\A36D39ED.tmp"/>
+            <wp:cNvGraphicFramePr>
+              <a:graphicFrameLocks xmlns:a="http://schemas.openxmlformats.org/drawingml/2006/main" noChangeAspect="1"/>
+            </wp:cNvGraphicFramePr>
+            <a:graphic xmlns:a="http://schemas.openxmlformats.org/drawingml/2006/main">
+              <a:graphicData uri="http://schemas.openxmlformats.org/drawingml/2006/picture">
+                <pic:pic xmlns:pic="http://schemas.openxmlformats.org/drawingml/2006/picture">
+                  <pic:nvPicPr>
+                    <pic:cNvPr id="0" name="Picture 2" descr="C:\Users\Semisi.Funaki2\AppData\Local\Microsoft\Windows\INetCache\Content.MSO\A36D39ED.tmp"/>
+                    <pic:cNvPicPr>
+                      <a:picLocks noChangeAspect="1" noChangeArrowheads="1"/>
+                    </pic:cNvPicPr>
+                  </pic:nvPicPr>
+                  <pic:blipFill>
+                    <a:blip r:embed="rId18">
+                      <a:extLst>
+                        <a:ext uri="{28A0092B-C50C-407E-A947-70E740481C1C}">
+                          <a14:useLocalDpi xmlns:a14="http://schemas.microsoft.com/office/drawing/2010/main" val="0"/>
+                        </a:ext>
+                      </a:extLst>
+                    </a:blip>
+                    <a:srcRect/>
+                    <a:stretch>
+                      <a:fillRect/>
+                    </a:stretch>
+                  </pic:blipFill>
+                  <pic:spPr bwMode="auto">
+                    <a:xfrm>
+                      <a:off x="0" y="0"/>
+                      <a:ext cx="1441450" cy="1441450"/>
+                    </a:xfrm>
+                    <a:prstGeom prst="rect">
+                      <a:avLst/>
+                    </a:prstGeom>
+                    <a:noFill/>
+                    <a:ln>
+                      <a:noFill/>
+                    </a:ln>
+                  </pic:spPr>
+                </pic:pic>
+              </a:graphicData>
+            </a:graphic>
+            <wp14:sizeRelH relativeFrom="margin">
+              <wp14:pctWidth>0</wp14:pctWidth>
+            </wp14:sizeRelH>
+            <wp14:sizeRelV relativeFrom="margin">
+              <wp14:pctHeight>0</wp14:pctHeight>
+            </wp14:sizeRelV>
+          </wp:anchor>
+        </w:drawing>
+      </w:r>
+      <w:r>
+        <w:rPr>
+          <w:rFonts w:eastAsia="Times New Roman" w:cstheme="minorHAnsi"/>
+          <w:sz w:val="24"/>
+          <w:szCs w:val="24"/>
+          <w:lang w:eastAsia="en-AU"/>
+        </w:rPr>
+        <w:t xml:space="preserve"> </w:t>
+      </w:r>
+      <w:r>
+        <w:rPr>
+          <w:rFonts w:eastAsia="Times New Roman" w:cstheme="minorHAnsi"/>
+          <w:sz w:val="32"/>
+          <w:szCs w:val="24"/>
+          <w:lang w:eastAsia="en-AU"/>
+        </w:rPr>
+        <w:t>Visual studios:</w:t>
+      </w:r>
+    </w:p>
+    <w:p>
+      <w:pPr>
+        <w:rPr>
+          <w:sz w:val="24"/>
+          <w:szCs w:val="24"/>
+        </w:rPr>
+      </w:pPr>
+      <w:r>
+        <w:rPr>
+          <w:rFonts w:eastAsia="Times New Roman" w:cstheme="minorHAnsi"/>
+          <w:sz w:val="24"/>
+          <w:szCs w:val="24"/>
+          <w:lang w:eastAsia="en-AU"/>
+        </w:rPr>
+        <w:t>Visual studio is an integrated development environment from Microsoft. An integrated development environment (IDE) is a feature rich program that can be used for many aspects of software development. It is used to develop computer programs, as well as websites, web apps, web services and mobile apps.</w:t>
+      </w:r>
+    </w:p>
+    <w:p>
+      <w:pPr>
+        <w:rPr>
+          <w:sz w:val="36"/>
+          <w:szCs w:val="36"/>
+        </w:rPr>
+      </w:pPr>
     </w:p>
     <w:p>
       <w:pPr>
@@ -1199,78 +2474,231 @@
           <w:szCs w:val="24"/>
         </w:rPr>
       </w:pPr>
-      <w:r>
+    </w:p>
+    <w:p>
+      <w:pPr>
         <w:rPr>
           <w:rFonts w:ascii="Calibri" w:hAnsi="Calibri" w:cs="Calibri"/>
           <w:color w:val="000000"/>
           <w:sz w:val="24"/>
           <w:szCs w:val="24"/>
         </w:rPr>
-        <w:t>Flynn's Arcade has been slowly losing money as the trend for accessing video games has moved away from social 'video game arcades' to at home 'video game consoles' such as the Atari and Commadore 64. Flynn wants to reposition his business as a venue for selling new games and trading used games. Flynn wants you to design and create ‘alpha phase’ website that communicates his new business model.</w:t>
-      </w:r>
-    </w:p>
-    <w:p>
-      <w:pPr>
-        <w:rPr>
-          <w:rFonts w:ascii="Calibri" w:hAnsi="Calibri" w:cs="Calibri"/>
-          <w:color w:val="000000"/>
-          <w:sz w:val="24"/>
-          <w:szCs w:val="24"/>
-        </w:rPr>
-      </w:pPr>
-      <w:r>
-        <w:rPr>
-          <w:rFonts w:ascii="Calibri" w:hAnsi="Calibri" w:cs="Calibri"/>
-          <w:color w:val="000000"/>
-          <w:sz w:val="24"/>
-          <w:szCs w:val="24"/>
-        </w:rPr>
-        <w:t>Criteria:</w:t>
-      </w:r>
-    </w:p>
-    <w:p>
-      <w:pPr>
-        <w:rPr>
-          <w:rFonts w:ascii="Calibri" w:hAnsi="Calibri" w:cs="Calibri"/>
-          <w:color w:val="000000"/>
-          <w:sz w:val="24"/>
-          <w:szCs w:val="24"/>
-        </w:rPr>
-      </w:pPr>
-      <w:r>
-        <w:rPr>
-          <w:rFonts w:ascii="Calibri" w:hAnsi="Calibri" w:cs="Calibri"/>
-          <w:color w:val="000000"/>
-          <w:sz w:val="24"/>
-          <w:szCs w:val="24"/>
-        </w:rPr>
-        <w:t>-Use images (wisely)</w:t>
-      </w:r>
-    </w:p>
-    <w:p>
-      <w:pPr>
-        <w:spacing w:after="180" w:line="240" w:lineRule="auto"/>
-        <w:textAlignment w:val="baseline"/>
-        <w:rPr>
-          <w:rFonts w:eastAsia="Times New Roman" w:cstheme="minorHAnsi"/>
-          <w:sz w:val="24"/>
-          <w:szCs w:val="24"/>
+      </w:pPr>
+    </w:p>
+    <w:p>
+      <w:pPr>
+        <w:rPr>
+          <w:sz w:val="24"/>
+          <w:szCs w:val="24"/>
+        </w:rPr>
+      </w:pPr>
+      <w:r>
+        <w:rPr>
+          <w:noProof/>
+          <w:sz w:val="48"/>
           <w:lang w:eastAsia="en-AU"/>
         </w:rPr>
-      </w:pPr>
-      <w:r>
-        <w:rPr>
-          <w:rFonts w:ascii="Calibri" w:hAnsi="Calibri" w:cs="Calibri"/>
-          <w:color w:val="000000"/>
-          <w:sz w:val="24"/>
-          <w:szCs w:val="24"/>
-        </w:rPr>
-        <w:t>-</w:t>
-      </w:r>
-      <w:r>
-        <w:rPr>
-          <w:rFonts w:ascii="Calibri" w:hAnsi="Calibri" w:cs="Calibri"/>
-          <w:color w:val="000000"/>
+        <w:drawing>
+          <wp:anchor distT="0" distB="0" distL="114300" distR="114300" simplePos="0" relativeHeight="251670528" behindDoc="0" locked="0" layoutInCell="1" allowOverlap="1" wp14:anchorId="406A123D" wp14:editId="6FCD4CA4">
+            <wp:simplePos x="0" y="0"/>
+            <wp:positionH relativeFrom="column">
+              <wp:posOffset>-229235</wp:posOffset>
+            </wp:positionH>
+            <wp:positionV relativeFrom="paragraph">
+              <wp:posOffset>0</wp:posOffset>
+            </wp:positionV>
+            <wp:extent cx="1292860" cy="1264920"/>
+            <wp:effectExtent l="0" t="0" r="2540" b="0"/>
+            <wp:wrapSquare wrapText="bothSides"/>
+            <wp:docPr id="16" name="Picture 16" descr="C:\Users\Dragon\AppData\Local\Microsoft\Windows\INetCache\Content.MSO\84F78542.tmp"/>
+            <wp:cNvGraphicFramePr>
+              <a:graphicFrameLocks xmlns:a="http://schemas.openxmlformats.org/drawingml/2006/main" noChangeAspect="1"/>
+            </wp:cNvGraphicFramePr>
+            <a:graphic xmlns:a="http://schemas.openxmlformats.org/drawingml/2006/main">
+              <a:graphicData uri="http://schemas.openxmlformats.org/drawingml/2006/picture">
+                <pic:pic xmlns:pic="http://schemas.openxmlformats.org/drawingml/2006/picture">
+                  <pic:nvPicPr>
+                    <pic:cNvPr id="0" name="Picture 1" descr="C:\Users\Dragon\AppData\Local\Microsoft\Windows\INetCache\Content.MSO\84F78542.tmp"/>
+                    <pic:cNvPicPr>
+                      <a:picLocks noChangeAspect="1" noChangeArrowheads="1"/>
+                    </pic:cNvPicPr>
+                  </pic:nvPicPr>
+                  <pic:blipFill>
+                    <a:blip r:embed="rId19">
+                      <a:extLst>
+                        <a:ext uri="{28A0092B-C50C-407E-A947-70E740481C1C}">
+                          <a14:useLocalDpi xmlns:a14="http://schemas.microsoft.com/office/drawing/2010/main" val="0"/>
+                        </a:ext>
+                      </a:extLst>
+                    </a:blip>
+                    <a:srcRect/>
+                    <a:stretch>
+                      <a:fillRect/>
+                    </a:stretch>
+                  </pic:blipFill>
+                  <pic:spPr bwMode="auto">
+                    <a:xfrm>
+                      <a:off x="0" y="0"/>
+                      <a:ext cx="1292860" cy="1264920"/>
+                    </a:xfrm>
+                    <a:prstGeom prst="rect">
+                      <a:avLst/>
+                    </a:prstGeom>
+                    <a:noFill/>
+                    <a:ln>
+                      <a:noFill/>
+                    </a:ln>
+                  </pic:spPr>
+                </pic:pic>
+              </a:graphicData>
+            </a:graphic>
+            <wp14:sizeRelH relativeFrom="margin">
+              <wp14:pctWidth>0</wp14:pctWidth>
+            </wp14:sizeRelH>
+            <wp14:sizeRelV relativeFrom="margin">
+              <wp14:pctHeight>0</wp14:pctHeight>
+            </wp14:sizeRelV>
+          </wp:anchor>
+        </w:drawing>
+      </w:r>
+      <w:r>
+        <w:rPr>
+          <w:sz w:val="32"/>
+          <w:szCs w:val="24"/>
+        </w:rPr>
+        <w:t>Photoshop:</w:t>
+      </w:r>
+    </w:p>
+    <w:p>
+      <w:pPr>
+        <w:rPr>
+          <w:sz w:val="24"/>
+        </w:rPr>
+      </w:pPr>
+      <w:r>
+        <w:rPr>
+          <w:sz w:val="24"/>
+          <w:szCs w:val="24"/>
+        </w:rPr>
+        <w:t>Photoshop is a software program who was developed by Adobe that allows users to edit many graphical images. Photoshop is an excellent tool that makes photo editing really easy and efficient. The software allows users to manipulate, crop, resize and correct color on digital photos. I have used this program to help me create 4 sliders for my Flynn’s website so I can put the games and prices in the sliders.</w:t>
+      </w:r>
+    </w:p>
+    <w:p>
+      <w:pPr>
+        <w:jc w:val="center"/>
+        <w:rPr>
+          <w:sz w:val="40"/>
+        </w:rPr>
+      </w:pPr>
+      <w:r>
+        <w:rPr>
+          <w:noProof/>
+          <w:sz w:val="40"/>
+          <w:lang w:eastAsia="en-AU"/>
+        </w:rPr>
+        <w:lastRenderedPageBreak/>
+        <w:drawing>
+          <wp:anchor distT="0" distB="0" distL="114300" distR="114300" simplePos="0" relativeHeight="251671552" behindDoc="0" locked="0" layoutInCell="1" allowOverlap="1" wp14:anchorId="4A371E6B" wp14:editId="28798E59">
+            <wp:simplePos x="0" y="0"/>
+            <wp:positionH relativeFrom="column">
+              <wp:posOffset>-320040</wp:posOffset>
+            </wp:positionH>
+            <wp:positionV relativeFrom="paragraph">
+              <wp:posOffset>101600</wp:posOffset>
+            </wp:positionV>
+            <wp:extent cx="1539240" cy="1539240"/>
+            <wp:effectExtent l="0" t="0" r="3810" b="3810"/>
+            <wp:wrapSquare wrapText="bothSides"/>
+            <wp:docPr id="17" name="Picture 17" descr="C:\Users\Dragon\AppData\Local\Microsoft\Windows\INetCache\Content.MSO\2A452DD7.tmp"/>
+            <wp:cNvGraphicFramePr>
+              <a:graphicFrameLocks xmlns:a="http://schemas.openxmlformats.org/drawingml/2006/main" noChangeAspect="1"/>
+            </wp:cNvGraphicFramePr>
+            <a:graphic xmlns:a="http://schemas.openxmlformats.org/drawingml/2006/main">
+              <a:graphicData uri="http://schemas.openxmlformats.org/drawingml/2006/picture">
+                <pic:pic xmlns:pic="http://schemas.openxmlformats.org/drawingml/2006/picture">
+                  <pic:nvPicPr>
+                    <pic:cNvPr id="0" name="Picture 6" descr="C:\Users\Dragon\AppData\Local\Microsoft\Windows\INetCache\Content.MSO\2A452DD7.tmp"/>
+                    <pic:cNvPicPr>
+                      <a:picLocks noChangeAspect="1" noChangeArrowheads="1"/>
+                    </pic:cNvPicPr>
+                  </pic:nvPicPr>
+                  <pic:blipFill>
+                    <a:blip r:embed="rId20">
+                      <a:extLst>
+                        <a:ext uri="{28A0092B-C50C-407E-A947-70E740481C1C}">
+                          <a14:useLocalDpi xmlns:a14="http://schemas.microsoft.com/office/drawing/2010/main" val="0"/>
+                        </a:ext>
+                      </a:extLst>
+                    </a:blip>
+                    <a:srcRect/>
+                    <a:stretch>
+                      <a:fillRect/>
+                    </a:stretch>
+                  </pic:blipFill>
+                  <pic:spPr bwMode="auto">
+                    <a:xfrm>
+                      <a:off x="0" y="0"/>
+                      <a:ext cx="1539240" cy="1539240"/>
+                    </a:xfrm>
+                    <a:prstGeom prst="rect">
+                      <a:avLst/>
+                    </a:prstGeom>
+                    <a:noFill/>
+                    <a:ln>
+                      <a:noFill/>
+                    </a:ln>
+                  </pic:spPr>
+                </pic:pic>
+              </a:graphicData>
+            </a:graphic>
+            <wp14:sizeRelH relativeFrom="margin">
+              <wp14:pctWidth>0</wp14:pctWidth>
+            </wp14:sizeRelH>
+            <wp14:sizeRelV relativeFrom="margin">
+              <wp14:pctHeight>0</wp14:pctHeight>
+            </wp14:sizeRelV>
+          </wp:anchor>
+        </w:drawing>
+      </w:r>
+    </w:p>
+    <w:p>
+      <w:pPr>
+        <w:rPr>
+          <w:sz w:val="24"/>
+          <w:szCs w:val="24"/>
+        </w:rPr>
+      </w:pPr>
+      <w:r>
+        <w:rPr>
+          <w:sz w:val="32"/>
+          <w:szCs w:val="24"/>
+        </w:rPr>
+        <w:t>GitHub:</w:t>
+      </w:r>
+    </w:p>
+    <w:p>
+      <w:pPr>
+        <w:rPr>
+          <w:sz w:val="24"/>
+          <w:szCs w:val="24"/>
+        </w:rPr>
+      </w:pPr>
+      <w:r>
+        <w:rPr>
+          <w:sz w:val="24"/>
+          <w:szCs w:val="24"/>
+        </w:rPr>
+        <w:t xml:space="preserve">GitHub is a git repository hosting service, but it adds many of its own features. Since Git is a command </w:t>
+      </w:r>
+      <w:r>
+        <w:rPr>
+          <w:sz w:val="24"/>
+          <w:szCs w:val="24"/>
+        </w:rPr>
+        <w:t>line tool, git provides a Web based graphical interface.</w:t>
+      </w:r>
+      <w:r>
+        <w:rPr>
           <w:sz w:val="24"/>
           <w:szCs w:val="24"/>
         </w:rPr>
@@ -1278,118 +2706,272 @@
       </w:r>
       <w:r>
         <w:rPr>
-          <w:rFonts w:eastAsia="Times New Roman" w:cstheme="minorHAnsi"/>
-          <w:sz w:val="24"/>
-          <w:szCs w:val="24"/>
+          <w:sz w:val="24"/>
+          <w:szCs w:val="24"/>
+        </w:rPr>
+        <w:t>GitHub</w:t>
+      </w:r>
+      <w:r>
+        <w:rPr>
+          <w:sz w:val="24"/>
+          <w:szCs w:val="24"/>
+        </w:rPr>
+        <w:t xml:space="preserve"> also</w:t>
+      </w:r>
+      <w:r>
+        <w:rPr>
+          <w:sz w:val="24"/>
+          <w:szCs w:val="24"/>
+        </w:rPr>
+        <w:t xml:space="preserve"> provides access control and several collaboration feature such as bug tracking, feature request, task management and wiki</w:t>
+      </w:r>
+      <w:r>
+        <w:rPr>
+          <w:sz w:val="24"/>
+          <w:szCs w:val="24"/>
+        </w:rPr>
+        <w:t>s</w:t>
+      </w:r>
+      <w:r>
+        <w:rPr>
+          <w:sz w:val="24"/>
+          <w:szCs w:val="24"/>
+        </w:rPr>
+        <w:t xml:space="preserve"> for every project.</w:t>
+      </w:r>
+      <w:r>
+        <w:rPr>
+          <w:sz w:val="24"/>
+          <w:szCs w:val="24"/>
+        </w:rPr>
+        <w:t xml:space="preserve"> </w:t>
+      </w:r>
+      <w:r>
+        <w:rPr>
+          <w:sz w:val="24"/>
+          <w:szCs w:val="24"/>
+        </w:rPr>
+        <w:t xml:space="preserve">GitHub is one of the largest coding communities around, so using GitHub can provide wide </w:t>
+      </w:r>
+      <w:r>
+        <w:rPr>
+          <w:sz w:val="24"/>
+          <w:szCs w:val="24"/>
+        </w:rPr>
+        <w:t xml:space="preserve">exposure for users or other individuals. </w:t>
+      </w:r>
+    </w:p>
+    <w:p>
+      <w:pPr>
+        <w:rPr>
+          <w:sz w:val="24"/>
+          <w:szCs w:val="24"/>
+        </w:rPr>
+      </w:pPr>
+    </w:p>
+    <w:p>
+      <w:pPr>
+        <w:rPr>
+          <w:sz w:val="24"/>
+          <w:szCs w:val="24"/>
+        </w:rPr>
+      </w:pPr>
+      <w:r>
+        <w:rPr>
+          <w:noProof/>
+          <w:sz w:val="28"/>
           <w:lang w:eastAsia="en-AU"/>
         </w:rPr>
-        <w:t>Kee</w:t>
-      </w:r>
-      <w:r>
-        <w:rPr>
-          <w:rFonts w:eastAsia="Times New Roman" w:cstheme="minorHAnsi"/>
-          <w:sz w:val="24"/>
-          <w:szCs w:val="24"/>
+        <w:drawing>
+          <wp:anchor distT="0" distB="0" distL="114300" distR="114300" simplePos="0" relativeHeight="251672576" behindDoc="0" locked="0" layoutInCell="1" allowOverlap="1" wp14:anchorId="45A2B5A4" wp14:editId="23F873AA">
+            <wp:simplePos x="0" y="0"/>
+            <wp:positionH relativeFrom="column">
+              <wp:posOffset>-413406</wp:posOffset>
+            </wp:positionH>
+            <wp:positionV relativeFrom="paragraph">
+              <wp:posOffset>89760</wp:posOffset>
+            </wp:positionV>
+            <wp:extent cx="1704975" cy="1419225"/>
+            <wp:effectExtent l="0" t="0" r="9525" b="9525"/>
+            <wp:wrapSquare wrapText="bothSides"/>
+            <wp:docPr id="18" name="Picture 18"/>
+            <wp:cNvGraphicFramePr>
+              <a:graphicFrameLocks xmlns:a="http://schemas.openxmlformats.org/drawingml/2006/main" noChangeAspect="1"/>
+            </wp:cNvGraphicFramePr>
+            <a:graphic xmlns:a="http://schemas.openxmlformats.org/drawingml/2006/main">
+              <a:graphicData uri="http://schemas.openxmlformats.org/drawingml/2006/picture">
+                <pic:pic xmlns:pic="http://schemas.openxmlformats.org/drawingml/2006/picture">
+                  <pic:nvPicPr>
+                    <pic:cNvPr id="1" name=""/>
+                    <pic:cNvPicPr/>
+                  </pic:nvPicPr>
+                  <pic:blipFill>
+                    <a:blip r:embed="rId21">
+                      <a:extLst>
+                        <a:ext uri="{28A0092B-C50C-407E-A947-70E740481C1C}">
+                          <a14:useLocalDpi xmlns:a14="http://schemas.microsoft.com/office/drawing/2010/main" val="0"/>
+                        </a:ext>
+                      </a:extLst>
+                    </a:blip>
+                    <a:stretch>
+                      <a:fillRect/>
+                    </a:stretch>
+                  </pic:blipFill>
+                  <pic:spPr>
+                    <a:xfrm>
+                      <a:off x="0" y="0"/>
+                      <a:ext cx="1704975" cy="1419225"/>
+                    </a:xfrm>
+                    <a:prstGeom prst="rect">
+                      <a:avLst/>
+                    </a:prstGeom>
+                  </pic:spPr>
+                </pic:pic>
+              </a:graphicData>
+            </a:graphic>
+          </wp:anchor>
+        </w:drawing>
+      </w:r>
+      <w:r>
+        <w:rPr>
+          <w:sz w:val="32"/>
+          <w:szCs w:val="24"/>
+        </w:rPr>
+        <w:t>Designers and Developers:</w:t>
+      </w:r>
+    </w:p>
+    <w:p>
+      <w:pPr>
+        <w:rPr>
+          <w:sz w:val="24"/>
+          <w:szCs w:val="24"/>
+        </w:rPr>
+      </w:pPr>
+      <w:r>
+        <w:rPr>
+          <w:sz w:val="24"/>
+          <w:szCs w:val="24"/>
+        </w:rPr>
+        <w:t>Designers and Development provides a lot of tools like Adobe, Microsoft, Google, project management, colour, typography, CSS, HTML and many other tools. I have used this program so I can use some of the tools that were useful for my Flynn’s website. I have also used this program for creating my moon board.</w:t>
+      </w:r>
+    </w:p>
+    <w:p>
+      <w:pPr>
+        <w:jc w:val="center"/>
+        <w:rPr>
+          <w:sz w:val="40"/>
+        </w:rPr>
+      </w:pPr>
+    </w:p>
+    <w:p>
+      <w:pPr>
+        <w:jc w:val="center"/>
+        <w:rPr>
+          <w:sz w:val="40"/>
+        </w:rPr>
+      </w:pPr>
+    </w:p>
+    <w:p/>
+    <w:p>
+      <w:r>
+        <w:rPr>
+          <w:noProof/>
+          <w:sz w:val="40"/>
           <w:lang w:eastAsia="en-AU"/>
         </w:rPr>
-        <w:t>p your website pages consistent</w:t>
-      </w:r>
-    </w:p>
-    <w:p>
-      <w:pPr>
-        <w:spacing w:after="180" w:line="240" w:lineRule="auto"/>
-        <w:textAlignment w:val="baseline"/>
-        <w:rPr>
-          <w:rFonts w:eastAsia="Times New Roman" w:cstheme="minorHAnsi"/>
-          <w:sz w:val="24"/>
-          <w:szCs w:val="24"/>
-          <w:lang w:eastAsia="en-AU"/>
-        </w:rPr>
-      </w:pPr>
-      <w:r>
-        <w:rPr>
-          <w:rFonts w:eastAsia="Times New Roman" w:cstheme="minorHAnsi"/>
-          <w:sz w:val="24"/>
-          <w:szCs w:val="24"/>
-          <w:lang w:eastAsia="en-AU"/>
-        </w:rPr>
-        <w:t>-Include well-designed and written headlines</w:t>
-      </w:r>
-    </w:p>
-    <w:p>
-      <w:pPr>
-        <w:spacing w:after="180" w:line="240" w:lineRule="auto"/>
-        <w:textAlignment w:val="baseline"/>
-        <w:rPr>
-          <w:rFonts w:eastAsia="Times New Roman" w:cstheme="minorHAnsi"/>
-          <w:sz w:val="24"/>
-          <w:szCs w:val="24"/>
-          <w:lang w:eastAsia="en-AU"/>
-        </w:rPr>
-      </w:pPr>
-      <w:r>
-        <w:rPr>
-          <w:rFonts w:eastAsia="Times New Roman" w:cstheme="minorHAnsi"/>
-          <w:sz w:val="24"/>
-          <w:szCs w:val="24"/>
-          <w:lang w:eastAsia="en-AU"/>
-        </w:rPr>
-        <w:t>-Segment key information with bullet points</w:t>
-      </w:r>
-    </w:p>
-    <w:p>
-      <w:pPr>
-        <w:spacing w:after="180" w:line="240" w:lineRule="auto"/>
-        <w:textAlignment w:val="baseline"/>
-        <w:rPr>
-          <w:rFonts w:eastAsia="Times New Roman" w:cstheme="minorHAnsi"/>
-          <w:sz w:val="24"/>
-          <w:szCs w:val="24"/>
-          <w:lang w:eastAsia="en-AU"/>
-        </w:rPr>
-      </w:pPr>
-      <w:r>
-        <w:rPr>
-          <w:rFonts w:eastAsia="Times New Roman" w:cstheme="minorHAnsi"/>
-          <w:sz w:val="24"/>
-          <w:szCs w:val="24"/>
-          <w:lang w:eastAsia="en-AU"/>
-        </w:rPr>
-        <w:t xml:space="preserve">-Make sure your entire website is responsive  </w:t>
-      </w:r>
-    </w:p>
-    <w:p>
-      <w:pPr>
-        <w:spacing w:after="180" w:line="240" w:lineRule="auto"/>
-        <w:textAlignment w:val="baseline"/>
-        <w:rPr>
-          <w:rFonts w:eastAsia="Times New Roman" w:cstheme="minorHAnsi"/>
-          <w:sz w:val="24"/>
-          <w:szCs w:val="24"/>
-          <w:lang w:eastAsia="en-AU"/>
-        </w:rPr>
-      </w:pPr>
-      <w:r>
-        <w:rPr>
-          <w:rFonts w:eastAsia="Times New Roman" w:cstheme="minorHAnsi"/>
-          <w:sz w:val="24"/>
-          <w:szCs w:val="24"/>
-          <w:lang w:eastAsia="en-AU"/>
-        </w:rPr>
-        <w:t>-Provide information for emails and contact pages</w:t>
-      </w:r>
-    </w:p>
-    <w:p>
-      <w:pPr>
-        <w:spacing w:after="180" w:line="240" w:lineRule="auto"/>
-        <w:textAlignment w:val="baseline"/>
-        <w:rPr>
-          <w:rFonts w:eastAsia="Times New Roman" w:cstheme="minorHAnsi"/>
-          <w:sz w:val="24"/>
-          <w:szCs w:val="24"/>
-          <w:lang w:eastAsia="en-AU"/>
-        </w:rPr>
-      </w:pPr>
+        <w:drawing>
+          <wp:anchor distT="0" distB="0" distL="114300" distR="114300" simplePos="0" relativeHeight="251675648" behindDoc="0" locked="0" layoutInCell="1" allowOverlap="1" wp14:anchorId="449D69C2" wp14:editId="0024136E">
+            <wp:simplePos x="0" y="0"/>
+            <wp:positionH relativeFrom="column">
+              <wp:posOffset>-472440</wp:posOffset>
+            </wp:positionH>
+            <wp:positionV relativeFrom="paragraph">
+              <wp:posOffset>233045</wp:posOffset>
+            </wp:positionV>
+            <wp:extent cx="1866900" cy="1374775"/>
+            <wp:effectExtent l="0" t="0" r="0" b="0"/>
+            <wp:wrapSquare wrapText="bothSides"/>
+            <wp:docPr id="14" name="Picture 14" descr="C:\Users\Semisi.Funaki2\AppData\Local\Microsoft\Windows\INetCache\Content.MSO\4C061540.tmp"/>
+            <wp:cNvGraphicFramePr>
+              <a:graphicFrameLocks xmlns:a="http://schemas.openxmlformats.org/drawingml/2006/main" noChangeAspect="1"/>
+            </wp:cNvGraphicFramePr>
+            <a:graphic xmlns:a="http://schemas.openxmlformats.org/drawingml/2006/main">
+              <a:graphicData uri="http://schemas.openxmlformats.org/drawingml/2006/picture">
+                <pic:pic xmlns:pic="http://schemas.openxmlformats.org/drawingml/2006/picture">
+                  <pic:nvPicPr>
+                    <pic:cNvPr id="0" name="Picture 1" descr="C:\Users\Semisi.Funaki2\AppData\Local\Microsoft\Windows\INetCache\Content.MSO\4C061540.tmp"/>
+                    <pic:cNvPicPr>
+                      <a:picLocks noChangeAspect="1" noChangeArrowheads="1"/>
+                    </pic:cNvPicPr>
+                  </pic:nvPicPr>
+                  <pic:blipFill>
+                    <a:blip r:embed="rId22">
+                      <a:extLst>
+                        <a:ext uri="{28A0092B-C50C-407E-A947-70E740481C1C}">
+                          <a14:useLocalDpi xmlns:a14="http://schemas.microsoft.com/office/drawing/2010/main" val="0"/>
+                        </a:ext>
+                      </a:extLst>
+                    </a:blip>
+                    <a:srcRect/>
+                    <a:stretch>
+                      <a:fillRect/>
+                    </a:stretch>
+                  </pic:blipFill>
+                  <pic:spPr bwMode="auto">
+                    <a:xfrm>
+                      <a:off x="0" y="0"/>
+                      <a:ext cx="1866900" cy="1374775"/>
+                    </a:xfrm>
+                    <a:prstGeom prst="rect">
+                      <a:avLst/>
+                    </a:prstGeom>
+                    <a:noFill/>
+                    <a:ln>
+                      <a:noFill/>
+                    </a:ln>
+                  </pic:spPr>
+                </pic:pic>
+              </a:graphicData>
+            </a:graphic>
+            <wp14:sizeRelH relativeFrom="margin">
+              <wp14:pctWidth>0</wp14:pctWidth>
+            </wp14:sizeRelH>
+            <wp14:sizeRelV relativeFrom="margin">
+              <wp14:pctHeight>0</wp14:pctHeight>
+            </wp14:sizeRelV>
+          </wp:anchor>
+        </w:drawing>
+      </w:r>
+    </w:p>
+    <w:p>
+      <w:pPr>
+        <w:rPr>
+          <w:sz w:val="24"/>
+          <w:szCs w:val="24"/>
+        </w:rPr>
+      </w:pPr>
+      <w:r>
+        <w:rPr>
+          <w:sz w:val="32"/>
+          <w:szCs w:val="24"/>
+        </w:rPr>
+        <w:t>Data communication:</w:t>
+      </w:r>
+    </w:p>
+    <w:p>
+      <w:pPr>
+        <w:rPr>
+          <w:sz w:val="24"/>
+          <w:szCs w:val="24"/>
+        </w:rPr>
+      </w:pPr>
+      <w:r>
+        <w:rPr>
+          <w:sz w:val="24"/>
+          <w:szCs w:val="24"/>
+        </w:rPr>
+        <w:t>Data communication just refers to the exchange of data between a source and a receiver via form of transmission media such as cables. It enables the movement of electronic or digital between two or more nodes, regardless of geographical location, technological medium or data contents.</w:t>
+      </w:r>
     </w:p>
     <w:p>
       <w:pPr>
@@ -1399,408 +2981,1313 @@
         </w:rPr>
       </w:pPr>
     </w:p>
-    <w:p>
-      <w:pPr>
-        <w:jc w:val="center"/>
-        <w:rPr>
-          <w:sz w:val="40"/>
-        </w:rPr>
-      </w:pPr>
-    </w:p>
-    <w:p>
-      <w:pPr>
-        <w:rPr>
-          <w:rFonts w:ascii="Calibri" w:hAnsi="Calibri" w:cs="Calibri"/>
-          <w:color w:val="000000"/>
-          <w:sz w:val="24"/>
-          <w:szCs w:val="24"/>
-        </w:rPr>
-      </w:pPr>
-    </w:p>
-    <w:p>
-      <w:pPr>
-        <w:rPr>
-          <w:sz w:val="24"/>
-          <w:szCs w:val="24"/>
-        </w:rPr>
-      </w:pPr>
-    </w:p>
-    <w:p>
-      <w:pPr>
-        <w:jc w:val="center"/>
-        <w:rPr>
-          <w:sz w:val="40"/>
-        </w:rPr>
-      </w:pPr>
-    </w:p>
-    <w:p>
-      <w:pPr>
-        <w:jc w:val="center"/>
-        <w:rPr>
-          <w:sz w:val="40"/>
-        </w:rPr>
-      </w:pPr>
-    </w:p>
-    <w:p>
-      <w:pPr>
-        <w:jc w:val="center"/>
-        <w:rPr>
-          <w:sz w:val="40"/>
-        </w:rPr>
-      </w:pPr>
-    </w:p>
-    <w:p>
-      <w:pPr>
-        <w:jc w:val="center"/>
-        <w:rPr>
-          <w:sz w:val="40"/>
-        </w:rPr>
-      </w:pPr>
-    </w:p>
-    <w:p>
-      <w:pPr>
-        <w:jc w:val="center"/>
-        <w:rPr>
-          <w:sz w:val="40"/>
-        </w:rPr>
-      </w:pPr>
-    </w:p>
-    <w:p>
-      <w:pPr>
-        <w:jc w:val="center"/>
-        <w:rPr>
-          <w:sz w:val="40"/>
-        </w:rPr>
-      </w:pPr>
-    </w:p>
-    <w:p>
-      <w:pPr>
-        <w:jc w:val="center"/>
-        <w:rPr>
-          <w:sz w:val="40"/>
-        </w:rPr>
-      </w:pPr>
-    </w:p>
-    <w:p>
-      <w:pPr>
-        <w:jc w:val="center"/>
-        <w:rPr>
-          <w:sz w:val="40"/>
-        </w:rPr>
-      </w:pPr>
-    </w:p>
+    <w:p/>
     <w:p>
       <w:pPr>
         <w:pStyle w:val="Heading1"/>
-        <w:rPr>
-          <w:sz w:val="44"/>
-          <w:szCs w:val="44"/>
-          <w:u w:val="single"/>
-        </w:rPr>
-      </w:pPr>
-      <w:bookmarkStart w:id="3" w:name="_Toc18578026"/>
-      <w:r>
-        <w:rPr>
-          <w:sz w:val="44"/>
-          <w:szCs w:val="44"/>
-          <w:u w:val="single"/>
-        </w:rPr>
-        <w:lastRenderedPageBreak/>
-        <w:t>D</w:t>
-      </w:r>
-      <w:r>
-        <w:rPr>
-          <w:sz w:val="44"/>
-          <w:szCs w:val="44"/>
-          <w:u w:val="single"/>
-        </w:rPr>
-        <w:t>ESIGN</w:t>
-      </w:r>
-      <w:r>
-        <w:rPr>
-          <w:sz w:val="44"/>
-          <w:szCs w:val="44"/>
-          <w:u w:val="single"/>
-        </w:rPr>
-        <w:t xml:space="preserve"> SKETCH</w:t>
-      </w:r>
-      <w:bookmarkEnd w:id="3"/>
-    </w:p>
-    <w:p/>
-    <w:p>
-      <w:pPr>
-        <w:jc w:val="center"/>
-        <w:rPr>
-          <w:sz w:val="40"/>
-        </w:rPr>
-      </w:pPr>
-    </w:p>
-    <w:p>
-      <w:pPr>
-        <w:jc w:val="center"/>
-        <w:rPr>
-          <w:sz w:val="40"/>
-        </w:rPr>
-      </w:pPr>
-    </w:p>
-    <w:p>
-      <w:pPr>
-        <w:jc w:val="center"/>
-        <w:rPr>
-          <w:sz w:val="40"/>
-        </w:rPr>
-      </w:pPr>
-    </w:p>
-    <w:p>
-      <w:pPr>
-        <w:jc w:val="center"/>
-        <w:rPr>
-          <w:sz w:val="40"/>
-        </w:rPr>
-      </w:pPr>
-    </w:p>
-    <w:p>
-      <w:pPr>
-        <w:jc w:val="center"/>
-        <w:rPr>
-          <w:sz w:val="40"/>
-        </w:rPr>
-      </w:pPr>
-    </w:p>
-    <w:p>
-      <w:pPr>
-        <w:jc w:val="center"/>
-        <w:rPr>
-          <w:sz w:val="40"/>
-        </w:rPr>
-      </w:pPr>
-    </w:p>
-    <w:p>
-      <w:pPr>
-        <w:jc w:val="center"/>
-        <w:rPr>
-          <w:sz w:val="40"/>
-        </w:rPr>
-      </w:pPr>
-    </w:p>
-    <w:p>
-      <w:pPr>
-        <w:jc w:val="center"/>
-        <w:rPr>
-          <w:sz w:val="40"/>
-        </w:rPr>
-      </w:pPr>
-    </w:p>
-    <w:p>
-      <w:pPr>
-        <w:jc w:val="center"/>
-        <w:rPr>
-          <w:sz w:val="40"/>
-        </w:rPr>
-      </w:pPr>
-    </w:p>
-    <w:p>
-      <w:pPr>
-        <w:jc w:val="center"/>
-        <w:rPr>
-          <w:sz w:val="40"/>
-        </w:rPr>
-      </w:pPr>
-    </w:p>
-    <w:p>
-      <w:pPr>
-        <w:jc w:val="center"/>
-        <w:rPr>
-          <w:sz w:val="40"/>
-        </w:rPr>
-      </w:pPr>
-    </w:p>
-    <w:p>
-      <w:pPr>
-        <w:jc w:val="center"/>
-        <w:rPr>
-          <w:sz w:val="40"/>
-        </w:rPr>
-      </w:pPr>
-    </w:p>
-    <w:p>
-      <w:pPr>
-        <w:jc w:val="center"/>
-        <w:rPr>
-          <w:sz w:val="40"/>
-        </w:rPr>
-      </w:pPr>
-    </w:p>
-    <w:p/>
-    <w:p>
-      <w:pPr>
-        <w:jc w:val="center"/>
-        <w:rPr>
-          <w:sz w:val="40"/>
-        </w:rPr>
-      </w:pPr>
-    </w:p>
-    <w:p>
-      <w:pPr>
-        <w:jc w:val="center"/>
-        <w:rPr>
-          <w:sz w:val="40"/>
-        </w:rPr>
-      </w:pPr>
-    </w:p>
-    <w:p>
-      <w:pPr>
-        <w:jc w:val="center"/>
-        <w:rPr>
-          <w:sz w:val="40"/>
-        </w:rPr>
-      </w:pPr>
-    </w:p>
-    <w:p>
-      <w:pPr>
-        <w:jc w:val="center"/>
-        <w:rPr>
-          <w:sz w:val="40"/>
-        </w:rPr>
-      </w:pPr>
-    </w:p>
-    <w:p>
-      <w:pPr>
-        <w:jc w:val="center"/>
-        <w:rPr>
-          <w:sz w:val="40"/>
-        </w:rPr>
-      </w:pPr>
-    </w:p>
-    <w:p>
-      <w:pPr>
-        <w:pStyle w:val="Heading2"/>
         <w:rPr>
           <w:sz w:val="40"/>
           <w:szCs w:val="40"/>
           <w:u w:val="single"/>
         </w:rPr>
       </w:pPr>
-      <w:bookmarkStart w:id="4" w:name="_Toc18578027"/>
+      <w:bookmarkStart w:id="2" w:name="_Toc20209998"/>
+      <w:r>
+        <w:rPr>
+          <w:noProof/>
+          <w:lang w:eastAsia="en-AU"/>
+        </w:rPr>
+        <w:lastRenderedPageBreak/>
+        <w:drawing>
+          <wp:anchor distT="0" distB="0" distL="114300" distR="114300" simplePos="0" relativeHeight="251685888" behindDoc="0" locked="0" layoutInCell="1" allowOverlap="1" wp14:anchorId="68E7AB0E" wp14:editId="1A9A2BDA">
+            <wp:simplePos x="0" y="0"/>
+            <wp:positionH relativeFrom="margin">
+              <wp:posOffset>104775</wp:posOffset>
+            </wp:positionH>
+            <wp:positionV relativeFrom="paragraph">
+              <wp:posOffset>624205</wp:posOffset>
+            </wp:positionV>
+            <wp:extent cx="1732280" cy="2190750"/>
+            <wp:effectExtent l="0" t="0" r="1270" b="0"/>
+            <wp:wrapSquare wrapText="bothSides"/>
+            <wp:docPr id="12" name="Picture 12"/>
+            <wp:cNvGraphicFramePr>
+              <a:graphicFrameLocks xmlns:a="http://schemas.openxmlformats.org/drawingml/2006/main" noChangeAspect="1"/>
+            </wp:cNvGraphicFramePr>
+            <a:graphic xmlns:a="http://schemas.openxmlformats.org/drawingml/2006/main">
+              <a:graphicData uri="http://schemas.openxmlformats.org/drawingml/2006/picture">
+                <pic:pic xmlns:pic="http://schemas.openxmlformats.org/drawingml/2006/picture">
+                  <pic:nvPicPr>
+                    <pic:cNvPr id="1" name=""/>
+                    <pic:cNvPicPr/>
+                  </pic:nvPicPr>
+                  <pic:blipFill>
+                    <a:blip r:embed="rId23" cstate="print">
+                      <a:extLst>
+                        <a:ext uri="{28A0092B-C50C-407E-A947-70E740481C1C}">
+                          <a14:useLocalDpi xmlns:a14="http://schemas.microsoft.com/office/drawing/2010/main" val="0"/>
+                        </a:ext>
+                      </a:extLst>
+                    </a:blip>
+                    <a:stretch>
+                      <a:fillRect/>
+                    </a:stretch>
+                  </pic:blipFill>
+                  <pic:spPr>
+                    <a:xfrm>
+                      <a:off x="0" y="0"/>
+                      <a:ext cx="1732280" cy="2190750"/>
+                    </a:xfrm>
+                    <a:prstGeom prst="rect">
+                      <a:avLst/>
+                    </a:prstGeom>
+                  </pic:spPr>
+                </pic:pic>
+              </a:graphicData>
+            </a:graphic>
+            <wp14:sizeRelH relativeFrom="margin">
+              <wp14:pctWidth>0</wp14:pctWidth>
+            </wp14:sizeRelH>
+            <wp14:sizeRelV relativeFrom="margin">
+              <wp14:pctHeight>0</wp14:pctHeight>
+            </wp14:sizeRelV>
+          </wp:anchor>
+        </w:drawing>
+      </w:r>
+      <w:r>
+        <w:rPr>
+          <w:noProof/>
+          <w:lang w:eastAsia="en-AU"/>
+        </w:rPr>
+        <w:drawing>
+          <wp:anchor distT="0" distB="0" distL="114300" distR="114300" simplePos="0" relativeHeight="251684864" behindDoc="0" locked="0" layoutInCell="1" allowOverlap="1" wp14:anchorId="27911606" wp14:editId="0406B721">
+            <wp:simplePos x="0" y="0"/>
+            <wp:positionH relativeFrom="margin">
+              <wp:posOffset>1884680</wp:posOffset>
+            </wp:positionH>
+            <wp:positionV relativeFrom="paragraph">
+              <wp:posOffset>539750</wp:posOffset>
+            </wp:positionV>
+            <wp:extent cx="4382770" cy="3072130"/>
+            <wp:effectExtent l="0" t="0" r="0" b="0"/>
+            <wp:wrapSquare wrapText="bothSides"/>
+            <wp:docPr id="11" name="Picture 11"/>
+            <wp:cNvGraphicFramePr>
+              <a:graphicFrameLocks xmlns:a="http://schemas.openxmlformats.org/drawingml/2006/main" noChangeAspect="1"/>
+            </wp:cNvGraphicFramePr>
+            <a:graphic xmlns:a="http://schemas.openxmlformats.org/drawingml/2006/main">
+              <a:graphicData uri="http://schemas.openxmlformats.org/drawingml/2006/picture">
+                <pic:pic xmlns:pic="http://schemas.openxmlformats.org/drawingml/2006/picture">
+                  <pic:nvPicPr>
+                    <pic:cNvPr id="1" name=""/>
+                    <pic:cNvPicPr/>
+                  </pic:nvPicPr>
+                  <pic:blipFill>
+                    <a:blip r:embed="rId24">
+                      <a:extLst>
+                        <a:ext uri="{28A0092B-C50C-407E-A947-70E740481C1C}">
+                          <a14:useLocalDpi xmlns:a14="http://schemas.microsoft.com/office/drawing/2010/main" val="0"/>
+                        </a:ext>
+                      </a:extLst>
+                    </a:blip>
+                    <a:stretch>
+                      <a:fillRect/>
+                    </a:stretch>
+                  </pic:blipFill>
+                  <pic:spPr>
+                    <a:xfrm>
+                      <a:off x="0" y="0"/>
+                      <a:ext cx="4382770" cy="3072130"/>
+                    </a:xfrm>
+                    <a:prstGeom prst="rect">
+                      <a:avLst/>
+                    </a:prstGeom>
+                  </pic:spPr>
+                </pic:pic>
+              </a:graphicData>
+            </a:graphic>
+            <wp14:sizeRelH relativeFrom="margin">
+              <wp14:pctWidth>0</wp14:pctWidth>
+            </wp14:sizeRelH>
+            <wp14:sizeRelV relativeFrom="margin">
+              <wp14:pctHeight>0</wp14:pctHeight>
+            </wp14:sizeRelV>
+          </wp:anchor>
+        </w:drawing>
+      </w:r>
       <w:r>
         <w:rPr>
           <w:sz w:val="40"/>
           <w:szCs w:val="40"/>
           <w:u w:val="single"/>
         </w:rPr>
+        <w:t>DESIGN SKETCH</w:t>
+      </w:r>
+      <w:bookmarkEnd w:id="2"/>
+    </w:p>
+    <w:p>
+      <w:pPr>
+        <w:jc w:val="center"/>
+        <w:rPr>
+          <w:sz w:val="40"/>
+        </w:rPr>
+      </w:pPr>
+    </w:p>
+    <w:p>
+      <w:pPr>
+        <w:rPr>
+          <w:sz w:val="24"/>
+        </w:rPr>
+      </w:pPr>
+      <w:r>
+        <w:rPr>
+          <w:sz w:val="24"/>
+        </w:rPr>
+        <w:t xml:space="preserve"> </w:t>
+      </w:r>
+    </w:p>
+    <w:p>
+      <w:pPr>
+        <w:rPr>
+          <w:sz w:val="40"/>
+        </w:rPr>
+      </w:pPr>
+    </w:p>
+    <w:p>
+      <w:pPr>
+        <w:rPr>
+          <w:sz w:val="40"/>
+        </w:rPr>
+      </w:pPr>
+      <w:r>
+        <w:rPr>
+          <w:noProof/>
+          <w:lang w:eastAsia="en-AU"/>
+        </w:rPr>
+        <w:drawing>
+          <wp:anchor distT="0" distB="0" distL="114300" distR="114300" simplePos="0" relativeHeight="251681792" behindDoc="0" locked="0" layoutInCell="1" allowOverlap="1" wp14:anchorId="75528159" wp14:editId="78D8668F">
+            <wp:simplePos x="0" y="0"/>
+            <wp:positionH relativeFrom="column">
+              <wp:posOffset>-708660</wp:posOffset>
+            </wp:positionH>
+            <wp:positionV relativeFrom="paragraph">
+              <wp:posOffset>126365</wp:posOffset>
+            </wp:positionV>
+            <wp:extent cx="1607820" cy="1864360"/>
+            <wp:effectExtent l="0" t="0" r="0" b="2540"/>
+            <wp:wrapSquare wrapText="bothSides"/>
+            <wp:docPr id="22" name="Picture 22"/>
+            <wp:cNvGraphicFramePr>
+              <a:graphicFrameLocks xmlns:a="http://schemas.openxmlformats.org/drawingml/2006/main" noChangeAspect="1"/>
+            </wp:cNvGraphicFramePr>
+            <a:graphic xmlns:a="http://schemas.openxmlformats.org/drawingml/2006/main">
+              <a:graphicData uri="http://schemas.openxmlformats.org/drawingml/2006/picture">
+                <pic:pic xmlns:pic="http://schemas.openxmlformats.org/drawingml/2006/picture">
+                  <pic:nvPicPr>
+                    <pic:cNvPr id="1" name=""/>
+                    <pic:cNvPicPr/>
+                  </pic:nvPicPr>
+                  <pic:blipFill>
+                    <a:blip r:embed="rId25">
+                      <a:extLst>
+                        <a:ext uri="{28A0092B-C50C-407E-A947-70E740481C1C}">
+                          <a14:useLocalDpi xmlns:a14="http://schemas.microsoft.com/office/drawing/2010/main" val="0"/>
+                        </a:ext>
+                      </a:extLst>
+                    </a:blip>
+                    <a:stretch>
+                      <a:fillRect/>
+                    </a:stretch>
+                  </pic:blipFill>
+                  <pic:spPr>
+                    <a:xfrm>
+                      <a:off x="0" y="0"/>
+                      <a:ext cx="1607820" cy="1864360"/>
+                    </a:xfrm>
+                    <a:prstGeom prst="rect">
+                      <a:avLst/>
+                    </a:prstGeom>
+                  </pic:spPr>
+                </pic:pic>
+              </a:graphicData>
+            </a:graphic>
+            <wp14:sizeRelH relativeFrom="margin">
+              <wp14:pctWidth>0</wp14:pctWidth>
+            </wp14:sizeRelH>
+            <wp14:sizeRelV relativeFrom="margin">
+              <wp14:pctHeight>0</wp14:pctHeight>
+            </wp14:sizeRelV>
+          </wp:anchor>
+        </w:drawing>
+      </w:r>
+    </w:p>
+    <w:p>
+      <w:pPr>
+        <w:rPr>
+          <w:sz w:val="40"/>
+        </w:rPr>
+      </w:pPr>
+      <w:r>
+        <w:rPr>
+          <w:sz w:val="24"/>
+          <w:szCs w:val="14"/>
+        </w:rPr>
+        <w:t xml:space="preserve">I couldn’t find my sketched logo but this is what it would look like when I drew my logo. I did have a lot of good feedback from students and only some bad ones. I felt like I should </w:t>
+      </w:r>
+      <w:r>
+        <w:rPr>
+          <w:sz w:val="24"/>
+          <w:szCs w:val="14"/>
+        </w:rPr>
+        <w:t>have</w:t>
+      </w:r>
+      <w:r>
+        <w:rPr>
+          <w:sz w:val="24"/>
+          <w:szCs w:val="14"/>
+        </w:rPr>
+        <w:t xml:space="preserve"> added a </w:t>
+      </w:r>
+      <w:r>
+        <w:rPr>
+          <w:sz w:val="24"/>
+          <w:szCs w:val="14"/>
+        </w:rPr>
+        <w:t>little more detail into my drawn logo but I just stayed with what I had.</w:t>
+      </w:r>
+      <w:r>
+        <w:rPr>
+          <w:sz w:val="24"/>
+          <w:szCs w:val="14"/>
+        </w:rPr>
+        <w:t xml:space="preserve"> After drawing this logo, I deigned my logo on the computer using Logomakr. I added more details into my logo but I didn’t I think it was good enough but I stay with it.  </w:t>
+      </w:r>
+    </w:p>
+    <w:p>
+      <w:pPr>
+        <w:rPr>
+          <w:sz w:val="24"/>
+          <w:szCs w:val="24"/>
+        </w:rPr>
+      </w:pPr>
+    </w:p>
+    <w:p>
+      <w:pPr>
+        <w:rPr>
+          <w:sz w:val="24"/>
+          <w:szCs w:val="24"/>
+        </w:rPr>
+      </w:pPr>
+      <w:r>
+        <w:rPr>
+          <w:sz w:val="24"/>
+          <w:szCs w:val="24"/>
+        </w:rPr>
+        <w:t xml:space="preserve"> </w:t>
+      </w:r>
+    </w:p>
+    <w:p>
+      <w:pPr>
+        <w:jc w:val="center"/>
+        <w:rPr>
+          <w:sz w:val="40"/>
+        </w:rPr>
+      </w:pPr>
+    </w:p>
+    <w:p>
+      <w:pPr>
+        <w:jc w:val="center"/>
+        <w:rPr>
+          <w:sz w:val="40"/>
+        </w:rPr>
+      </w:pPr>
+    </w:p>
+    <w:p>
+      <w:pPr>
+        <w:jc w:val="center"/>
+        <w:rPr>
+          <w:sz w:val="40"/>
+        </w:rPr>
+      </w:pPr>
+    </w:p>
+    <w:p>
+      <w:pPr>
+        <w:pStyle w:val="Heading1"/>
+        <w:rPr>
+          <w:sz w:val="40"/>
+          <w:szCs w:val="40"/>
+          <w:u w:val="single"/>
+        </w:rPr>
+      </w:pPr>
+      <w:bookmarkStart w:id="3" w:name="_Toc20209999"/>
+      <w:r>
+        <w:rPr>
+          <w:sz w:val="40"/>
+          <w:szCs w:val="40"/>
+          <w:u w:val="single"/>
+        </w:rPr>
         <w:lastRenderedPageBreak/>
-        <w:t>Final concept/Design</w:t>
-      </w:r>
-      <w:bookmarkEnd w:id="4"/>
+        <w:t>DESIGN CHANGES</w:t>
+      </w:r>
+      <w:bookmarkEnd w:id="3"/>
+    </w:p>
+    <w:p>
+      <w:pPr>
+        <w:jc w:val="center"/>
+        <w:rPr>
+          <w:sz w:val="40"/>
+        </w:rPr>
+      </w:pPr>
+      <w:r>
+        <w:rPr>
+          <w:noProof/>
+          <w:lang w:eastAsia="en-AU"/>
+        </w:rPr>
+        <w:drawing>
+          <wp:anchor distT="0" distB="0" distL="114300" distR="114300" simplePos="0" relativeHeight="251682816" behindDoc="0" locked="0" layoutInCell="1" allowOverlap="1" wp14:anchorId="2313A725" wp14:editId="118B818E">
+            <wp:simplePos x="0" y="0"/>
+            <wp:positionH relativeFrom="margin">
+              <wp:posOffset>-95250</wp:posOffset>
+            </wp:positionH>
+            <wp:positionV relativeFrom="paragraph">
+              <wp:posOffset>227965</wp:posOffset>
+            </wp:positionV>
+            <wp:extent cx="1211580" cy="1226185"/>
+            <wp:effectExtent l="0" t="0" r="7620" b="0"/>
+            <wp:wrapSquare wrapText="bothSides"/>
+            <wp:docPr id="23" name="Picture 23"/>
+            <wp:cNvGraphicFramePr>
+              <a:graphicFrameLocks xmlns:a="http://schemas.openxmlformats.org/drawingml/2006/main" noChangeAspect="1"/>
+            </wp:cNvGraphicFramePr>
+            <a:graphic xmlns:a="http://schemas.openxmlformats.org/drawingml/2006/main">
+              <a:graphicData uri="http://schemas.openxmlformats.org/drawingml/2006/picture">
+                <pic:pic xmlns:pic="http://schemas.openxmlformats.org/drawingml/2006/picture">
+                  <pic:nvPicPr>
+                    <pic:cNvPr id="1" name=""/>
+                    <pic:cNvPicPr/>
+                  </pic:nvPicPr>
+                  <pic:blipFill>
+                    <a:blip r:embed="rId26" cstate="print">
+                      <a:extLst>
+                        <a:ext uri="{28A0092B-C50C-407E-A947-70E740481C1C}">
+                          <a14:useLocalDpi xmlns:a14="http://schemas.microsoft.com/office/drawing/2010/main" val="0"/>
+                        </a:ext>
+                      </a:extLst>
+                    </a:blip>
+                    <a:stretch>
+                      <a:fillRect/>
+                    </a:stretch>
+                  </pic:blipFill>
+                  <pic:spPr>
+                    <a:xfrm>
+                      <a:off x="0" y="0"/>
+                      <a:ext cx="1211580" cy="1226185"/>
+                    </a:xfrm>
+                    <a:prstGeom prst="rect">
+                      <a:avLst/>
+                    </a:prstGeom>
+                  </pic:spPr>
+                </pic:pic>
+              </a:graphicData>
+            </a:graphic>
+            <wp14:sizeRelH relativeFrom="margin">
+              <wp14:pctWidth>0</wp14:pctWidth>
+            </wp14:sizeRelH>
+            <wp14:sizeRelV relativeFrom="margin">
+              <wp14:pctHeight>0</wp14:pctHeight>
+            </wp14:sizeRelV>
+          </wp:anchor>
+        </w:drawing>
+      </w:r>
+    </w:p>
+    <w:p>
+      <w:r>
+        <w:rPr>
+          <w:noProof/>
+          <w:lang w:eastAsia="en-AU"/>
+        </w:rPr>
+        <w:drawing>
+          <wp:anchor distT="0" distB="0" distL="114300" distR="114300" simplePos="0" relativeHeight="251680768" behindDoc="0" locked="0" layoutInCell="1" allowOverlap="1" wp14:anchorId="1FA18204" wp14:editId="4E436AEF">
+            <wp:simplePos x="0" y="0"/>
+            <wp:positionH relativeFrom="margin">
+              <wp:posOffset>1492250</wp:posOffset>
+            </wp:positionH>
+            <wp:positionV relativeFrom="paragraph">
+              <wp:posOffset>13970</wp:posOffset>
+            </wp:positionV>
+            <wp:extent cx="1990725" cy="800100"/>
+            <wp:effectExtent l="0" t="0" r="9525" b="0"/>
+            <wp:wrapSquare wrapText="bothSides"/>
+            <wp:docPr id="15" name="Picture 15"/>
+            <wp:cNvGraphicFramePr>
+              <a:graphicFrameLocks xmlns:a="http://schemas.openxmlformats.org/drawingml/2006/main" noChangeAspect="1"/>
+            </wp:cNvGraphicFramePr>
+            <a:graphic xmlns:a="http://schemas.openxmlformats.org/drawingml/2006/main">
+              <a:graphicData uri="http://schemas.openxmlformats.org/drawingml/2006/picture">
+                <pic:pic xmlns:pic="http://schemas.openxmlformats.org/drawingml/2006/picture">
+                  <pic:nvPicPr>
+                    <pic:cNvPr id="1" name=""/>
+                    <pic:cNvPicPr/>
+                  </pic:nvPicPr>
+                  <pic:blipFill>
+                    <a:blip r:embed="rId27">
+                      <a:extLst>
+                        <a:ext uri="{28A0092B-C50C-407E-A947-70E740481C1C}">
+                          <a14:useLocalDpi xmlns:a14="http://schemas.microsoft.com/office/drawing/2010/main" val="0"/>
+                        </a:ext>
+                      </a:extLst>
+                    </a:blip>
+                    <a:stretch>
+                      <a:fillRect/>
+                    </a:stretch>
+                  </pic:blipFill>
+                  <pic:spPr>
+                    <a:xfrm>
+                      <a:off x="0" y="0"/>
+                      <a:ext cx="1990725" cy="800100"/>
+                    </a:xfrm>
+                    <a:prstGeom prst="rect">
+                      <a:avLst/>
+                    </a:prstGeom>
+                  </pic:spPr>
+                </pic:pic>
+              </a:graphicData>
+            </a:graphic>
+          </wp:anchor>
+        </w:drawing>
+      </w:r>
+    </w:p>
+    <w:p/>
+    <w:p/>
+    <w:p>
+      <w:pPr>
+        <w:rPr>
+          <w:sz w:val="36"/>
+          <w:szCs w:val="36"/>
+        </w:rPr>
+      </w:pPr>
+    </w:p>
+    <w:p>
+      <w:pPr>
+        <w:rPr>
+          <w:sz w:val="36"/>
+          <w:szCs w:val="36"/>
+        </w:rPr>
+      </w:pPr>
+      <w:r>
+        <w:rPr>
+          <w:sz w:val="36"/>
+          <w:szCs w:val="36"/>
+        </w:rPr>
+        <w:t>Before                           After</w:t>
+      </w:r>
+    </w:p>
+    <w:p>
+      <w:pPr>
+        <w:rPr>
+          <w:sz w:val="24"/>
+          <w:szCs w:val="24"/>
+        </w:rPr>
+      </w:pPr>
+      <w:r>
+        <w:rPr>
+          <w:sz w:val="24"/>
+          <w:szCs w:val="24"/>
+        </w:rPr>
+        <w:t>There was a lot of changes to my logo design because the logo that I had before, I thought it looked really trash. The changes that I made was removing all the patterns from my logo and just adding a remote control to make my logo look better. The other logo that I use to have, I had a lot of terrible feedbacks saying this logo is bad, you need to fix your logo, and another comment saying change this logo. So, I looked at all the feedback that most of the students has given me and I was thinking to change my logo into a better one. Once I changed my logo most of the students thought it was better than the last logo I used to make. I was happy with the changes I made with my logo and I decided to stay with this logo.</w:t>
+      </w:r>
+    </w:p>
+    <w:p/>
+    <w:p>
+      <w:pPr>
+        <w:rPr>
+          <w:sz w:val="24"/>
+          <w:szCs w:val="24"/>
+        </w:rPr>
+      </w:pPr>
+      <w:r>
+        <w:rPr>
+          <w:noProof/>
+          <w:lang w:eastAsia="en-AU"/>
+        </w:rPr>
+        <w:drawing>
+          <wp:anchor distT="0" distB="0" distL="114300" distR="114300" simplePos="0" relativeHeight="251691008" behindDoc="0" locked="0" layoutInCell="1" allowOverlap="1" wp14:anchorId="7D99B9EA" wp14:editId="5633D682">
+            <wp:simplePos x="0" y="0"/>
+            <wp:positionH relativeFrom="column">
+              <wp:posOffset>-600075</wp:posOffset>
+            </wp:positionH>
+            <wp:positionV relativeFrom="paragraph">
+              <wp:posOffset>153670</wp:posOffset>
+            </wp:positionV>
+            <wp:extent cx="1386205" cy="1400175"/>
+            <wp:effectExtent l="0" t="0" r="4445" b="9525"/>
+            <wp:wrapSquare wrapText="bothSides"/>
+            <wp:docPr id="25" name="Picture 25"/>
+            <wp:cNvGraphicFramePr>
+              <a:graphicFrameLocks xmlns:a="http://schemas.openxmlformats.org/drawingml/2006/main" noChangeAspect="1"/>
+            </wp:cNvGraphicFramePr>
+            <a:graphic xmlns:a="http://schemas.openxmlformats.org/drawingml/2006/main">
+              <a:graphicData uri="http://schemas.openxmlformats.org/drawingml/2006/picture">
+                <pic:pic xmlns:pic="http://schemas.openxmlformats.org/drawingml/2006/picture">
+                  <pic:nvPicPr>
+                    <pic:cNvPr id="0" name="Picture 2"/>
+                    <pic:cNvPicPr>
+                      <a:picLocks noChangeAspect="1" noChangeArrowheads="1"/>
+                    </pic:cNvPicPr>
+                  </pic:nvPicPr>
+                  <pic:blipFill>
+                    <a:blip r:embed="rId28">
+                      <a:extLst>
+                        <a:ext uri="{28A0092B-C50C-407E-A947-70E740481C1C}">
+                          <a14:useLocalDpi xmlns:a14="http://schemas.microsoft.com/office/drawing/2010/main" val="0"/>
+                        </a:ext>
+                      </a:extLst>
+                    </a:blip>
+                    <a:srcRect/>
+                    <a:stretch>
+                      <a:fillRect/>
+                    </a:stretch>
+                  </pic:blipFill>
+                  <pic:spPr bwMode="auto">
+                    <a:xfrm>
+                      <a:off x="0" y="0"/>
+                      <a:ext cx="1386205" cy="1400175"/>
+                    </a:xfrm>
+                    <a:prstGeom prst="rect">
+                      <a:avLst/>
+                    </a:prstGeom>
+                    <a:noFill/>
+                  </pic:spPr>
+                </pic:pic>
+              </a:graphicData>
+            </a:graphic>
+            <wp14:sizeRelH relativeFrom="margin">
+              <wp14:pctWidth>0</wp14:pctWidth>
+            </wp14:sizeRelH>
+            <wp14:sizeRelV relativeFrom="margin">
+              <wp14:pctHeight>0</wp14:pctHeight>
+            </wp14:sizeRelV>
+          </wp:anchor>
+        </w:drawing>
+      </w:r>
+    </w:p>
+    <w:p>
+      <w:pPr>
+        <w:rPr>
+          <w:sz w:val="24"/>
+          <w:szCs w:val="24"/>
+        </w:rPr>
+      </w:pPr>
+      <w:r>
+        <w:rPr>
+          <w:sz w:val="24"/>
+          <w:szCs w:val="24"/>
+        </w:rPr>
+        <w:t>My first design was a diamond shape inside of a square, this logo made me think that I need</w:t>
+      </w:r>
+      <w:r>
+        <w:rPr>
+          <w:sz w:val="24"/>
+          <w:szCs w:val="24"/>
+        </w:rPr>
+        <w:t>ed</w:t>
+      </w:r>
+      <w:r>
+        <w:rPr>
+          <w:sz w:val="24"/>
+          <w:szCs w:val="24"/>
+        </w:rPr>
+        <w:t xml:space="preserve"> to </w:t>
+      </w:r>
+      <w:r>
+        <w:rPr>
+          <w:sz w:val="24"/>
+          <w:szCs w:val="24"/>
+        </w:rPr>
+        <w:t>change my logo but I didn’t really have any idea to how I was going to change my logo design. This logo was really bad to most of the students in my class that made me wanting to change my logo.</w:t>
+      </w:r>
+    </w:p>
+    <w:p>
+      <w:pPr>
+        <w:rPr>
+          <w:sz w:val="24"/>
+          <w:szCs w:val="24"/>
+        </w:rPr>
+      </w:pPr>
+    </w:p>
+    <w:p/>
+    <w:p/>
+    <w:p>
+      <w:r>
+        <w:rPr>
+          <w:noProof/>
+          <w:lang w:eastAsia="en-AU"/>
+        </w:rPr>
+        <w:drawing>
+          <wp:anchor distT="0" distB="0" distL="114300" distR="114300" simplePos="0" relativeHeight="251693056" behindDoc="0" locked="0" layoutInCell="1" allowOverlap="1" wp14:anchorId="2440E662" wp14:editId="2091D317">
+            <wp:simplePos x="0" y="0"/>
+            <wp:positionH relativeFrom="margin">
+              <wp:posOffset>-752475</wp:posOffset>
+            </wp:positionH>
+            <wp:positionV relativeFrom="paragraph">
+              <wp:posOffset>302260</wp:posOffset>
+            </wp:positionV>
+            <wp:extent cx="1990725" cy="876300"/>
+            <wp:effectExtent l="0" t="0" r="9525" b="0"/>
+            <wp:wrapSquare wrapText="bothSides"/>
+            <wp:docPr id="26" name="Picture 26"/>
+            <wp:cNvGraphicFramePr>
+              <a:graphicFrameLocks xmlns:a="http://schemas.openxmlformats.org/drawingml/2006/main" noChangeAspect="1"/>
+            </wp:cNvGraphicFramePr>
+            <a:graphic xmlns:a="http://schemas.openxmlformats.org/drawingml/2006/main">
+              <a:graphicData uri="http://schemas.openxmlformats.org/drawingml/2006/picture">
+                <pic:pic xmlns:pic="http://schemas.openxmlformats.org/drawingml/2006/picture">
+                  <pic:nvPicPr>
+                    <pic:cNvPr id="1" name=""/>
+                    <pic:cNvPicPr/>
+                  </pic:nvPicPr>
+                  <pic:blipFill>
+                    <a:blip r:embed="rId27">
+                      <a:extLst>
+                        <a:ext uri="{28A0092B-C50C-407E-A947-70E740481C1C}">
+                          <a14:useLocalDpi xmlns:a14="http://schemas.microsoft.com/office/drawing/2010/main" val="0"/>
+                        </a:ext>
+                      </a:extLst>
+                    </a:blip>
+                    <a:stretch>
+                      <a:fillRect/>
+                    </a:stretch>
+                  </pic:blipFill>
+                  <pic:spPr>
+                    <a:xfrm>
+                      <a:off x="0" y="0"/>
+                      <a:ext cx="1990725" cy="876300"/>
+                    </a:xfrm>
+                    <a:prstGeom prst="rect">
+                      <a:avLst/>
+                    </a:prstGeom>
+                  </pic:spPr>
+                </pic:pic>
+              </a:graphicData>
+            </a:graphic>
+            <wp14:sizeRelV relativeFrom="margin">
+              <wp14:pctHeight>0</wp14:pctHeight>
+            </wp14:sizeRelV>
+          </wp:anchor>
+        </w:drawing>
+      </w:r>
+    </w:p>
+    <w:p>
+      <w:r>
+        <w:rPr>
+          <w:sz w:val="24"/>
+        </w:rPr>
+        <w:t>I had an idea from my friend that made me change my logo into a better logo. I was getting a lot of good feedback from making this logo that made me proud of myself.</w:t>
+      </w:r>
     </w:p>
     <w:p/>
     <w:p/>
     <w:p/>
     <w:p/>
     <w:p/>
+    <w:p>
+      <w:pPr>
+        <w:rPr>
+          <w:sz w:val="40"/>
+        </w:rPr>
+      </w:pPr>
+    </w:p>
+    <w:p/>
+    <w:p>
+      <w:pPr>
+        <w:pStyle w:val="Heading2"/>
+        <w:rPr>
+          <w:sz w:val="40"/>
+          <w:szCs w:val="40"/>
+          <w:u w:val="single"/>
+        </w:rPr>
+      </w:pPr>
+      <w:bookmarkStart w:id="4" w:name="_Toc20210000"/>
+      <w:r>
+        <w:rPr>
+          <w:sz w:val="40"/>
+          <w:szCs w:val="40"/>
+          <w:u w:val="single"/>
+        </w:rPr>
+        <w:t>Final concept/Design</w:t>
+      </w:r>
+      <w:bookmarkEnd w:id="4"/>
+      <w:r>
+        <w:rPr>
+          <w:noProof/>
+          <w:lang w:eastAsia="en-AU"/>
+        </w:rPr>
+        <w:t xml:space="preserve"> </w:t>
+      </w:r>
+      <w:r>
+        <w:rPr>
+          <w:sz w:val="40"/>
+          <w:szCs w:val="40"/>
+          <w:u w:val="single"/>
+        </w:rPr>
+        <w:t xml:space="preserve"> </w:t>
+      </w:r>
+    </w:p>
+    <w:p>
+      <w:r>
+        <w:rPr>
+          <w:noProof/>
+          <w:lang w:eastAsia="en-AU"/>
+        </w:rPr>
+        <w:drawing>
+          <wp:anchor distT="0" distB="0" distL="114300" distR="114300" simplePos="0" relativeHeight="251676672" behindDoc="0" locked="0" layoutInCell="1" allowOverlap="1" wp14:anchorId="5F8C6CBB" wp14:editId="7397639B">
+            <wp:simplePos x="0" y="0"/>
+            <wp:positionH relativeFrom="column">
+              <wp:posOffset>-254000</wp:posOffset>
+            </wp:positionH>
+            <wp:positionV relativeFrom="paragraph">
+              <wp:posOffset>177800</wp:posOffset>
+            </wp:positionV>
+            <wp:extent cx="5224780" cy="4050665"/>
+            <wp:effectExtent l="0" t="0" r="0" b="6985"/>
+            <wp:wrapSquare wrapText="bothSides"/>
+            <wp:docPr id="20" name="Picture 20"/>
+            <wp:cNvGraphicFramePr>
+              <a:graphicFrameLocks xmlns:a="http://schemas.openxmlformats.org/drawingml/2006/main" noChangeAspect="1"/>
+            </wp:cNvGraphicFramePr>
+            <a:graphic xmlns:a="http://schemas.openxmlformats.org/drawingml/2006/main">
+              <a:graphicData uri="http://schemas.openxmlformats.org/drawingml/2006/picture">
+                <pic:pic xmlns:pic="http://schemas.openxmlformats.org/drawingml/2006/picture">
+                  <pic:nvPicPr>
+                    <pic:cNvPr id="1" name=""/>
+                    <pic:cNvPicPr/>
+                  </pic:nvPicPr>
+                  <pic:blipFill>
+                    <a:blip r:embed="rId8">
+                      <a:extLst>
+                        <a:ext uri="{28A0092B-C50C-407E-A947-70E740481C1C}">
+                          <a14:useLocalDpi xmlns:a14="http://schemas.microsoft.com/office/drawing/2010/main" val="0"/>
+                        </a:ext>
+                      </a:extLst>
+                    </a:blip>
+                    <a:stretch>
+                      <a:fillRect/>
+                    </a:stretch>
+                  </pic:blipFill>
+                  <pic:spPr>
+                    <a:xfrm>
+                      <a:off x="0" y="0"/>
+                      <a:ext cx="5224780" cy="4050665"/>
+                    </a:xfrm>
+                    <a:prstGeom prst="rect">
+                      <a:avLst/>
+                    </a:prstGeom>
+                  </pic:spPr>
+                </pic:pic>
+              </a:graphicData>
+            </a:graphic>
+            <wp14:sizeRelH relativeFrom="margin">
+              <wp14:pctWidth>0</wp14:pctWidth>
+            </wp14:sizeRelH>
+            <wp14:sizeRelV relativeFrom="margin">
+              <wp14:pctHeight>0</wp14:pctHeight>
+            </wp14:sizeRelV>
+          </wp:anchor>
+        </w:drawing>
+      </w:r>
+    </w:p>
+    <w:p>
+      <w:pPr>
+        <w:pStyle w:val="Heading1"/>
+        <w:rPr>
+          <w:sz w:val="24"/>
+          <w:szCs w:val="24"/>
+        </w:rPr>
+      </w:pPr>
+    </w:p>
+    <w:p>
+      <w:pPr>
+        <w:jc w:val="center"/>
+        <w:rPr>
+          <w:sz w:val="40"/>
+        </w:rPr>
+      </w:pPr>
+    </w:p>
+    <w:p>
+      <w:pPr>
+        <w:rPr>
+          <w:sz w:val="24"/>
+          <w:szCs w:val="24"/>
+        </w:rPr>
+      </w:pPr>
+      <w:r>
+        <w:rPr>
+          <w:sz w:val="24"/>
+          <w:szCs w:val="24"/>
+        </w:rPr>
+        <w:t xml:space="preserve"> </w:t>
+      </w:r>
+    </w:p>
+    <w:p>
+      <w:pPr>
+        <w:jc w:val="center"/>
+        <w:rPr>
+          <w:sz w:val="40"/>
+        </w:rPr>
+      </w:pPr>
+    </w:p>
+    <w:p>
+      <w:pPr>
+        <w:jc w:val="center"/>
+        <w:rPr>
+          <w:sz w:val="40"/>
+        </w:rPr>
+      </w:pPr>
+    </w:p>
+    <w:p>
+      <w:pPr>
+        <w:shd w:val="clear" w:color="auto" w:fill="FFFFFF"/>
+      </w:pPr>
+    </w:p>
+    <w:p>
+      <w:pPr>
+        <w:jc w:val="center"/>
+        <w:rPr>
+          <w:sz w:val="40"/>
+        </w:rPr>
+      </w:pPr>
+    </w:p>
+    <w:p>
+      <w:pPr>
+        <w:jc w:val="center"/>
+        <w:rPr>
+          <w:sz w:val="40"/>
+        </w:rPr>
+      </w:pPr>
+    </w:p>
+    <w:p>
+      <w:pPr>
+        <w:jc w:val="center"/>
+        <w:rPr>
+          <w:sz w:val="40"/>
+        </w:rPr>
+      </w:pPr>
+    </w:p>
+    <w:p>
+      <w:pPr>
+        <w:rPr>
+          <w:sz w:val="40"/>
+        </w:rPr>
+      </w:pPr>
+    </w:p>
+    <w:p>
+      <w:pPr>
+        <w:pStyle w:val="Heading2"/>
+        <w:rPr>
+          <w:sz w:val="40"/>
+          <w:szCs w:val="40"/>
+          <w:u w:val="single"/>
+        </w:rPr>
+      </w:pPr>
+    </w:p>
+    <w:p>
+      <w:r>
+        <w:rPr>
+          <w:noProof/>
+          <w:lang w:eastAsia="en-AU"/>
+        </w:rPr>
+        <w:drawing>
+          <wp:anchor distT="0" distB="0" distL="114300" distR="114300" simplePos="0" relativeHeight="251689984" behindDoc="0" locked="0" layoutInCell="1" allowOverlap="1" wp14:anchorId="499CB14D" wp14:editId="6DD91152">
+            <wp:simplePos x="0" y="0"/>
+            <wp:positionH relativeFrom="margin">
+              <wp:posOffset>-266700</wp:posOffset>
+            </wp:positionH>
+            <wp:positionV relativeFrom="paragraph">
+              <wp:posOffset>229235</wp:posOffset>
+            </wp:positionV>
+            <wp:extent cx="2127250" cy="1104900"/>
+            <wp:effectExtent l="0" t="0" r="6350" b="0"/>
+            <wp:wrapSquare wrapText="bothSides"/>
+            <wp:docPr id="24" name="Picture 24"/>
+            <wp:cNvGraphicFramePr>
+              <a:graphicFrameLocks xmlns:a="http://schemas.openxmlformats.org/drawingml/2006/main" noChangeAspect="1"/>
+            </wp:cNvGraphicFramePr>
+            <a:graphic xmlns:a="http://schemas.openxmlformats.org/drawingml/2006/main">
+              <a:graphicData uri="http://schemas.openxmlformats.org/drawingml/2006/picture">
+                <pic:pic xmlns:pic="http://schemas.openxmlformats.org/drawingml/2006/picture">
+                  <pic:nvPicPr>
+                    <pic:cNvPr id="1" name=""/>
+                    <pic:cNvPicPr/>
+                  </pic:nvPicPr>
+                  <pic:blipFill>
+                    <a:blip r:embed="rId29">
+                      <a:extLst>
+                        <a:ext uri="{28A0092B-C50C-407E-A947-70E740481C1C}">
+                          <a14:useLocalDpi xmlns:a14="http://schemas.microsoft.com/office/drawing/2010/main" val="0"/>
+                        </a:ext>
+                      </a:extLst>
+                    </a:blip>
+                    <a:stretch>
+                      <a:fillRect/>
+                    </a:stretch>
+                  </pic:blipFill>
+                  <pic:spPr>
+                    <a:xfrm>
+                      <a:off x="0" y="0"/>
+                      <a:ext cx="2127250" cy="1104900"/>
+                    </a:xfrm>
+                    <a:prstGeom prst="rect">
+                      <a:avLst/>
+                    </a:prstGeom>
+                  </pic:spPr>
+                </pic:pic>
+              </a:graphicData>
+            </a:graphic>
+            <wp14:sizeRelH relativeFrom="margin">
+              <wp14:pctWidth>0</wp14:pctWidth>
+            </wp14:sizeRelH>
+            <wp14:sizeRelV relativeFrom="margin">
+              <wp14:pctHeight>0</wp14:pctHeight>
+            </wp14:sizeRelV>
+          </wp:anchor>
+        </w:drawing>
+      </w:r>
+    </w:p>
     <w:p/>
     <w:p/>
     <w:p/>
     <w:p/>
+    <w:p>
+      <w:pPr>
+        <w:pStyle w:val="Heading2"/>
+        <w:rPr>
+          <w:sz w:val="40"/>
+          <w:szCs w:val="36"/>
+          <w:u w:val="single"/>
+        </w:rPr>
+      </w:pPr>
+      <w:r>
+        <w:br w:type="page"/>
+      </w:r>
+      <w:r>
+        <w:rPr>
+          <w:sz w:val="40"/>
+        </w:rPr>
+        <w:lastRenderedPageBreak/>
+        <w:t xml:space="preserve"> </w:t>
+      </w:r>
+    </w:p>
+    <w:p>
+      <w:pPr>
+        <w:pStyle w:val="Heading2"/>
+        <w:rPr>
+          <w:sz w:val="40"/>
+          <w:szCs w:val="36"/>
+          <w:u w:val="single"/>
+        </w:rPr>
+      </w:pPr>
+      <w:bookmarkStart w:id="5" w:name="_Toc20210001"/>
+      <w:r>
+        <w:rPr>
+          <w:sz w:val="40"/>
+          <w:szCs w:val="36"/>
+          <w:u w:val="single"/>
+        </w:rPr>
+        <w:t>EVALUATION</w:t>
+      </w:r>
+      <w:bookmarkEnd w:id="5"/>
+    </w:p>
+    <w:p>
+      <w:pPr>
+        <w:rPr>
+          <w:sz w:val="24"/>
+          <w:szCs w:val="24"/>
+        </w:rPr>
+      </w:pPr>
+      <w:r>
+        <w:rPr>
+          <w:sz w:val="24"/>
+          <w:szCs w:val="24"/>
+        </w:rPr>
+        <w:t>When I was creating my Flynn’s website, I had a lot of problems that I was struggling with. The problems that I was struggling with was committing my work to git hub, trying to make the twitter, snapchat and Instagram logo bigger, and having trouble moving my logo to the left.</w:t>
+      </w:r>
+      <w:r>
+        <w:rPr>
+          <w:sz w:val="24"/>
+          <w:szCs w:val="24"/>
+        </w:rPr>
+        <w:t xml:space="preserve"> I never got to finish creating my website because of some of the problems that I had and some of the problems that I helped with by my friends and my teacher.</w:t>
+      </w:r>
+    </w:p>
+    <w:p>
+      <w:r>
+        <w:rPr>
+          <w:noProof/>
+          <w:lang w:eastAsia="en-AU"/>
+        </w:rPr>
+        <w:drawing>
+          <wp:anchor distT="0" distB="0" distL="114300" distR="114300" simplePos="0" relativeHeight="251677696" behindDoc="0" locked="0" layoutInCell="1" allowOverlap="1" wp14:anchorId="4BDB4AA0" wp14:editId="24A5EC84">
+            <wp:simplePos x="0" y="0"/>
+            <wp:positionH relativeFrom="column">
+              <wp:posOffset>-541020</wp:posOffset>
+            </wp:positionH>
+            <wp:positionV relativeFrom="paragraph">
+              <wp:posOffset>356235</wp:posOffset>
+            </wp:positionV>
+            <wp:extent cx="2453640" cy="1691640"/>
+            <wp:effectExtent l="0" t="0" r="3810" b="3810"/>
+            <wp:wrapSquare wrapText="bothSides"/>
+            <wp:docPr id="19" name="Picture 19"/>
+            <wp:cNvGraphicFramePr>
+              <a:graphicFrameLocks xmlns:a="http://schemas.openxmlformats.org/drawingml/2006/main" noChangeAspect="1"/>
+            </wp:cNvGraphicFramePr>
+            <a:graphic xmlns:a="http://schemas.openxmlformats.org/drawingml/2006/main">
+              <a:graphicData uri="http://schemas.openxmlformats.org/drawingml/2006/picture">
+                <pic:pic xmlns:pic="http://schemas.openxmlformats.org/drawingml/2006/picture">
+                  <pic:nvPicPr>
+                    <pic:cNvPr id="1" name=""/>
+                    <pic:cNvPicPr/>
+                  </pic:nvPicPr>
+                  <pic:blipFill>
+                    <a:blip r:embed="rId30" cstate="print">
+                      <a:extLst>
+                        <a:ext uri="{28A0092B-C50C-407E-A947-70E740481C1C}">
+                          <a14:useLocalDpi xmlns:a14="http://schemas.microsoft.com/office/drawing/2010/main" val="0"/>
+                        </a:ext>
+                      </a:extLst>
+                    </a:blip>
+                    <a:stretch>
+                      <a:fillRect/>
+                    </a:stretch>
+                  </pic:blipFill>
+                  <pic:spPr>
+                    <a:xfrm>
+                      <a:off x="0" y="0"/>
+                      <a:ext cx="2453640" cy="1691640"/>
+                    </a:xfrm>
+                    <a:prstGeom prst="rect">
+                      <a:avLst/>
+                    </a:prstGeom>
+                  </pic:spPr>
+                </pic:pic>
+              </a:graphicData>
+            </a:graphic>
+            <wp14:sizeRelH relativeFrom="margin">
+              <wp14:pctWidth>0</wp14:pctWidth>
+            </wp14:sizeRelH>
+            <wp14:sizeRelV relativeFrom="margin">
+              <wp14:pctHeight>0</wp14:pctHeight>
+            </wp14:sizeRelV>
+          </wp:anchor>
+        </w:drawing>
+      </w:r>
+    </w:p>
     <w:p/>
+    <w:p>
+      <w:pPr>
+        <w:shd w:val="clear" w:color="auto" w:fill="FFFFFF"/>
+      </w:pPr>
+      <w:r>
+        <w:rPr>
+          <w:sz w:val="24"/>
+          <w:szCs w:val="24"/>
+        </w:rPr>
+        <w:t>Committing my work to GitHub was a problem for me. I think the only reason why I couldn’t commit my work to GitHub is because</w:t>
+      </w:r>
+      <w:r>
+        <w:rPr>
+          <w:sz w:val="24"/>
+          <w:szCs w:val="24"/>
+        </w:rPr>
+        <w:t xml:space="preserve"> I probably forgot my login for GitHub. I never got the problem solved</w:t>
+      </w:r>
+      <w:r>
+        <w:rPr>
+          <w:sz w:val="24"/>
+          <w:szCs w:val="24"/>
+        </w:rPr>
+        <w:t xml:space="preserve"> but</w:t>
+      </w:r>
+      <w:r>
+        <w:rPr>
+          <w:sz w:val="24"/>
+          <w:szCs w:val="24"/>
+        </w:rPr>
+        <w:t xml:space="preserve"> I was alright after finishing my website.</w:t>
+      </w:r>
+      <w:r>
+        <w:t xml:space="preserve"> </w:t>
+      </w:r>
+    </w:p>
+    <w:p>
+      <w:pPr>
+        <w:shd w:val="clear" w:color="auto" w:fill="FFFFFF"/>
+      </w:pPr>
+    </w:p>
+    <w:p>
+      <w:pPr>
+        <w:shd w:val="clear" w:color="auto" w:fill="FFFFFF"/>
+      </w:pPr>
+    </w:p>
+    <w:p>
+      <w:pPr>
+        <w:shd w:val="clear" w:color="auto" w:fill="FFFFFF"/>
+      </w:pPr>
+    </w:p>
+    <w:p>
+      <w:pPr>
+        <w:shd w:val="clear" w:color="auto" w:fill="FFFFFF"/>
+      </w:pPr>
+      <w:r>
+        <w:rPr>
+          <w:noProof/>
+          <w:lang w:eastAsia="en-AU"/>
+        </w:rPr>
+        <w:drawing>
+          <wp:anchor distT="0" distB="0" distL="114300" distR="114300" simplePos="0" relativeHeight="251678720" behindDoc="0" locked="0" layoutInCell="1" allowOverlap="1" wp14:anchorId="219F25FD" wp14:editId="27A02332">
+            <wp:simplePos x="0" y="0"/>
+            <wp:positionH relativeFrom="column">
+              <wp:posOffset>-502920</wp:posOffset>
+            </wp:positionH>
+            <wp:positionV relativeFrom="paragraph">
+              <wp:posOffset>276225</wp:posOffset>
+            </wp:positionV>
+            <wp:extent cx="2270125" cy="929640"/>
+            <wp:effectExtent l="0" t="0" r="0" b="3810"/>
+            <wp:wrapSquare wrapText="bothSides"/>
+            <wp:docPr id="21" name="Picture 21"/>
+            <wp:cNvGraphicFramePr>
+              <a:graphicFrameLocks xmlns:a="http://schemas.openxmlformats.org/drawingml/2006/main" noChangeAspect="1"/>
+            </wp:cNvGraphicFramePr>
+            <a:graphic xmlns:a="http://schemas.openxmlformats.org/drawingml/2006/main">
+              <a:graphicData uri="http://schemas.openxmlformats.org/drawingml/2006/picture">
+                <pic:pic xmlns:pic="http://schemas.openxmlformats.org/drawingml/2006/picture">
+                  <pic:nvPicPr>
+                    <pic:cNvPr id="1" name=""/>
+                    <pic:cNvPicPr/>
+                  </pic:nvPicPr>
+                  <pic:blipFill>
+                    <a:blip r:embed="rId31">
+                      <a:extLst>
+                        <a:ext uri="{28A0092B-C50C-407E-A947-70E740481C1C}">
+                          <a14:useLocalDpi xmlns:a14="http://schemas.microsoft.com/office/drawing/2010/main" val="0"/>
+                        </a:ext>
+                      </a:extLst>
+                    </a:blip>
+                    <a:stretch>
+                      <a:fillRect/>
+                    </a:stretch>
+                  </pic:blipFill>
+                  <pic:spPr>
+                    <a:xfrm>
+                      <a:off x="0" y="0"/>
+                      <a:ext cx="2270125" cy="929640"/>
+                    </a:xfrm>
+                    <a:prstGeom prst="rect">
+                      <a:avLst/>
+                    </a:prstGeom>
+                  </pic:spPr>
+                </pic:pic>
+              </a:graphicData>
+            </a:graphic>
+            <wp14:sizeRelV relativeFrom="margin">
+              <wp14:pctHeight>0</wp14:pctHeight>
+            </wp14:sizeRelV>
+          </wp:anchor>
+        </w:drawing>
+      </w:r>
+    </w:p>
+    <w:p>
+      <w:pPr>
+        <w:shd w:val="clear" w:color="auto" w:fill="FFFFFF"/>
+        <w:rPr>
+          <w:sz w:val="24"/>
+        </w:rPr>
+      </w:pPr>
+      <w:r>
+        <w:t xml:space="preserve">Trying to make the social media </w:t>
+      </w:r>
+      <w:r>
+        <w:t>logos bigger</w:t>
+      </w:r>
+      <w:r>
+        <w:t xml:space="preserve"> w</w:t>
+      </w:r>
+      <w:r>
+        <w:t>as a problem,</w:t>
+      </w:r>
+      <w:r>
+        <w:t xml:space="preserve"> the most difficult part for making my website. </w:t>
+      </w:r>
+      <w:r>
+        <w:t>I</w:t>
+      </w:r>
+      <w:r>
+        <w:t xml:space="preserve"> and Mr Jones has been trying to make the logos bigger but nothing was working. </w:t>
+      </w:r>
+      <w:r>
+        <w:t>M</w:t>
+      </w:r>
+      <w:bookmarkStart w:id="6" w:name="_GoBack"/>
+      <w:bookmarkEnd w:id="6"/>
+      <w:r>
+        <w:t>e</w:t>
+      </w:r>
+      <w:r>
+        <w:t xml:space="preserve"> and Mr Jones never got the problem solved.</w:t>
+      </w:r>
+    </w:p>
+    <w:p>
+      <w:pPr>
+        <w:shd w:val="clear" w:color="auto" w:fill="FFFFFF"/>
+      </w:pPr>
+      <w:r>
+        <w:t xml:space="preserve"> </w:t>
+      </w:r>
+      <w:r>
+        <w:rPr>
+          <w:sz w:val="24"/>
+          <w:szCs w:val="24"/>
+        </w:rPr>
+        <w:t xml:space="preserve"> </w:t>
+      </w:r>
+    </w:p>
+    <w:p>
+      <w:pPr>
+        <w:shd w:val="clear" w:color="auto" w:fill="FFFFFF"/>
+      </w:pPr>
+    </w:p>
+    <w:p>
+      <w:pPr>
+        <w:shd w:val="clear" w:color="auto" w:fill="FFFFFF"/>
+      </w:pPr>
+    </w:p>
+    <w:p>
+      <w:pPr>
+        <w:shd w:val="clear" w:color="auto" w:fill="FFFFFF"/>
+      </w:pPr>
+    </w:p>
+    <w:p>
+      <w:pPr>
+        <w:shd w:val="clear" w:color="auto" w:fill="FFFFFF"/>
+      </w:pPr>
+    </w:p>
+    <w:p>
+      <w:pPr>
+        <w:shd w:val="clear" w:color="auto" w:fill="FFFFFF"/>
+      </w:pPr>
+    </w:p>
+    <w:p>
+      <w:pPr>
+        <w:shd w:val="clear" w:color="auto" w:fill="FFFFFF"/>
+      </w:pPr>
+    </w:p>
+    <w:p>
+      <w:pPr>
+        <w:shd w:val="clear" w:color="auto" w:fill="FFFFFF"/>
+      </w:pPr>
+    </w:p>
     <w:p/>
-    <w:p/>
-    <w:p/>
-    <w:p>
-      <w:pPr>
-        <w:rPr>
-          <w:sz w:val="40"/>
-        </w:rPr>
-      </w:pPr>
-    </w:p>
-    <w:p/>
-    <w:p/>
-    <w:p>
-      <w:pPr>
-        <w:rPr>
-          <w:sz w:val="36"/>
-          <w:szCs w:val="36"/>
-        </w:rPr>
-      </w:pPr>
-    </w:p>
-    <w:p/>
-    <w:p>
-      <w:pPr>
-        <w:jc w:val="center"/>
-        <w:rPr>
-          <w:sz w:val="40"/>
-        </w:rPr>
-      </w:pPr>
-    </w:p>
-    <w:p>
-      <w:pPr>
-        <w:jc w:val="center"/>
-        <w:rPr>
-          <w:sz w:val="40"/>
-        </w:rPr>
-      </w:pPr>
-    </w:p>
-    <w:p>
-      <w:pPr>
-        <w:jc w:val="center"/>
-        <w:rPr>
-          <w:sz w:val="40"/>
-        </w:rPr>
-      </w:pPr>
-    </w:p>
-    <w:p>
-      <w:pPr>
-        <w:jc w:val="center"/>
-        <w:rPr>
-          <w:sz w:val="40"/>
-        </w:rPr>
-      </w:pPr>
-    </w:p>
-    <w:p>
-      <w:pPr>
-        <w:jc w:val="center"/>
-        <w:rPr>
-          <w:sz w:val="40"/>
-        </w:rPr>
-      </w:pPr>
-    </w:p>
-    <w:p>
-      <w:pPr>
-        <w:jc w:val="center"/>
-        <w:rPr>
-          <w:sz w:val="40"/>
-        </w:rPr>
-      </w:pPr>
-    </w:p>
-    <w:p>
-      <w:pPr>
-        <w:jc w:val="center"/>
-        <w:rPr>
-          <w:sz w:val="40"/>
-        </w:rPr>
-      </w:pPr>
-    </w:p>
-    <w:p>
-      <w:pPr>
-        <w:pStyle w:val="Heading2"/>
-        <w:rPr>
-          <w:sz w:val="40"/>
-          <w:szCs w:val="40"/>
-          <w:u w:val="single"/>
-        </w:rPr>
-      </w:pPr>
-      <w:bookmarkStart w:id="5" w:name="_Toc18578028"/>
-      <w:r>
-        <w:rPr>
-          <w:sz w:val="40"/>
-          <w:szCs w:val="40"/>
-          <w:u w:val="single"/>
-        </w:rPr>
-        <w:lastRenderedPageBreak/>
-        <w:t>BIBLOGRAPHY</w:t>
-      </w:r>
-      <w:bookmarkEnd w:id="5"/>
-    </w:p>
     <w:p>
       <w:pPr>
         <w:pStyle w:val="NormalWeb"/>
@@ -1812,7 +4299,84 @@
           <w:szCs w:val="22"/>
         </w:rPr>
       </w:pPr>
-      <w:hyperlink r:id="rId12" w:history="1">
+    </w:p>
+    <w:p>
+      <w:pPr>
+        <w:pStyle w:val="NormalWeb"/>
+        <w:spacing w:before="0" w:beforeAutospacing="0" w:after="0" w:afterAutospacing="0"/>
+        <w:rPr>
+          <w:rFonts w:ascii="Calibri" w:hAnsi="Calibri" w:cs="Calibri"/>
+          <w:color w:val="000000"/>
+          <w:sz w:val="22"/>
+          <w:szCs w:val="22"/>
+        </w:rPr>
+      </w:pPr>
+    </w:p>
+    <w:p>
+      <w:pPr>
+        <w:pStyle w:val="NormalWeb"/>
+        <w:spacing w:before="0" w:beforeAutospacing="0" w:after="0" w:afterAutospacing="0"/>
+        <w:rPr>
+          <w:rFonts w:ascii="Calibri" w:hAnsi="Calibri" w:cs="Calibri"/>
+          <w:color w:val="000000"/>
+          <w:sz w:val="22"/>
+          <w:szCs w:val="22"/>
+        </w:rPr>
+      </w:pPr>
+    </w:p>
+    <w:p>
+      <w:pPr>
+        <w:pStyle w:val="NormalWeb"/>
+        <w:spacing w:before="0" w:beforeAutospacing="0" w:after="0" w:afterAutospacing="0"/>
+        <w:rPr>
+          <w:rFonts w:ascii="Calibri" w:hAnsi="Calibri" w:cs="Calibri"/>
+          <w:color w:val="000000"/>
+          <w:sz w:val="22"/>
+          <w:szCs w:val="22"/>
+        </w:rPr>
+      </w:pPr>
+    </w:p>
+    <w:p/>
+    <w:p>
+      <w:pPr>
+        <w:jc w:val="center"/>
+        <w:rPr>
+          <w:sz w:val="40"/>
+        </w:rPr>
+      </w:pPr>
+    </w:p>
+    <w:p>
+      <w:pPr>
+        <w:pStyle w:val="Heading2"/>
+        <w:rPr>
+          <w:sz w:val="40"/>
+          <w:szCs w:val="40"/>
+          <w:u w:val="single"/>
+        </w:rPr>
+      </w:pPr>
+      <w:bookmarkStart w:id="7" w:name="_Toc20210002"/>
+      <w:r>
+        <w:rPr>
+          <w:sz w:val="40"/>
+          <w:szCs w:val="40"/>
+          <w:u w:val="single"/>
+        </w:rPr>
+        <w:t>BIBLOGRAPHY</w:t>
+      </w:r>
+      <w:bookmarkEnd w:id="7"/>
+    </w:p>
+    <w:p>
+      <w:pPr>
+        <w:pStyle w:val="NormalWeb"/>
+        <w:spacing w:before="0" w:beforeAutospacing="0" w:after="0" w:afterAutospacing="0"/>
+        <w:rPr>
+          <w:rFonts w:ascii="Calibri" w:hAnsi="Calibri" w:cs="Calibri"/>
+          <w:color w:val="000000"/>
+          <w:sz w:val="22"/>
+          <w:szCs w:val="22"/>
+        </w:rPr>
+      </w:pPr>
+      <w:hyperlink r:id="rId32" w:history="1">
         <w:r>
           <w:rPr>
             <w:rStyle w:val="Hyperlink"/>
@@ -1835,7 +4399,7 @@
         <w:pStyle w:val="NormalWeb"/>
         <w:spacing w:before="0" w:beforeAutospacing="0" w:after="0" w:afterAutospacing="0"/>
       </w:pPr>
-      <w:hyperlink r:id="rId13" w:history="1">
+      <w:hyperlink r:id="rId33" w:history="1">
         <w:r>
           <w:rPr>
             <w:rStyle w:val="Hyperlink"/>
@@ -1855,7 +4419,7 @@
         <w:pStyle w:val="NormalWeb"/>
         <w:spacing w:before="0" w:beforeAutospacing="0" w:after="0" w:afterAutospacing="0"/>
       </w:pPr>
-      <w:hyperlink r:id="rId14" w:history="1">
+      <w:hyperlink r:id="rId34" w:history="1">
         <w:r>
           <w:rPr>
             <w:rStyle w:val="Hyperlink"/>
@@ -1875,7 +4439,7 @@
         <w:pStyle w:val="NormalWeb"/>
         <w:spacing w:before="0" w:beforeAutospacing="0" w:after="0" w:afterAutospacing="0"/>
       </w:pPr>
-      <w:hyperlink r:id="rId15" w:history="1">
+      <w:hyperlink r:id="rId35" w:history="1">
         <w:r>
           <w:rPr>
             <w:rStyle w:val="Hyperlink"/>
@@ -1988,7 +4552,7 @@
       <w:r>
         <w:t xml:space="preserve"> </w:t>
       </w:r>
-      <w:hyperlink r:id="rId16" w:history="1">
+      <w:hyperlink r:id="rId36" w:history="1">
         <w:r>
           <w:rPr>
             <w:rStyle w:val="Hyperlink"/>
@@ -2001,7 +4565,7 @@
       <w:pPr>
         <w:shd w:val="clear" w:color="auto" w:fill="FFFFFF"/>
       </w:pPr>
-      <w:hyperlink r:id="rId17" w:history="1">
+      <w:hyperlink r:id="rId37" w:history="1">
         <w:r>
           <w:rPr>
             <w:rStyle w:val="Hyperlink"/>
@@ -2013,8 +4577,11 @@
     <w:p>
       <w:pPr>
         <w:shd w:val="clear" w:color="auto" w:fill="FFFFFF"/>
-      </w:pPr>
-      <w:hyperlink r:id="rId18" w:history="1">
+        <w:rPr>
+          <w:rStyle w:val="Hyperlink"/>
+        </w:rPr>
+      </w:pPr>
+      <w:hyperlink r:id="rId38" w:history="1">
         <w:r>
           <w:rPr>
             <w:rStyle w:val="Hyperlink"/>
@@ -2025,175 +4592,75 @@
     </w:p>
     <w:p>
       <w:pPr>
-        <w:jc w:val="center"/>
-        <w:rPr>
-          <w:sz w:val="40"/>
-        </w:rPr>
-      </w:pPr>
-    </w:p>
-    <w:p>
-      <w:pPr>
-        <w:jc w:val="center"/>
-        <w:rPr>
-          <w:sz w:val="40"/>
-        </w:rPr>
-      </w:pPr>
-    </w:p>
-    <w:p>
-      <w:pPr>
-        <w:jc w:val="center"/>
-        <w:rPr>
-          <w:sz w:val="40"/>
-        </w:rPr>
-      </w:pPr>
-    </w:p>
-    <w:p>
-      <w:pPr>
-        <w:jc w:val="center"/>
-        <w:rPr>
-          <w:sz w:val="40"/>
-        </w:rPr>
-      </w:pPr>
-    </w:p>
-    <w:p>
-      <w:pPr>
-        <w:rPr>
-          <w:sz w:val="40"/>
-        </w:rPr>
-      </w:pPr>
-    </w:p>
-    <w:p>
-      <w:pPr>
-        <w:pStyle w:val="Heading2"/>
-        <w:rPr>
-          <w:sz w:val="40"/>
-          <w:szCs w:val="40"/>
-          <w:u w:val="single"/>
-        </w:rPr>
-      </w:pPr>
-    </w:p>
-    <w:p/>
-    <w:p/>
-    <w:p/>
-    <w:p/>
-    <w:p/>
-    <w:p/>
-    <w:p>
-      <w:r>
-        <w:br w:type="page"/>
-      </w:r>
-    </w:p>
-    <w:p>
-      <w:pPr>
-        <w:pStyle w:val="Heading2"/>
-        <w:rPr>
-          <w:sz w:val="40"/>
-          <w:szCs w:val="36"/>
-          <w:u w:val="single"/>
-        </w:rPr>
-      </w:pPr>
-      <w:bookmarkStart w:id="6" w:name="_Toc18578029"/>
-      <w:r>
-        <w:rPr>
-          <w:sz w:val="40"/>
-          <w:szCs w:val="36"/>
-          <w:u w:val="single"/>
-        </w:rPr>
-        <w:lastRenderedPageBreak/>
-        <w:t>EVALUATION</w:t>
-      </w:r>
-      <w:bookmarkEnd w:id="6"/>
-    </w:p>
-    <w:p>
-      <w:pPr>
         <w:shd w:val="clear" w:color="auto" w:fill="FFFFFF"/>
       </w:pPr>
+      <w:hyperlink r:id="rId39" w:history="1">
+        <w:r>
+          <w:rPr>
+            <w:rStyle w:val="Hyperlink"/>
+          </w:rPr>
+          <w:t>https://www.wix.com/</w:t>
+        </w:r>
+      </w:hyperlink>
     </w:p>
     <w:p>
       <w:pPr>
         <w:shd w:val="clear" w:color="auto" w:fill="FFFFFF"/>
-      </w:pPr>
+        <w:rPr>
+          <w:rStyle w:val="Hyperlink"/>
+        </w:rPr>
+      </w:pPr>
+      <w:hyperlink r:id="rId40" w:history="1">
+        <w:r>
+          <w:rPr>
+            <w:rStyle w:val="Hyperlink"/>
+          </w:rPr>
+          <w:t>https://wordpress.com/</w:t>
+        </w:r>
+      </w:hyperlink>
     </w:p>
     <w:p>
       <w:pPr>
         <w:shd w:val="clear" w:color="auto" w:fill="FFFFFF"/>
       </w:pPr>
-    </w:p>
-    <w:p>
-      <w:pPr>
-        <w:shd w:val="clear" w:color="auto" w:fill="FFFFFF"/>
-      </w:pPr>
-    </w:p>
-    <w:p>
-      <w:pPr>
-        <w:shd w:val="clear" w:color="auto" w:fill="FFFFFF"/>
-      </w:pPr>
-    </w:p>
-    <w:p/>
-    <w:p>
-      <w:pPr>
-        <w:pStyle w:val="NormalWeb"/>
-        <w:spacing w:before="0" w:beforeAutospacing="0" w:after="0" w:afterAutospacing="0"/>
-        <w:rPr>
-          <w:rFonts w:ascii="Calibri" w:hAnsi="Calibri" w:cs="Calibri"/>
-          <w:color w:val="000000"/>
-          <w:sz w:val="22"/>
-          <w:szCs w:val="22"/>
-        </w:rPr>
-      </w:pPr>
-    </w:p>
-    <w:p>
-      <w:pPr>
-        <w:pStyle w:val="NormalWeb"/>
-        <w:spacing w:before="0" w:beforeAutospacing="0" w:after="0" w:afterAutospacing="0"/>
-        <w:rPr>
-          <w:rFonts w:ascii="Calibri" w:hAnsi="Calibri" w:cs="Calibri"/>
-          <w:color w:val="000000"/>
-          <w:sz w:val="22"/>
-          <w:szCs w:val="22"/>
-        </w:rPr>
-      </w:pPr>
-    </w:p>
-    <w:p>
-      <w:pPr>
-        <w:pStyle w:val="NormalWeb"/>
-        <w:spacing w:before="0" w:beforeAutospacing="0" w:after="0" w:afterAutospacing="0"/>
-        <w:rPr>
-          <w:rFonts w:ascii="Calibri" w:hAnsi="Calibri" w:cs="Calibri"/>
-          <w:color w:val="000000"/>
-          <w:sz w:val="22"/>
-          <w:szCs w:val="22"/>
-        </w:rPr>
-      </w:pPr>
-    </w:p>
-    <w:p>
-      <w:pPr>
-        <w:pStyle w:val="NormalWeb"/>
-        <w:spacing w:before="0" w:beforeAutospacing="0" w:after="0" w:afterAutospacing="0"/>
-        <w:rPr>
-          <w:rFonts w:ascii="Calibri" w:hAnsi="Calibri" w:cs="Calibri"/>
-          <w:color w:val="000000"/>
-          <w:sz w:val="22"/>
-          <w:szCs w:val="22"/>
-        </w:rPr>
-      </w:pPr>
-    </w:p>
-    <w:p/>
-    <w:p>
-      <w:pPr>
-        <w:jc w:val="center"/>
-        <w:rPr>
-          <w:sz w:val="40"/>
-        </w:rPr>
-      </w:pPr>
-    </w:p>
-    <w:p>
-      <w:pPr>
-        <w:jc w:val="center"/>
-        <w:rPr>
-          <w:sz w:val="40"/>
-        </w:rPr>
-      </w:pPr>
+      <w:hyperlink r:id="rId41" w:history="1">
+        <w:r>
+          <w:rPr>
+            <w:rStyle w:val="Hyperlink"/>
+          </w:rPr>
+          <w:t>https://www.weebly.com/</w:t>
+        </w:r>
+      </w:hyperlink>
+    </w:p>
+    <w:p>
+      <w:pPr>
+        <w:rPr>
+          <w:rStyle w:val="Hyperlink"/>
+        </w:rPr>
+      </w:pPr>
+      <w:hyperlink r:id="rId42" w:history="1">
+        <w:r>
+          <w:rPr>
+            <w:rStyle w:val="Hyperlink"/>
+          </w:rPr>
+          <w:t>https://www.drupal.org/</w:t>
+        </w:r>
+      </w:hyperlink>
+    </w:p>
+    <w:p>
+      <w:pPr>
+        <w:rPr>
+          <w:sz w:val="40"/>
+        </w:rPr>
+      </w:pPr>
+      <w:hyperlink r:id="rId43" w:history="1">
+        <w:r>
+          <w:rPr>
+            <w:rStyle w:val="Hyperlink"/>
+          </w:rPr>
+          <w:t>https://visualstudio.microsoft.com/</w:t>
+        </w:r>
+      </w:hyperlink>
     </w:p>
     <w:p>
       <w:pPr>
@@ -2223,12 +4690,136 @@
     <w:p>
       <w:pPr>
         <w:rPr>
+          <w:sz w:val="40"/>
+        </w:rPr>
+      </w:pPr>
+    </w:p>
+    <w:p>
+      <w:pPr>
+        <w:rPr>
           <w:color w:val="0070C0"/>
           <w:sz w:val="40"/>
           <w:u w:val="single"/>
         </w:rPr>
       </w:pPr>
     </w:p>
+    <w:p>
+      <w:pPr>
+        <w:rPr>
+          <w:color w:val="0070C0"/>
+          <w:sz w:val="40"/>
+          <w:u w:val="single"/>
+        </w:rPr>
+      </w:pPr>
+    </w:p>
+    <w:p>
+      <w:pPr>
+        <w:rPr>
+          <w:color w:val="0070C0"/>
+          <w:sz w:val="40"/>
+          <w:u w:val="single"/>
+        </w:rPr>
+      </w:pPr>
+    </w:p>
+    <w:p>
+      <w:pPr>
+        <w:rPr>
+          <w:color w:val="0070C0"/>
+          <w:sz w:val="40"/>
+          <w:u w:val="single"/>
+        </w:rPr>
+      </w:pPr>
+    </w:p>
+    <w:p>
+      <w:pPr>
+        <w:rPr>
+          <w:color w:val="0070C0"/>
+          <w:sz w:val="40"/>
+          <w:u w:val="single"/>
+        </w:rPr>
+      </w:pPr>
+    </w:p>
+    <w:p>
+      <w:pPr>
+        <w:rPr>
+          <w:color w:val="0070C0"/>
+          <w:sz w:val="40"/>
+          <w:u w:val="single"/>
+        </w:rPr>
+      </w:pPr>
+    </w:p>
+    <w:p>
+      <w:pPr>
+        <w:rPr>
+          <w:color w:val="0070C0"/>
+          <w:sz w:val="40"/>
+          <w:u w:val="single"/>
+        </w:rPr>
+      </w:pPr>
+    </w:p>
+    <w:p>
+      <w:pPr>
+        <w:rPr>
+          <w:color w:val="0070C0"/>
+          <w:sz w:val="40"/>
+          <w:u w:val="single"/>
+        </w:rPr>
+      </w:pPr>
+    </w:p>
+    <w:p>
+      <w:pPr>
+        <w:rPr>
+          <w:color w:val="0070C0"/>
+          <w:sz w:val="40"/>
+          <w:u w:val="single"/>
+        </w:rPr>
+      </w:pPr>
+    </w:p>
+    <w:p>
+      <w:pPr>
+        <w:rPr>
+          <w:color w:val="0070C0"/>
+          <w:sz w:val="40"/>
+          <w:u w:val="single"/>
+        </w:rPr>
+      </w:pPr>
+    </w:p>
+    <w:p>
+      <w:pPr>
+        <w:rPr>
+          <w:color w:val="0070C0"/>
+          <w:sz w:val="40"/>
+          <w:u w:val="single"/>
+        </w:rPr>
+      </w:pPr>
+      <w:r>
+        <w:rPr>
+          <w:color w:val="0070C0"/>
+          <w:sz w:val="40"/>
+          <w:u w:val="single"/>
+        </w:rPr>
+        <w:br w:type="page"/>
+      </w:r>
+    </w:p>
+    <w:p>
+      <w:pPr>
+        <w:rPr>
+          <w:color w:val="0070C0"/>
+          <w:sz w:val="40"/>
+          <w:u w:val="single"/>
+        </w:rPr>
+      </w:pPr>
+      <w:r>
+        <w:rPr>
+          <w:color w:val="0070C0"/>
+          <w:sz w:val="40"/>
+          <w:u w:val="single"/>
+        </w:rPr>
+        <w:lastRenderedPageBreak/>
+        <w:br w:type="page"/>
+      </w:r>
+    </w:p>
+    <w:p/>
     <w:sectPr>
       <w:pgSz w:w="11906" w:h="16838"/>
       <w:pgMar w:top="1440" w:right="1440" w:bottom="1440" w:left="1440" w:header="708" w:footer="708" w:gutter="0"/>
@@ -3281,6 +5872,18 @@
       <w:u w:val="single"/>
     </w:rPr>
   </w:style>
+  <w:style w:type="character" w:customStyle="1" w:styleId="UnresolvedMention">
+    <w:name w:val="Unresolved Mention"/>
+    <w:basedOn w:val="DefaultParagraphFont"/>
+    <w:uiPriority w:val="99"/>
+    <w:semiHidden/>
+    <w:unhideWhenUsed/>
+    <w:rsid w:val="00DC7DFF"/>
+    <w:rPr>
+      <w:color w:val="605E5C"/>
+      <w:shd w:val="clear" w:color="auto" w:fill="E1DFDD"/>
+    </w:rPr>
+  </w:style>
 </w:styles>
 </file>
 
@@ -3550,7 +6153,7 @@
 </file>
 
 <file path=customXml/itemProps1.xml><?xml version="1.0" encoding="utf-8"?>
-<ds:datastoreItem xmlns:ds="http://schemas.openxmlformats.org/officeDocument/2006/customXml" ds:itemID="{C6392E5B-37D2-4844-9F33-E05994A47169}">
+<ds:datastoreItem xmlns:ds="http://schemas.openxmlformats.org/officeDocument/2006/customXml" ds:itemID="{A59A3B95-8C28-4033-9CC2-28402D253997}">
   <ds:schemaRefs>
     <ds:schemaRef ds:uri="http://schemas.openxmlformats.org/officeDocument/2006/bibliography"/>
   </ds:schemaRefs>
